--- a/zf1821334-new.docx
+++ b/zf1821334-new.docx
@@ -7,15 +7,131 @@
         <w:tabs>
           <w:tab w:val="left" w:pos="3240"/>
         </w:tabs>
-        <w:spacing w:before="50" w:after="50"/>
+        <w:spacing w:before="50" w:after="50" w:line="360" w:lineRule="auto"/>
+        <w:rPr>
+          <w:rFonts w:eastAsia="黑体"/>
+          <w:b/>
+        </w:rPr>
+      </w:pPr>
+      <w:r>
+        <w:rPr>
+          <w:rFonts w:eastAsia="黑体"/>
+          <w:b/>
+        </w:rPr>
+        <w:t>中图分类号：T</w:t>
+      </w:r>
+      <w:r>
+        <w:rPr>
+          <w:rFonts w:hint="eastAsia" w:eastAsia="黑体"/>
+          <w:b/>
+        </w:rPr>
+        <w:t>P3</w:t>
+      </w:r>
+    </w:p>
+    <w:p>
+      <w:pPr>
+        <w:tabs>
+          <w:tab w:val="left" w:pos="3240"/>
+        </w:tabs>
+        <w:spacing w:before="50" w:after="50" w:line="360" w:lineRule="auto"/>
+        <w:rPr>
+          <w:rFonts w:hint="eastAsia"/>
+          <w:b/>
+        </w:rPr>
+      </w:pPr>
+      <w:r>
+        <w:rPr>
+          <w:rFonts w:hint="eastAsia" w:eastAsia="黑体"/>
+          <w:b/>
+          <w:spacing w:val="24"/>
+          <w:szCs w:val="21"/>
+        </w:rPr>
+        <w:t>论文编号</w:t>
+      </w:r>
+      <w:r>
+        <w:rPr>
+          <w:rFonts w:eastAsia="黑体"/>
+          <w:b/>
+        </w:rPr>
+        <w:t>：</w:t>
+      </w:r>
+      <w:r>
+        <w:rPr>
+          <w:rFonts w:hint="eastAsia" w:eastAsia="黑体"/>
+          <w:b/>
+        </w:rPr>
+        <w:t>10006</w:t>
+      </w:r>
+      <w:r>
+        <w:rPr>
+          <w:rFonts w:hint="eastAsia" w:eastAsia="黑体"/>
+          <w:b/>
+          <w:lang w:val="en-US" w:eastAsia="zh-CN"/>
+        </w:rPr>
+        <w:t>ZF1821334</w:t>
+      </w:r>
+      <w:r>
+        <w:rPr>
+          <w:rFonts w:hint="eastAsia" w:eastAsia="黑体"/>
+          <w:b/>
+        </w:rPr>
+        <w:t xml:space="preserve">  </w:t>
+      </w:r>
+    </w:p>
+    <w:p>
+      <w:pPr>
+        <w:tabs>
+          <w:tab w:val="left" w:pos="3240"/>
+        </w:tabs>
+        <w:spacing w:before="50" w:after="50" w:line="360" w:lineRule="auto"/>
         <w:jc w:val="center"/>
-      </w:pPr>
-      <w:r>
+        <w:rPr>
+          <w:rFonts w:hint="eastAsia"/>
+        </w:rPr>
+      </w:pPr>
+    </w:p>
+    <w:p>
+      <w:pPr>
+        <w:tabs>
+          <w:tab w:val="left" w:pos="3240"/>
+        </w:tabs>
+        <w:spacing w:before="50" w:after="50" w:line="360" w:lineRule="auto"/>
+        <w:rPr>
+          <w:rFonts w:hint="eastAsia" w:eastAsia="黑体"/>
+        </w:rPr>
+      </w:pPr>
+    </w:p>
+    <w:p>
+      <w:pPr>
+        <w:tabs>
+          <w:tab w:val="left" w:pos="3240"/>
+        </w:tabs>
+        <w:spacing w:before="50" w:after="50" w:line="360" w:lineRule="auto"/>
+        <w:rPr>
+          <w:rFonts w:hint="eastAsia" w:eastAsia="黑体"/>
+        </w:rPr>
+      </w:pPr>
+    </w:p>
+    <w:p>
+      <w:pPr>
+        <w:tabs>
+          <w:tab w:val="left" w:pos="3240"/>
+        </w:tabs>
+        <w:spacing w:before="50" w:after="50" w:line="360" w:lineRule="auto"/>
+        <w:jc w:val="center"/>
+        <w:rPr>
+          <w:rFonts w:hint="eastAsia" w:eastAsia="黑体"/>
+        </w:rPr>
+      </w:pPr>
+      <w:r>
+        <w:rPr>
+          <w:rFonts w:eastAsia="黑体"/>
+        </w:rPr>
         <w:drawing>
-          <wp:inline distT="0" distB="0" distL="0" distR="0">
-            <wp:extent cx="2657475" cy="514350"/>
-            <wp:effectExtent l="0" t="0" r="9525" b="0"/>
-            <wp:docPr id="8" name="图片 8" descr="logo_small2"/>
+          <wp:inline distT="0" distB="0" distL="114300" distR="114300">
+            <wp:extent cx="2924175" cy="387985"/>
+            <wp:effectExtent l="0" t="0" r="9525" b="12065"/>
+            <wp:docPr id="13" name="图片 1" descr="1"/>
             <wp:cNvGraphicFramePr>
               <a:graphicFrameLocks xmlns:a="http://schemas.openxmlformats.org/drawingml/2006/main" noChangeAspect="1"/>
             </wp:cNvGraphicFramePr>
@@ -23,20 +139,13 @@
               <a:graphicData uri="http://schemas.openxmlformats.org/drawingml/2006/picture">
                 <pic:pic xmlns:pic="http://schemas.openxmlformats.org/drawingml/2006/picture">
                   <pic:nvPicPr>
-                    <pic:cNvPr id="8" name="图片 8" descr="logo_small2"/>
+                    <pic:cNvPr id="13" name="图片 1" descr="1"/>
                     <pic:cNvPicPr>
-                      <a:picLocks noChangeAspect="1" noChangeArrowheads="1"/>
+                      <a:picLocks noChangeAspect="1"/>
                     </pic:cNvPicPr>
                   </pic:nvPicPr>
                   <pic:blipFill>
-                    <a:blip r:embed="rId10">
-                      <a:extLst>
-                        <a:ext uri="{28A0092B-C50C-407E-A947-70E740481C1C}">
-                          <a14:useLocalDpi xmlns:a14="http://schemas.microsoft.com/office/drawing/2010/main" val="0"/>
-                        </a:ext>
-                      </a:extLst>
-                    </a:blip>
-                    <a:srcRect/>
+                    <a:blip r:embed="rId8"/>
                     <a:stretch>
                       <a:fillRect/>
                     </a:stretch>
@@ -44,7 +153,7 @@
                   <pic:spPr>
                     <a:xfrm>
                       <a:off x="0" y="0"/>
-                      <a:ext cx="2657475" cy="514350"/>
+                      <a:ext cx="2924175" cy="387985"/>
                     </a:xfrm>
                     <a:prstGeom prst="rect">
                       <a:avLst/>
@@ -66,57 +175,54 @@
         <w:tabs>
           <w:tab w:val="left" w:pos="3240"/>
         </w:tabs>
-        <w:spacing w:before="50" w:after="50"/>
-        <w:jc w:val="center"/>
-        <w:rPr>
-          <w:rFonts w:eastAsia="黑体"/>
+        <w:spacing w:before="50" w:after="50" w:line="360" w:lineRule="auto"/>
+        <w:ind w:firstLine="1260" w:firstLineChars="150"/>
+        <w:rPr>
+          <w:rFonts w:hint="eastAsia" w:eastAsia="华文行楷"/>
           <w:color w:val="000000"/>
-        </w:rPr>
-      </w:pPr>
+          <w:sz w:val="84"/>
+          <w:szCs w:val="56"/>
+        </w:rPr>
+      </w:pPr>
+      <w:r>
+        <w:rPr>
+          <w:rFonts w:hint="eastAsia" w:eastAsia="华文行楷"/>
+          <w:color w:val="000000"/>
+          <w:sz w:val="84"/>
+          <w:szCs w:val="56"/>
+        </w:rPr>
+        <w:t>专业硕</w:t>
+      </w:r>
+      <w:r>
+        <w:rPr>
+          <w:rFonts w:eastAsia="华文行楷"/>
+          <w:color w:val="000000"/>
+          <w:sz w:val="84"/>
+          <w:szCs w:val="56"/>
+        </w:rPr>
+        <w:t>士学位论文</w:t>
+      </w:r>
     </w:p>
     <w:p>
       <w:pPr>
         <w:tabs>
           <w:tab w:val="left" w:pos="3240"/>
         </w:tabs>
-        <w:spacing w:before="50" w:after="50"/>
-        <w:jc w:val="center"/>
-        <w:rPr>
-          <w:rFonts w:eastAsia="黑体"/>
-          <w:color w:val="000000"/>
-        </w:rPr>
-      </w:pPr>
-    </w:p>
-    <w:p>
-      <w:pPr>
-        <w:adjustRightInd w:val="0"/>
-        <w:spacing w:line="360" w:lineRule="atLeast"/>
-        <w:jc w:val="center"/>
-        <w:textAlignment w:val="baseline"/>
-        <w:rPr>
-          <w:rFonts w:ascii="华文新魏" w:eastAsia="华文新魏"/>
-          <w:sz w:val="84"/>
-          <w:szCs w:val="84"/>
-        </w:rPr>
-      </w:pPr>
-      <w:r>
-        <w:rPr>
-          <w:rFonts w:hint="eastAsia" w:ascii="华文新魏" w:eastAsia="华文新魏"/>
-          <w:sz w:val="84"/>
-          <w:szCs w:val="84"/>
-        </w:rPr>
-        <w:t>硕士论文</w:t>
-      </w:r>
+        <w:spacing w:before="50" w:after="50" w:line="360" w:lineRule="auto"/>
+        <w:rPr>
+          <w:rFonts w:hint="eastAsia"/>
+        </w:rPr>
+      </w:pPr>
     </w:p>
     <w:p>
       <w:pPr>
         <w:tabs>
           <w:tab w:val="left" w:pos="3240"/>
         </w:tabs>
-        <w:spacing w:before="50" w:after="50"/>
+        <w:spacing w:before="50" w:after="50" w:line="360" w:lineRule="auto"/>
         <w:ind w:firstLine="480"/>
         <w:rPr>
-          <w:color w:val="000000"/>
+          <w:rFonts w:hint="eastAsia"/>
         </w:rPr>
       </w:pPr>
     </w:p>
@@ -125,233 +231,157 @@
         <w:tabs>
           <w:tab w:val="left" w:pos="3240"/>
         </w:tabs>
-        <w:spacing w:before="50" w:after="50"/>
-        <w:rPr>
-          <w:rFonts w:eastAsia="黑体"/>
+        <w:spacing w:before="50" w:after="50" w:line="360" w:lineRule="auto"/>
+        <w:ind w:firstLine="480"/>
+        <w:rPr>
+          <w:rFonts w:hint="eastAsia"/>
+        </w:rPr>
+      </w:pPr>
+    </w:p>
+    <w:p>
+      <w:pPr>
+        <w:spacing w:before="50" w:after="50" w:line="360" w:lineRule="auto"/>
+        <w:jc w:val="center"/>
+        <w:rPr>
+          <w:rFonts w:hint="eastAsia"/>
+          <w:b/>
+          <w:color w:val="000000"/>
+          <w:sz w:val="64"/>
+          <w:szCs w:val="64"/>
+        </w:rPr>
+      </w:pPr>
+      <w:r>
+        <w:rPr>
+          <w:rFonts w:hint="eastAsia"/>
+          <w:b/>
+          <w:color w:val="000000"/>
+          <w:sz w:val="64"/>
+          <w:szCs w:val="64"/>
+          <w:lang w:val="en-US" w:eastAsia="zh-CN"/>
+        </w:rPr>
+        <w:t>智能家居语音控制</w:t>
+      </w:r>
+      <w:r>
+        <w:rPr>
+          <w:rFonts w:hint="eastAsia"/>
+          <w:b/>
+          <w:color w:val="000000"/>
+          <w:sz w:val="64"/>
+          <w:szCs w:val="64"/>
+        </w:rPr>
+        <w:t>系统</w:t>
+      </w:r>
+    </w:p>
+    <w:p>
+      <w:pPr>
+        <w:spacing w:before="50" w:after="50" w:line="360" w:lineRule="auto"/>
+        <w:jc w:val="center"/>
+        <w:rPr>
+          <w:rFonts w:hint="eastAsia"/>
+          <w:b/>
+          <w:color w:val="000000"/>
+          <w:sz w:val="64"/>
+          <w:szCs w:val="64"/>
+        </w:rPr>
+      </w:pPr>
+      <w:r>
+        <w:rPr>
+          <w:rFonts w:hint="eastAsia"/>
+          <w:b/>
+          <w:color w:val="000000"/>
+          <w:sz w:val="64"/>
+          <w:szCs w:val="64"/>
+        </w:rPr>
+        <w:t>的设计与实现</w:t>
+      </w:r>
+    </w:p>
+    <w:p>
+      <w:pPr>
+        <w:tabs>
+          <w:tab w:val="left" w:pos="3240"/>
+        </w:tabs>
+        <w:spacing w:before="50" w:after="50" w:line="360" w:lineRule="auto"/>
+        <w:rPr>
+          <w:rFonts w:hint="eastAsia" w:eastAsia="黑体"/>
+          <w:spacing w:val="40"/>
+          <w:sz w:val="28"/>
+        </w:rPr>
+      </w:pPr>
+    </w:p>
+    <w:p>
+      <w:pPr>
+        <w:tabs>
+          <w:tab w:val="left" w:pos="3240"/>
+        </w:tabs>
+        <w:spacing w:before="50" w:after="50" w:line="360" w:lineRule="auto"/>
+        <w:rPr>
+          <w:rFonts w:hint="eastAsia" w:eastAsia="黑体"/>
+          <w:spacing w:val="40"/>
+          <w:sz w:val="28"/>
+        </w:rPr>
+      </w:pPr>
+    </w:p>
+    <w:p>
+      <w:pPr>
+        <w:tabs>
+          <w:tab w:val="left" w:pos="3240"/>
+        </w:tabs>
+        <w:spacing w:before="50" w:after="50" w:line="360" w:lineRule="auto"/>
+        <w:rPr>
+          <w:rFonts w:hint="eastAsia" w:eastAsia="黑体"/>
+          <w:spacing w:val="40"/>
+          <w:sz w:val="28"/>
+        </w:rPr>
+      </w:pPr>
+    </w:p>
+    <w:p>
+      <w:pPr>
+        <w:spacing w:before="50" w:after="50" w:line="360" w:lineRule="auto"/>
+        <w:ind w:left="1260" w:leftChars="0" w:firstLine="420" w:firstLineChars="0"/>
+        <w:jc w:val="both"/>
+        <w:rPr>
+          <w:rFonts w:hint="eastAsia" w:eastAsia="黑体"/>
           <w:color w:val="000000"/>
           <w:spacing w:val="40"/>
           <w:sz w:val="28"/>
-          <w:szCs w:val="28"/>
-        </w:rPr>
-      </w:pPr>
-    </w:p>
-    <w:p>
-      <w:pPr>
-        <w:tabs>
-          <w:tab w:val="left" w:pos="3240"/>
-        </w:tabs>
-        <w:spacing w:before="50" w:after="50"/>
-        <w:rPr>
-          <w:rFonts w:eastAsia="黑体"/>
+          <w:lang w:val="en-US" w:eastAsia="zh-CN"/>
+        </w:rPr>
+      </w:pPr>
+      <w:r>
+        <w:rPr>
+          <w:rFonts w:hint="eastAsia" w:eastAsia="黑体"/>
           <w:color w:val="000000"/>
           <w:spacing w:val="40"/>
           <w:sz w:val="28"/>
-          <w:szCs w:val="28"/>
-        </w:rPr>
-      </w:pPr>
-    </w:p>
-    <w:p>
-      <w:pPr>
-        <w:tabs>
-          <w:tab w:val="left" w:pos="3240"/>
-        </w:tabs>
-        <w:spacing w:before="50" w:after="50"/>
-        <w:rPr>
-          <w:rFonts w:eastAsia="黑体"/>
+        </w:rPr>
+        <w:t xml:space="preserve">作者姓名  </w:t>
+      </w:r>
+      <w:r>
+        <w:rPr>
+          <w:rFonts w:hint="eastAsia" w:eastAsia="黑体"/>
           <w:color w:val="000000"/>
           <w:spacing w:val="40"/>
           <w:sz w:val="28"/>
-          <w:szCs w:val="28"/>
-        </w:rPr>
-      </w:pPr>
-    </w:p>
-    <w:p>
-      <w:pPr>
-        <w:tabs>
-          <w:tab w:val="left" w:pos="3240"/>
-        </w:tabs>
-        <w:spacing w:before="50" w:after="50"/>
-        <w:rPr>
-          <w:rFonts w:eastAsia="黑体"/>
-          <w:color w:val="000000"/>
-          <w:spacing w:val="40"/>
-          <w:sz w:val="28"/>
-          <w:szCs w:val="28"/>
-        </w:rPr>
-      </w:pPr>
-    </w:p>
-    <w:p>
-      <w:pPr>
-        <w:tabs>
-          <w:tab w:val="left" w:pos="3240"/>
-        </w:tabs>
-        <w:spacing w:before="50" w:after="50"/>
-        <w:rPr>
-          <w:rFonts w:eastAsia="黑体"/>
-          <w:color w:val="000000"/>
-          <w:spacing w:val="40"/>
-          <w:sz w:val="28"/>
-          <w:szCs w:val="28"/>
-        </w:rPr>
-      </w:pPr>
-    </w:p>
-    <w:p>
-      <w:pPr>
-        <w:spacing w:before="50" w:after="50"/>
-        <w:ind w:left="1440" w:leftChars="600"/>
-        <w:rPr>
-          <w:rFonts w:ascii=".PingFang SC" w:eastAsia=".PingFang SC" w:cs=".PingFang SC" w:hAnsiTheme="minorHAnsi"/>
-        </w:rPr>
-      </w:pPr>
-      <w:r>
-        <w:rPr>
-          <w:rFonts w:hint="eastAsia" w:eastAsia="黑体"/>
-          <w:color w:val="000000"/>
-          <w:spacing w:val="20"/>
-          <w:sz w:val="28"/>
-          <w:szCs w:val="28"/>
-        </w:rPr>
-        <w:t>论文名称：</w:t>
-      </w:r>
-      <w:r>
-        <w:rPr>
-          <w:rFonts w:hint="eastAsia" w:ascii=".PingFang SC" w:eastAsia=".PingFang SC" w:cs=".PingFang SC" w:hAnsiTheme="minorHAnsi"/>
-        </w:rPr>
-        <w:t>智能家居语音控制系统的设计与实现</w:t>
-      </w:r>
-    </w:p>
-    <w:p>
-      <w:pPr>
-        <w:spacing w:before="50" w:after="50"/>
-        <w:ind w:left="1440" w:leftChars="600"/>
-        <w:rPr>
-          <w:rFonts w:eastAsia="黑体"/>
-          <w:color w:val="000000"/>
-          <w:spacing w:val="20"/>
-          <w:sz w:val="28"/>
-          <w:szCs w:val="28"/>
-        </w:rPr>
-      </w:pPr>
-      <w:r>
-        <w:rPr>
-          <w:rFonts w:eastAsia="黑体"/>
-          <w:color w:val="000000"/>
-          <w:sz w:val="28"/>
-          <w:szCs w:val="28"/>
-        </w:rPr>
-        <w:t>姓</w:t>
-      </w:r>
-      <w:r>
+          <w:lang w:val="en-US" w:eastAsia="zh-CN"/>
+        </w:rPr>
+        <w:t>张加杰</w:t>
+      </w:r>
+    </w:p>
+    <w:p>
+      <w:pPr>
+        <w:spacing w:before="50" w:after="50" w:line="360" w:lineRule="auto"/>
+        <w:ind w:left="1260" w:leftChars="0" w:firstLine="420" w:firstLineChars="0"/>
+        <w:jc w:val="both"/>
         <w:rPr>
           <w:rFonts w:hint="eastAsia" w:eastAsia="黑体"/>
           <w:color w:val="000000"/>
           <w:sz w:val="28"/>
           <w:szCs w:val="28"/>
         </w:rPr>
-        <w:t xml:space="preserve"> </w:t>
-      </w:r>
-      <w:r>
-        <w:rPr>
-          <w:rFonts w:eastAsia="黑体"/>
+      </w:pPr>
+      <w:r>
+        <w:rPr>
           <w:color w:val="000000"/>
-          <w:sz w:val="28"/>
-          <w:szCs w:val="28"/>
-        </w:rPr>
-        <w:t xml:space="preserve">    名</w:t>
-      </w:r>
-      <w:r>
-        <w:rPr>
-          <w:rFonts w:eastAsia="黑体"/>
-          <w:color w:val="000000"/>
-          <w:spacing w:val="20"/>
-          <w:sz w:val="28"/>
-          <w:szCs w:val="28"/>
-        </w:rPr>
-        <w:t>：</w:t>
-      </w:r>
-      <w:r>
-        <w:rPr>
-          <w:rFonts w:hint="eastAsia" w:eastAsia="黑体"/>
-          <w:color w:val="000000"/>
-          <w:spacing w:val="20"/>
-          <w:sz w:val="28"/>
-          <w:szCs w:val="28"/>
-        </w:rPr>
-        <w:t>张加杰</w:t>
-      </w:r>
-    </w:p>
-    <w:p>
-      <w:pPr>
-        <w:spacing w:before="50" w:after="50"/>
-        <w:ind w:left="1440" w:leftChars="600"/>
-        <w:rPr>
-          <w:rFonts w:eastAsia="黑体"/>
-          <w:color w:val="000000"/>
-          <w:sz w:val="28"/>
-          <w:szCs w:val="28"/>
-        </w:rPr>
-      </w:pPr>
-      <w:r>
-        <w:rPr>
-          <w:rFonts w:eastAsia="黑体"/>
-          <w:color w:val="000000"/>
-          <w:sz w:val="28"/>
-          <w:szCs w:val="28"/>
-        </w:rPr>
-        <w:t>学</w:t>
-      </w:r>
-      <w:r>
-        <w:rPr>
-          <w:rFonts w:hint="eastAsia" w:eastAsia="黑体"/>
-          <w:color w:val="000000"/>
-          <w:sz w:val="28"/>
-          <w:szCs w:val="28"/>
-        </w:rPr>
-        <w:t xml:space="preserve"> </w:t>
-      </w:r>
-      <w:r>
-        <w:rPr>
-          <w:rFonts w:eastAsia="黑体"/>
-          <w:color w:val="000000"/>
-          <w:sz w:val="28"/>
-          <w:szCs w:val="28"/>
-        </w:rPr>
-        <w:t xml:space="preserve">    号：</w:t>
-      </w:r>
-      <w:r>
-        <w:rPr>
-          <w:rFonts w:hint="eastAsia" w:eastAsia="黑体"/>
-          <w:color w:val="000000"/>
-          <w:sz w:val="28"/>
-          <w:szCs w:val="28"/>
-        </w:rPr>
-        <w:t>ZF</w:t>
-      </w:r>
-      <w:r>
-        <w:rPr>
-          <w:rFonts w:eastAsia="黑体"/>
-          <w:color w:val="000000"/>
-          <w:sz w:val="28"/>
-          <w:szCs w:val="28"/>
-        </w:rPr>
-        <w:t>1821334</w:t>
-      </w:r>
-    </w:p>
-    <w:p>
-      <w:pPr>
-        <w:spacing w:before="50" w:after="50"/>
-        <w:ind w:left="1440" w:leftChars="600"/>
-        <w:rPr>
-          <w:rFonts w:eastAsia="黑体"/>
-          <w:color w:val="000000"/>
-          <w:spacing w:val="20"/>
-          <w:sz w:val="28"/>
-          <w:szCs w:val="28"/>
-        </w:rPr>
-      </w:pPr>
-      <w:r>
-        <w:rPr>
-          <w:spacing w:val="20"/>
         </w:rPr>
         <mc:AlternateContent>
           <mc:Choice Requires="wps">
@@ -365,17 +395,15 @@
                   <wp:posOffset>71755</wp:posOffset>
                 </wp:positionV>
                 <wp:extent cx="457200" cy="0"/>
-                <wp:effectExtent l="3175" t="0" r="0" b="0"/>
+                <wp:effectExtent l="0" t="0" r="0" b="0"/>
                 <wp:wrapNone/>
-                <wp:docPr id="12" name="直接连接符 12"/>
+                <wp:docPr id="14" name="直接连接符 14"/>
                 <wp:cNvGraphicFramePr/>
                 <a:graphic xmlns:a="http://schemas.openxmlformats.org/drawingml/2006/main">
                   <a:graphicData uri="http://schemas.microsoft.com/office/word/2010/wordprocessingShape">
                     <wps:wsp>
-                      <wps:cNvCnPr>
-                        <a:cxnSpLocks noChangeShapeType="1"/>
-                      </wps:cNvCnPr>
-                      <wps:spPr bwMode="auto">
+                      <wps:cNvSpPr/>
+                      <wps:spPr>
                         <a:xfrm>
                           <a:off x="0" y="0"/>
                           <a:ext cx="457200" cy="0"/>
@@ -383,12 +411,11 @@
                         <a:prstGeom prst="line">
                           <a:avLst/>
                         </a:prstGeom>
-                        <a:noFill/>
                         <a:ln>
                           <a:noFill/>
                         </a:ln>
                       </wps:spPr>
-                      <wps:bodyPr/>
+                      <wps:bodyPr upright="1"/>
                     </wps:wsp>
                   </a:graphicData>
                 </a:graphic>
@@ -397,7 +424,7 @@
           </mc:Choice>
           <mc:Fallback>
             <w:pict>
-              <v:line id="_x0000_s1026" o:spid="_x0000_s1026" o:spt="20" style="position:absolute;left:0pt;margin-left:65.95pt;margin-top:5.65pt;height:0pt;width:36pt;z-index:251659264;mso-width-relative:page;mso-height-relative:page;" filled="f" stroked="f" coordsize="21600,21600" o:allowincell="f" o:gfxdata="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">
+              <v:line id="_x0000_s1026" o:spid="_x0000_s1026" o:spt="20" style="position:absolute;left:0pt;margin-left:65.95pt;margin-top:5.65pt;height:0pt;width:36pt;z-index:251659264;mso-width-relative:page;mso-height-relative:page;" filled="f" stroked="f" coordsize="21600,21600" o:allowincell="f" o:gfxdata="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">
                 <v:fill on="f" focussize="0,0"/>
                 <v:stroke on="f"/>
                 <v:imagedata o:title=""/>
@@ -409,7 +436,7 @@
       </w:r>
       <w:r>
         <w:rPr>
-          <w:spacing w:val="20"/>
+          <w:color w:val="000000"/>
         </w:rPr>
         <mc:AlternateContent>
           <mc:Choice Requires="wps">
@@ -423,17 +450,15 @@
                   <wp:posOffset>1149985</wp:posOffset>
                 </wp:positionV>
                 <wp:extent cx="457200" cy="0"/>
-                <wp:effectExtent l="3810" t="1905" r="0" b="0"/>
+                <wp:effectExtent l="0" t="0" r="0" b="0"/>
                 <wp:wrapNone/>
-                <wp:docPr id="11" name="直接连接符 11"/>
+                <wp:docPr id="16" name="直接连接符 16"/>
                 <wp:cNvGraphicFramePr/>
                 <a:graphic xmlns:a="http://schemas.openxmlformats.org/drawingml/2006/main">
                   <a:graphicData uri="http://schemas.microsoft.com/office/word/2010/wordprocessingShape">
                     <wps:wsp>
-                      <wps:cNvCnPr>
-                        <a:cxnSpLocks noChangeShapeType="1"/>
-                      </wps:cNvCnPr>
-                      <wps:spPr bwMode="auto">
+                      <wps:cNvSpPr/>
+                      <wps:spPr>
                         <a:xfrm>
                           <a:off x="0" y="0"/>
                           <a:ext cx="457200" cy="0"/>
@@ -441,12 +466,11 @@
                         <a:prstGeom prst="line">
                           <a:avLst/>
                         </a:prstGeom>
-                        <a:noFill/>
                         <a:ln>
                           <a:noFill/>
                         </a:ln>
                       </wps:spPr>
-                      <wps:bodyPr/>
+                      <wps:bodyPr upright="1"/>
                     </wps:wsp>
                   </a:graphicData>
                 </a:graphic>
@@ -455,7 +479,7 @@
           </mc:Choice>
           <mc:Fallback>
             <w:pict>
-              <v:line id="_x0000_s1026" o:spid="_x0000_s1026" o:spt="20" style="position:absolute;left:0pt;margin-left:66pt;margin-top:90.55pt;height:0pt;width:36pt;z-index:251660288;mso-width-relative:page;mso-height-relative:page;" filled="f" stroked="f" coordsize="21600,21600" o:allowincell="f" o:gfxdata="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">
+              <v:line id="_x0000_s1026" o:spid="_x0000_s1026" o:spt="20" style="position:absolute;left:0pt;margin-left:66pt;margin-top:90.55pt;height:0pt;width:36pt;z-index:251660288;mso-width-relative:page;mso-height-relative:page;" filled="f" stroked="f" coordsize="21600,21600" o:allowincell="f" o:gfxdata="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">
                 <v:fill on="f" focussize="0,0"/>
                 <v:stroke on="f"/>
                 <v:imagedata o:title=""/>
@@ -469,27 +493,1402 @@
         <w:rPr>
           <w:rFonts w:eastAsia="黑体"/>
           <w:color w:val="000000"/>
-          <w:spacing w:val="20"/>
+          <w:spacing w:val="40"/>
+          <w:sz w:val="28"/>
+        </w:rPr>
+        <w:t>学科专业</w:t>
+      </w:r>
+      <w:r>
+        <w:rPr>
+          <w:rFonts w:hint="eastAsia" w:eastAsia="黑体"/>
+          <w:color w:val="000000"/>
+          <w:spacing w:val="40"/>
+          <w:sz w:val="28"/>
+        </w:rPr>
+        <w:t xml:space="preserve">  </w:t>
+      </w:r>
+      <w:r>
+        <w:rPr>
+          <w:rFonts w:hint="eastAsia" w:eastAsia="黑体"/>
+          <w:color w:val="000000"/>
           <w:sz w:val="28"/>
           <w:szCs w:val="28"/>
         </w:rPr>
-        <w:t>专业方向：</w:t>
-      </w:r>
-      <w:r>
+        <w:t>软件工程</w:t>
+      </w:r>
+    </w:p>
+    <w:p>
+      <w:pPr>
+        <w:spacing w:before="50" w:after="50" w:line="360" w:lineRule="auto"/>
+        <w:ind w:left="1260" w:leftChars="0" w:firstLine="420" w:firstLineChars="0"/>
+        <w:rPr>
+          <w:rFonts w:hint="eastAsia" w:eastAsia="黑体"/>
+          <w:color w:val="000000"/>
+          <w:spacing w:val="40"/>
+          <w:sz w:val="28"/>
+        </w:rPr>
+      </w:pPr>
+      <w:r>
+        <w:rPr>
+          <w:rFonts w:eastAsia="黑体"/>
+          <w:color w:val="000000"/>
+          <w:spacing w:val="40"/>
+          <w:sz w:val="28"/>
+        </w:rPr>
+        <w:t>指导教师</w:t>
+      </w:r>
+      <w:r>
+        <w:rPr>
+          <w:rFonts w:hint="eastAsia" w:eastAsia="黑体"/>
+          <w:color w:val="000000"/>
+          <w:spacing w:val="40"/>
+          <w:sz w:val="28"/>
+        </w:rPr>
+        <w:t xml:space="preserve">  </w:t>
+      </w:r>
+      <w:r>
+        <w:rPr>
+          <w:rFonts w:hint="eastAsia" w:eastAsia="黑体"/>
+          <w:color w:val="000000"/>
+          <w:spacing w:val="40"/>
+          <w:sz w:val="28"/>
+          <w:lang w:val="en-US" w:eastAsia="zh-CN"/>
+        </w:rPr>
+        <w:t>王丽华</w:t>
+      </w:r>
+    </w:p>
+    <w:p>
+      <w:pPr>
+        <w:spacing w:before="50" w:after="50" w:line="360" w:lineRule="auto"/>
+        <w:ind w:left="1260" w:leftChars="0" w:firstLine="420" w:firstLineChars="0"/>
+        <w:jc w:val="both"/>
+        <w:rPr>
+          <w:rFonts w:hint="eastAsia"/>
+          <w:lang w:val="en-US" w:eastAsia="zh-CN"/>
+        </w:rPr>
+      </w:pPr>
+      <w:r>
+        <w:rPr>
+          <w:rFonts w:hint="eastAsia" w:eastAsia="黑体"/>
+          <w:color w:val="000000"/>
+          <w:spacing w:val="40"/>
+          <w:sz w:val="28"/>
+        </w:rPr>
+        <w:t>培养院系</w:t>
+      </w:r>
+      <w:r>
+        <w:rPr>
+          <w:rFonts w:eastAsia="黑体"/>
+          <w:color w:val="000000"/>
+          <w:spacing w:val="40"/>
+          <w:sz w:val="28"/>
+        </w:rPr>
+        <w:t xml:space="preserve"> </w:t>
+      </w:r>
+      <w:r>
+        <w:rPr>
+          <w:rFonts w:hint="eastAsia" w:eastAsia="黑体"/>
+          <w:color w:val="000000"/>
+          <w:spacing w:val="40"/>
+          <w:sz w:val="28"/>
+        </w:rPr>
+        <w:t xml:space="preserve"> 软件学院</w:t>
+      </w:r>
+    </w:p>
+    <w:p>
+      <w:pPr>
+        <w:keepNext w:val="0"/>
+        <w:keepLines w:val="0"/>
+        <w:pageBreakBefore w:val="0"/>
+        <w:widowControl/>
+        <w:kinsoku/>
+        <w:wordWrap/>
+        <w:overflowPunct/>
+        <w:topLinePunct w:val="0"/>
+        <w:autoSpaceDE/>
+        <w:autoSpaceDN/>
+        <w:bidi w:val="0"/>
+        <w:adjustRightInd/>
+        <w:snapToGrid/>
+        <w:spacing w:before="50" w:after="50" w:line="240" w:lineRule="auto"/>
+        <w:ind w:firstLine="726"/>
+        <w:jc w:val="center"/>
+        <w:textAlignment w:val="auto"/>
+        <w:rPr>
+          <w:rFonts w:hint="default" w:ascii="Times New Roman" w:hAnsi="Times New Roman" w:cs="Times New Roman"/>
+          <w:b/>
+          <w:color w:val="000000"/>
+          <w:sz w:val="36"/>
+          <w:szCs w:val="36"/>
+        </w:rPr>
+      </w:pPr>
+      <w:r>
+        <w:rPr>
+          <w:rFonts w:hint="default" w:ascii="Times New Roman" w:hAnsi="Times New Roman" w:cs="Times New Roman"/>
+          <w:b/>
+          <w:color w:val="000000"/>
+          <w:sz w:val="36"/>
+          <w:szCs w:val="36"/>
+        </w:rPr>
+        <w:t>Application of the Wavelet Analysis in</w:t>
+      </w:r>
+    </w:p>
+    <w:p>
+      <w:pPr>
+        <w:keepNext w:val="0"/>
+        <w:keepLines w:val="0"/>
+        <w:pageBreakBefore w:val="0"/>
+        <w:widowControl/>
+        <w:kinsoku/>
+        <w:wordWrap/>
+        <w:overflowPunct/>
+        <w:topLinePunct w:val="0"/>
+        <w:autoSpaceDE/>
+        <w:autoSpaceDN/>
+        <w:bidi w:val="0"/>
+        <w:adjustRightInd/>
+        <w:snapToGrid/>
+        <w:spacing w:before="50" w:after="50" w:line="240" w:lineRule="auto"/>
+        <w:ind w:firstLine="726"/>
+        <w:jc w:val="center"/>
+        <w:textAlignment w:val="auto"/>
+        <w:rPr>
+          <w:rFonts w:hint="default" w:ascii="Times New Roman" w:hAnsi="Times New Roman" w:cs="Times New Roman"/>
+          <w:b/>
+          <w:color w:val="000000"/>
+          <w:sz w:val="36"/>
+          <w:szCs w:val="36"/>
+        </w:rPr>
+      </w:pPr>
+      <w:r>
+        <w:rPr>
+          <w:rFonts w:hint="default" w:ascii="Times New Roman" w:hAnsi="Times New Roman" w:cs="Times New Roman"/>
+          <w:b/>
+          <w:color w:val="000000"/>
+          <w:sz w:val="36"/>
+          <w:szCs w:val="36"/>
+        </w:rPr>
+        <w:t>the Fault Di</w:t>
+      </w:r>
+      <w:bookmarkStart w:id="24" w:name="_GoBack"/>
+      <w:bookmarkEnd w:id="24"/>
+      <w:r>
+        <w:rPr>
+          <w:rFonts w:hint="default" w:ascii="Times New Roman" w:hAnsi="Times New Roman" w:cs="Times New Roman"/>
+          <w:b/>
+          <w:color w:val="000000"/>
+          <w:sz w:val="36"/>
+          <w:szCs w:val="36"/>
+        </w:rPr>
+        <w:t>agnosis of Rotating Machines</w:t>
+      </w:r>
+    </w:p>
+    <w:p>
+      <w:pPr>
+        <w:spacing w:before="50" w:after="50" w:line="360" w:lineRule="auto"/>
+        <w:ind w:firstLine="480"/>
+        <w:rPr>
+          <w:rFonts w:hint="eastAsia"/>
+          <w:color w:val="000000"/>
+        </w:rPr>
+      </w:pPr>
+    </w:p>
+    <w:p>
+      <w:pPr>
+        <w:spacing w:before="50" w:after="50" w:line="360" w:lineRule="auto"/>
+        <w:ind w:firstLine="480"/>
+        <w:rPr>
+          <w:rFonts w:hint="eastAsia"/>
+          <w:color w:val="000000"/>
+        </w:rPr>
+      </w:pPr>
+    </w:p>
+    <w:p>
+      <w:pPr>
+        <w:keepNext w:val="0"/>
+        <w:keepLines w:val="0"/>
+        <w:pageBreakBefore w:val="0"/>
+        <w:widowControl/>
+        <w:kinsoku/>
+        <w:wordWrap/>
+        <w:overflowPunct/>
+        <w:topLinePunct w:val="0"/>
+        <w:autoSpaceDE/>
+        <w:autoSpaceDN/>
+        <w:bidi w:val="0"/>
+        <w:adjustRightInd/>
+        <w:snapToGrid/>
+        <w:spacing w:before="50" w:after="50" w:line="240" w:lineRule="auto"/>
+        <w:ind w:firstLine="561"/>
+        <w:jc w:val="center"/>
+        <w:textAlignment w:val="auto"/>
+        <w:rPr>
+          <w:rFonts w:hint="eastAsia"/>
+          <w:color w:val="000000"/>
+          <w:sz w:val="28"/>
+          <w:szCs w:val="28"/>
+        </w:rPr>
+      </w:pPr>
+      <w:r>
+        <w:rPr>
+          <w:color w:val="000000"/>
+          <w:sz w:val="28"/>
+          <w:szCs w:val="28"/>
+        </w:rPr>
+        <mc:AlternateContent>
+          <mc:Choice Requires="wpg">
+            <w:drawing>
+              <wp:anchor distT="0" distB="0" distL="114300" distR="114300" simplePos="0" relativeHeight="251661312" behindDoc="0" locked="0" layoutInCell="1" allowOverlap="1">
+                <wp:simplePos x="0" y="0"/>
+                <wp:positionH relativeFrom="column">
+                  <wp:posOffset>2430145</wp:posOffset>
+                </wp:positionH>
+                <wp:positionV relativeFrom="paragraph">
+                  <wp:posOffset>260985</wp:posOffset>
+                </wp:positionV>
+                <wp:extent cx="1257300" cy="695325"/>
+                <wp:effectExtent l="5080" t="0" r="13970" b="9525"/>
+                <wp:wrapNone/>
+                <wp:docPr id="22" name="组合 22"/>
+                <wp:cNvGraphicFramePr/>
+                <a:graphic xmlns:a="http://schemas.openxmlformats.org/drawingml/2006/main">
+                  <a:graphicData uri="http://schemas.microsoft.com/office/word/2010/wordprocessingGroup">
+                    <wpg:wgp>
+                      <wpg:cNvGrpSpPr/>
+                      <wpg:grpSpPr>
+                        <a:xfrm>
+                          <a:off x="0" y="0"/>
+                          <a:ext cx="1257300" cy="695325"/>
+                          <a:chOff x="7178" y="6129"/>
+                          <a:chExt cx="1980" cy="1095"/>
+                        </a:xfrm>
+                      </wpg:grpSpPr>
+                      <wps:wsp>
+                        <wps:cNvPr id="20" name="文本框 20"/>
+                        <wps:cNvSpPr txBox="1"/>
+                        <wps:spPr>
+                          <a:xfrm>
+                            <a:off x="7178" y="6600"/>
+                            <a:ext cx="1980" cy="624"/>
+                          </a:xfrm>
+                          <a:prstGeom prst="rect">
+                            <a:avLst/>
+                          </a:prstGeom>
+                          <a:solidFill>
+                            <a:srgbClr val="FFFFFF"/>
+                          </a:solidFill>
+                          <a:ln w="9525" cap="flat" cmpd="sng">
+                            <a:solidFill>
+                              <a:srgbClr val="000000"/>
+                            </a:solidFill>
+                            <a:prstDash val="solid"/>
+                            <a:miter/>
+                            <a:headEnd type="none" w="med" len="med"/>
+                            <a:tailEnd type="none" w="med" len="med"/>
+                          </a:ln>
+                        </wps:spPr>
+                        <wps:txbx>
+                          <w:txbxContent>
+                            <w:p>
+                              <w:pPr>
+                                <w:spacing w:line="260" w:lineRule="exact"/>
+                                <w:rPr>
+                                  <w:rFonts w:hint="eastAsia"/>
+                                </w:rPr>
+                              </w:pPr>
+                              <w:r>
+                                <w:rPr>
+                                  <w:rFonts w:hint="eastAsia"/>
+                                </w:rPr>
+                                <w:t>四号字，居中，单倍行距，段前后无空行</w:t>
+                              </w:r>
+                            </w:p>
+                          </w:txbxContent>
+                        </wps:txbx>
+                        <wps:bodyPr lIns="36000" tIns="36000" rIns="36000" bIns="36000" upright="1"/>
+                      </wps:wsp>
+                      <wps:wsp>
+                        <wps:cNvPr id="21" name="直接连接符 21"/>
+                        <wps:cNvSpPr/>
+                        <wps:spPr>
+                          <a:xfrm flipH="1" flipV="1">
+                            <a:off x="8181" y="6129"/>
+                            <a:ext cx="0" cy="476"/>
+                          </a:xfrm>
+                          <a:prstGeom prst="line">
+                            <a:avLst/>
+                          </a:prstGeom>
+                          <a:ln w="9525" cap="flat" cmpd="sng">
+                            <a:solidFill>
+                              <a:srgbClr val="000000"/>
+                            </a:solidFill>
+                            <a:prstDash val="solid"/>
+                            <a:headEnd type="none" w="med" len="med"/>
+                            <a:tailEnd type="triangle" w="med" len="med"/>
+                          </a:ln>
+                        </wps:spPr>
+                        <wps:bodyPr upright="1"/>
+                      </wps:wsp>
+                    </wpg:wgp>
+                  </a:graphicData>
+                </a:graphic>
+              </wp:anchor>
+            </w:drawing>
+          </mc:Choice>
+          <mc:Fallback>
+            <w:pict>
+              <v:group id="_x0000_s1026" o:spid="_x0000_s1026" o:spt="203" style="position:absolute;left:0pt;margin-left:191.35pt;margin-top:20.55pt;height:54.75pt;width:99pt;z-index:251661312;mso-width-relative:page;mso-height-relative:page;" coordorigin="7178,6129" coordsize="1980,1095" o:gfxdata="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">
+                <o:lock v:ext="edit" aspectratio="f"/>
+                <v:shape id="_x0000_s1026" o:spid="_x0000_s1026" o:spt="202" type="#_x0000_t202" style="position:absolute;left:7178;top:6600;height:624;width:1980;" fillcolor="#FFFFFF" filled="t" stroked="t" coordsize="21600,21600" o:gfxdata="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">
+                  <v:fill on="t" focussize="0,0"/>
+                  <v:stroke color="#000000" joinstyle="miter"/>
+                  <v:imagedata o:title=""/>
+                  <o:lock v:ext="edit" aspectratio="f"/>
+                  <v:textbox inset="1mm,1mm,1mm,1mm">
+                    <w:txbxContent>
+                      <w:p>
+                        <w:pPr>
+                          <w:spacing w:line="260" w:lineRule="exact"/>
+                          <w:rPr>
+                            <w:rFonts w:hint="eastAsia"/>
+                          </w:rPr>
+                        </w:pPr>
+                        <w:r>
+                          <w:rPr>
+                            <w:rFonts w:hint="eastAsia"/>
+                          </w:rPr>
+                          <w:t>四号字，居中，单倍行距，段前后无空行</w:t>
+                        </w:r>
+                      </w:p>
+                    </w:txbxContent>
+                  </v:textbox>
+                </v:shape>
+                <v:line id="_x0000_s1026" o:spid="_x0000_s1026" o:spt="20" style="position:absolute;left:8181;top:6129;flip:x y;height:476;width:0;" filled="f" stroked="t" coordsize="21600,21600" o:gfxdata="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">
+                  <v:fill on="f" focussize="0,0"/>
+                  <v:stroke color="#000000" joinstyle="round" endarrow="block"/>
+                  <v:imagedata o:title=""/>
+                  <o:lock v:ext="edit" aspectratio="f"/>
+                </v:line>
+              </v:group>
+            </w:pict>
+          </mc:Fallback>
+        </mc:AlternateContent>
+      </w:r>
+      <w:r>
+        <w:rPr>
+          <w:rFonts w:hint="eastAsia"/>
+          <w:color w:val="000000"/>
+          <w:sz w:val="28"/>
+          <w:szCs w:val="28"/>
+        </w:rPr>
+        <w:t>A Dissertation Submitted for the Degree of Master</w:t>
+      </w:r>
+    </w:p>
+    <w:p>
+      <w:pPr>
+        <w:spacing w:before="50" w:after="50" w:line="360" w:lineRule="auto"/>
+        <w:ind w:firstLine="480"/>
+        <w:rPr>
+          <w:rFonts w:hint="eastAsia"/>
+          <w:color w:val="000000"/>
+        </w:rPr>
+      </w:pPr>
+    </w:p>
+    <w:p>
+      <w:pPr>
+        <w:spacing w:before="50" w:after="50" w:line="360" w:lineRule="auto"/>
+        <w:ind w:firstLine="480"/>
+        <w:rPr>
+          <w:rFonts w:hint="eastAsia"/>
+          <w:color w:val="000000"/>
+        </w:rPr>
+      </w:pPr>
+    </w:p>
+    <w:p>
+      <w:pPr>
+        <w:spacing w:before="50" w:after="50" w:line="360" w:lineRule="auto"/>
+        <w:ind w:firstLine="480"/>
+        <w:rPr>
+          <w:rFonts w:hint="eastAsia"/>
+          <w:color w:val="000000"/>
+        </w:rPr>
+      </w:pPr>
+    </w:p>
+    <w:p>
+      <w:pPr>
+        <w:spacing w:before="50" w:after="50" w:line="360" w:lineRule="auto"/>
+        <w:ind w:firstLine="480"/>
+        <w:rPr>
+          <w:rFonts w:hint="eastAsia"/>
+          <w:color w:val="000000"/>
+        </w:rPr>
+      </w:pPr>
+    </w:p>
+    <w:p>
+      <w:pPr>
+        <w:spacing w:before="50" w:after="50" w:line="360" w:lineRule="auto"/>
+        <w:ind w:left="1920" w:leftChars="800" w:firstLine="602"/>
+        <w:rPr>
+          <w:rFonts w:hint="eastAsia"/>
+          <w:b/>
+          <w:color w:val="000000"/>
+          <w:sz w:val="30"/>
+          <w:szCs w:val="30"/>
+        </w:rPr>
+      </w:pPr>
+      <w:r>
+        <w:rPr>
+          <w:b/>
+          <w:color w:val="000000"/>
+          <w:sz w:val="30"/>
+          <w:szCs w:val="30"/>
+        </w:rPr>
+        <mc:AlternateContent>
+          <mc:Choice Requires="wpg">
+            <w:drawing>
+              <wp:anchor distT="0" distB="0" distL="114300" distR="114300" simplePos="0" relativeHeight="251663360" behindDoc="0" locked="0" layoutInCell="1" allowOverlap="1">
+                <wp:simplePos x="0" y="0"/>
+                <wp:positionH relativeFrom="column">
+                  <wp:posOffset>3655695</wp:posOffset>
+                </wp:positionH>
+                <wp:positionV relativeFrom="paragraph">
+                  <wp:posOffset>240665</wp:posOffset>
+                </wp:positionV>
+                <wp:extent cx="1303655" cy="792480"/>
+                <wp:effectExtent l="0" t="15875" r="10795" b="10795"/>
+                <wp:wrapNone/>
+                <wp:docPr id="26" name="组合 26"/>
+                <wp:cNvGraphicFramePr/>
+                <a:graphic xmlns:a="http://schemas.openxmlformats.org/drawingml/2006/main">
+                  <a:graphicData uri="http://schemas.microsoft.com/office/word/2010/wordprocessingGroup">
+                    <wpg:wgp>
+                      <wpg:cNvGrpSpPr/>
+                      <wpg:grpSpPr>
+                        <a:xfrm>
+                          <a:off x="0" y="0"/>
+                          <a:ext cx="1303655" cy="792480"/>
+                          <a:chOff x="7900" y="8946"/>
+                          <a:chExt cx="2053" cy="1248"/>
+                        </a:xfrm>
+                      </wpg:grpSpPr>
+                      <wps:wsp>
+                        <wps:cNvPr id="23" name="文本框 23"/>
+                        <wps:cNvSpPr txBox="1"/>
+                        <wps:spPr>
+                          <a:xfrm>
+                            <a:off x="8873" y="8946"/>
+                            <a:ext cx="1080" cy="1248"/>
+                          </a:xfrm>
+                          <a:prstGeom prst="rect">
+                            <a:avLst/>
+                          </a:prstGeom>
+                          <a:solidFill>
+                            <a:srgbClr val="FFFFFF"/>
+                          </a:solidFill>
+                          <a:ln w="9525" cap="flat" cmpd="sng">
+                            <a:solidFill>
+                              <a:srgbClr val="000000"/>
+                            </a:solidFill>
+                            <a:prstDash val="solid"/>
+                            <a:miter/>
+                            <a:headEnd type="none" w="med" len="med"/>
+                            <a:tailEnd type="none" w="med" len="med"/>
+                          </a:ln>
+                        </wps:spPr>
+                        <wps:txbx>
+                          <w:txbxContent>
+                            <w:p>
+                              <w:pPr>
+                                <w:spacing w:line="260" w:lineRule="exact"/>
+                                <w:rPr>
+                                  <w:rFonts w:hint="eastAsia"/>
+                                </w:rPr>
+                              </w:pPr>
+                              <w:r>
+                                <w:rPr>
+                                  <w:rFonts w:hint="eastAsia"/>
+                                </w:rPr>
+                                <w:t>小三号字，居中，单倍行距，段前后无空行</w:t>
+                              </w:r>
+                            </w:p>
+                          </w:txbxContent>
+                        </wps:txbx>
+                        <wps:bodyPr lIns="36000" tIns="36000" rIns="36000" bIns="36000" upright="1"/>
+                      </wps:wsp>
+                      <wps:wsp>
+                        <wps:cNvPr id="24" name="直接连接符 24"/>
+                        <wps:cNvSpPr/>
+                        <wps:spPr>
+                          <a:xfrm flipH="1">
+                            <a:off x="8093" y="9651"/>
+                            <a:ext cx="794" cy="452"/>
+                          </a:xfrm>
+                          <a:prstGeom prst="line">
+                            <a:avLst/>
+                          </a:prstGeom>
+                          <a:ln w="9525" cap="flat" cmpd="sng">
+                            <a:solidFill>
+                              <a:srgbClr val="000000"/>
+                            </a:solidFill>
+                            <a:prstDash val="solid"/>
+                            <a:headEnd type="none" w="med" len="med"/>
+                            <a:tailEnd type="triangle" w="med" len="med"/>
+                          </a:ln>
+                        </wps:spPr>
+                        <wps:bodyPr upright="1"/>
+                      </wps:wsp>
+                      <wps:wsp>
+                        <wps:cNvPr id="25" name="直接连接符 25"/>
+                        <wps:cNvSpPr/>
+                        <wps:spPr>
+                          <a:xfrm flipH="1" flipV="1">
+                            <a:off x="7900" y="8952"/>
+                            <a:ext cx="964" cy="227"/>
+                          </a:xfrm>
+                          <a:prstGeom prst="line">
+                            <a:avLst/>
+                          </a:prstGeom>
+                          <a:ln w="9525" cap="flat" cmpd="sng">
+                            <a:solidFill>
+                              <a:srgbClr val="000000"/>
+                            </a:solidFill>
+                            <a:prstDash val="solid"/>
+                            <a:headEnd type="none" w="med" len="med"/>
+                            <a:tailEnd type="triangle" w="med" len="med"/>
+                          </a:ln>
+                        </wps:spPr>
+                        <wps:bodyPr upright="1"/>
+                      </wps:wsp>
+                    </wpg:wgp>
+                  </a:graphicData>
+                </a:graphic>
+              </wp:anchor>
+            </w:drawing>
+          </mc:Choice>
+          <mc:Fallback>
+            <w:pict>
+              <v:group id="_x0000_s1026" o:spid="_x0000_s1026" o:spt="203" style="position:absolute;left:0pt;margin-left:287.85pt;margin-top:18.95pt;height:62.4pt;width:102.65pt;z-index:251663360;mso-width-relative:page;mso-height-relative:page;" coordorigin="7900,8946" coordsize="2053,1248" o:gfxdata="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">
+                <o:lock v:ext="edit" aspectratio="f"/>
+                <v:shape id="_x0000_s1026" o:spid="_x0000_s1026" o:spt="202" type="#_x0000_t202" style="position:absolute;left:8873;top:8946;height:1248;width:1080;" fillcolor="#FFFFFF" filled="t" stroked="t" coordsize="21600,21600" o:gfxdata="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">
+                  <v:fill on="t" focussize="0,0"/>
+                  <v:stroke color="#000000" joinstyle="miter"/>
+                  <v:imagedata o:title=""/>
+                  <o:lock v:ext="edit" aspectratio="f"/>
+                  <v:textbox inset="1mm,1mm,1mm,1mm">
+                    <w:txbxContent>
+                      <w:p>
+                        <w:pPr>
+                          <w:spacing w:line="260" w:lineRule="exact"/>
+                          <w:rPr>
+                            <w:rFonts w:hint="eastAsia"/>
+                          </w:rPr>
+                        </w:pPr>
+                        <w:r>
+                          <w:rPr>
+                            <w:rFonts w:hint="eastAsia"/>
+                          </w:rPr>
+                          <w:t>小三号字，居中，单倍行距，段前后无空行</w:t>
+                        </w:r>
+                      </w:p>
+                    </w:txbxContent>
+                  </v:textbox>
+                </v:shape>
+                <v:line id="_x0000_s1026" o:spid="_x0000_s1026" o:spt="20" style="position:absolute;left:8093;top:9651;flip:x;height:452;width:794;" filled="f" stroked="t" coordsize="21600,21600" o:gfxdata="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">
+                  <v:fill on="f" focussize="0,0"/>
+                  <v:stroke color="#000000" joinstyle="round" endarrow="block"/>
+                  <v:imagedata o:title=""/>
+                  <o:lock v:ext="edit" aspectratio="f"/>
+                </v:line>
+                <v:line id="_x0000_s1026" o:spid="_x0000_s1026" o:spt="20" style="position:absolute;left:7900;top:8952;flip:x y;height:227;width:964;" filled="f" stroked="t" coordsize="21600,21600" o:gfxdata="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">
+                  <v:fill on="f" focussize="0,0"/>
+                  <v:stroke color="#000000" joinstyle="round" endarrow="block"/>
+                  <v:imagedata o:title=""/>
+                  <o:lock v:ext="edit" aspectratio="f"/>
+                </v:line>
+              </v:group>
+            </w:pict>
+          </mc:Fallback>
+        </mc:AlternateContent>
+      </w:r>
+      <w:r>
+        <w:rPr>
+          <w:rFonts w:hint="eastAsia"/>
+          <w:b/>
+          <w:color w:val="000000"/>
+          <w:sz w:val="30"/>
+          <w:szCs w:val="30"/>
+        </w:rPr>
+        <w:t>Candidate：Wang Zhixin</w:t>
+      </w:r>
+    </w:p>
+    <w:p>
+      <w:pPr>
+        <w:spacing w:before="50" w:after="50" w:line="360" w:lineRule="auto"/>
+        <w:ind w:firstLine="480"/>
+        <w:rPr>
+          <w:rFonts w:hint="eastAsia"/>
+          <w:color w:val="000000"/>
+        </w:rPr>
+      </w:pPr>
+    </w:p>
+    <w:p>
+      <w:pPr>
+        <w:spacing w:before="50" w:after="50" w:line="360" w:lineRule="auto"/>
+        <w:ind w:left="1920" w:leftChars="800" w:firstLine="602"/>
+        <w:rPr>
+          <w:rFonts w:hint="eastAsia"/>
+          <w:b/>
+          <w:color w:val="000000"/>
+          <w:sz w:val="30"/>
+          <w:szCs w:val="30"/>
+        </w:rPr>
+      </w:pPr>
+      <w:r>
+        <w:rPr>
+          <w:rFonts w:hint="eastAsia"/>
+          <w:b/>
+          <w:color w:val="000000"/>
+          <w:sz w:val="30"/>
+          <w:szCs w:val="30"/>
+        </w:rPr>
+        <w:t>Supervisor：Prof. Lin Dajun</w:t>
+      </w:r>
+    </w:p>
+    <w:p>
+      <w:pPr>
+        <w:spacing w:before="50" w:after="50" w:line="360" w:lineRule="auto"/>
+        <w:ind w:firstLine="480"/>
+        <w:rPr>
+          <w:rFonts w:hint="eastAsia"/>
+          <w:color w:val="000000"/>
+        </w:rPr>
+      </w:pPr>
+    </w:p>
+    <w:p>
+      <w:pPr>
+        <w:spacing w:before="50" w:after="50" w:line="360" w:lineRule="auto"/>
+        <w:rPr>
+          <w:rFonts w:hint="eastAsia"/>
+          <w:color w:val="000000"/>
+        </w:rPr>
+      </w:pPr>
+    </w:p>
+    <w:p>
+      <w:pPr>
+        <w:spacing w:before="50" w:after="50" w:line="360" w:lineRule="auto"/>
+        <w:rPr>
+          <w:rFonts w:hint="eastAsia"/>
+          <w:color w:val="000000"/>
+        </w:rPr>
+      </w:pPr>
+    </w:p>
+    <w:p>
+      <w:pPr>
+        <w:spacing w:before="50" w:after="50" w:line="360" w:lineRule="auto"/>
+        <w:ind w:firstLine="199" w:firstLineChars="83"/>
+        <w:rPr>
+          <w:rFonts w:hint="eastAsia"/>
+          <w:color w:val="000000"/>
+        </w:rPr>
+      </w:pPr>
+    </w:p>
+    <w:p>
+      <w:pPr>
+        <w:spacing w:before="50" w:after="50" w:line="360" w:lineRule="auto"/>
+        <w:ind w:firstLine="602"/>
+        <w:jc w:val="center"/>
+        <w:rPr>
+          <w:rFonts w:hint="eastAsia"/>
+          <w:color w:val="000000"/>
+          <w:sz w:val="30"/>
+          <w:szCs w:val="30"/>
+        </w:rPr>
+      </w:pPr>
+      <w:r>
+        <w:rPr>
+          <w:b/>
+          <w:color w:val="000000"/>
+          <w:sz w:val="30"/>
+          <w:szCs w:val="30"/>
+        </w:rPr>
+        <mc:AlternateContent>
+          <mc:Choice Requires="wpg">
+            <w:drawing>
+              <wp:anchor distT="0" distB="0" distL="114300" distR="114300" simplePos="0" relativeHeight="251662336" behindDoc="0" locked="0" layoutInCell="1" allowOverlap="1">
+                <wp:simplePos x="0" y="0"/>
+                <wp:positionH relativeFrom="column">
+                  <wp:posOffset>4234815</wp:posOffset>
+                </wp:positionH>
+                <wp:positionV relativeFrom="paragraph">
+                  <wp:posOffset>309880</wp:posOffset>
+                </wp:positionV>
+                <wp:extent cx="1267460" cy="1139190"/>
+                <wp:effectExtent l="0" t="0" r="8890" b="22860"/>
+                <wp:wrapNone/>
+                <wp:docPr id="19" name="组合 19"/>
+                <wp:cNvGraphicFramePr/>
+                <a:graphic xmlns:a="http://schemas.openxmlformats.org/drawingml/2006/main">
+                  <a:graphicData uri="http://schemas.microsoft.com/office/word/2010/wordprocessingGroup">
+                    <wpg:wgp>
+                      <wpg:cNvGrpSpPr/>
+                      <wpg:grpSpPr>
+                        <a:xfrm>
+                          <a:off x="0" y="0"/>
+                          <a:ext cx="1267460" cy="1139190"/>
+                          <a:chOff x="8782" y="12969"/>
+                          <a:chExt cx="1996" cy="1794"/>
+                        </a:xfrm>
+                      </wpg:grpSpPr>
+                      <wps:wsp>
+                        <wps:cNvPr id="17" name="文本框 17"/>
+                        <wps:cNvSpPr txBox="1"/>
+                        <wps:spPr>
+                          <a:xfrm>
+                            <a:off x="9622" y="13332"/>
+                            <a:ext cx="1156" cy="1431"/>
+                          </a:xfrm>
+                          <a:prstGeom prst="rect">
+                            <a:avLst/>
+                          </a:prstGeom>
+                          <a:solidFill>
+                            <a:srgbClr val="FFFFFF"/>
+                          </a:solidFill>
+                          <a:ln w="9525" cap="flat" cmpd="sng">
+                            <a:solidFill>
+                              <a:srgbClr val="000000"/>
+                            </a:solidFill>
+                            <a:prstDash val="solid"/>
+                            <a:miter/>
+                            <a:headEnd type="none" w="med" len="med"/>
+                            <a:tailEnd type="none" w="med" len="med"/>
+                          </a:ln>
+                        </wps:spPr>
+                        <wps:txbx>
+                          <w:txbxContent>
+                            <w:p>
+                              <w:pPr>
+                                <w:spacing w:line="260" w:lineRule="exact"/>
+                                <w:rPr>
+                                  <w:rFonts w:hint="eastAsia"/>
+                                </w:rPr>
+                              </w:pPr>
+                              <w:r>
+                                <w:rPr>
+                                  <w:rFonts w:hint="eastAsia"/>
+                                </w:rPr>
+                                <w:t>小三号或三号字，居中，单倍行距，段前后无空行</w:t>
+                              </w:r>
+                            </w:p>
+                          </w:txbxContent>
+                        </wps:txbx>
+                        <wps:bodyPr lIns="36000" tIns="36000" rIns="36000" bIns="36000" upright="1"/>
+                      </wps:wsp>
+                      <wps:wsp>
+                        <wps:cNvPr id="18" name="直接连接符 18"/>
+                        <wps:cNvSpPr/>
+                        <wps:spPr>
+                          <a:xfrm flipH="1" flipV="1">
+                            <a:off x="8782" y="12969"/>
+                            <a:ext cx="835" cy="677"/>
+                          </a:xfrm>
+                          <a:prstGeom prst="line">
+                            <a:avLst/>
+                          </a:prstGeom>
+                          <a:ln w="9525" cap="flat" cmpd="sng">
+                            <a:solidFill>
+                              <a:srgbClr val="000000"/>
+                            </a:solidFill>
+                            <a:prstDash val="solid"/>
+                            <a:headEnd type="none" w="med" len="med"/>
+                            <a:tailEnd type="triangle" w="med" len="med"/>
+                          </a:ln>
+                        </wps:spPr>
+                        <wps:bodyPr upright="1"/>
+                      </wps:wsp>
+                    </wpg:wgp>
+                  </a:graphicData>
+                </a:graphic>
+              </wp:anchor>
+            </w:drawing>
+          </mc:Choice>
+          <mc:Fallback>
+            <w:pict>
+              <v:group id="_x0000_s1026" o:spid="_x0000_s1026" o:spt="203" style="position:absolute;left:0pt;margin-left:333.45pt;margin-top:24.4pt;height:89.7pt;width:99.8pt;z-index:251662336;mso-width-relative:page;mso-height-relative:page;" coordorigin="8782,12969" coordsize="1996,1794" o:gfxdata="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">
+                <o:lock v:ext="edit" aspectratio="f"/>
+                <v:shape id="_x0000_s1026" o:spid="_x0000_s1026" o:spt="202" type="#_x0000_t202" style="position:absolute;left:9622;top:13332;height:1431;width:1156;" fillcolor="#FFFFFF" filled="t" stroked="t" coordsize="21600,21600" o:gfxdata="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">
+                  <v:fill on="t" focussize="0,0"/>
+                  <v:stroke color="#000000" joinstyle="miter"/>
+                  <v:imagedata o:title=""/>
+                  <o:lock v:ext="edit" aspectratio="f"/>
+                  <v:textbox inset="1mm,1mm,1mm,1mm">
+                    <w:txbxContent>
+                      <w:p>
+                        <w:pPr>
+                          <w:spacing w:line="260" w:lineRule="exact"/>
+                          <w:rPr>
+                            <w:rFonts w:hint="eastAsia"/>
+                          </w:rPr>
+                        </w:pPr>
+                        <w:r>
+                          <w:rPr>
+                            <w:rFonts w:hint="eastAsia"/>
+                          </w:rPr>
+                          <w:t>小三号或三号字，居中，单倍行距，段前后无空行</w:t>
+                        </w:r>
+                      </w:p>
+                    </w:txbxContent>
+                  </v:textbox>
+                </v:shape>
+                <v:line id="_x0000_s1026" o:spid="_x0000_s1026" o:spt="20" style="position:absolute;left:8782;top:12969;flip:x y;height:677;width:835;" filled="f" stroked="t" coordsize="21600,21600" o:gfxdata="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">
+                  <v:fill on="f" focussize="0,0"/>
+                  <v:stroke color="#000000" joinstyle="round" endarrow="block"/>
+                  <v:imagedata o:title=""/>
+                  <o:lock v:ext="edit" aspectratio="f"/>
+                </v:line>
+              </v:group>
+            </w:pict>
+          </mc:Fallback>
+        </mc:AlternateContent>
+      </w:r>
+      <w:r>
+        <w:rPr>
+          <w:rFonts w:hint="eastAsia"/>
+          <w:color w:val="000000"/>
+          <w:sz w:val="30"/>
+          <w:szCs w:val="30"/>
+        </w:rPr>
+        <w:t xml:space="preserve">School of </w:t>
+      </w:r>
+      <w:r>
+        <w:rPr>
+          <w:color w:val="000000"/>
+          <w:sz w:val="30"/>
+          <w:szCs w:val="30"/>
+        </w:rPr>
+        <w:t>Mechanical Engineering &amp; Automation</w:t>
+      </w:r>
+      <w:r>
+        <w:rPr>
+          <w:rFonts w:hint="eastAsia"/>
+          <w:color w:val="000000"/>
+          <w:sz w:val="30"/>
+          <w:szCs w:val="30"/>
+        </w:rPr>
+        <w:t xml:space="preserve"> </w:t>
+      </w:r>
+    </w:p>
+    <w:p>
+      <w:pPr>
+        <w:spacing w:before="50" w:after="50"/>
+        <w:ind w:left="1440" w:leftChars="600"/>
         <w:rPr>
           <w:rFonts w:hint="eastAsia" w:eastAsia="黑体"/>
           <w:color w:val="000000"/>
           <w:spacing w:val="20"/>
           <w:sz w:val="28"/>
           <w:szCs w:val="28"/>
-        </w:rPr>
-        <w:t>人工智能</w:t>
+          <w:lang w:val="en-US" w:eastAsia="zh-CN"/>
+        </w:rPr>
+      </w:pPr>
+      <w:r>
+        <w:rPr>
+          <w:rFonts w:hint="eastAsia"/>
+          <w:color w:val="000000"/>
+          <w:sz w:val="30"/>
+          <w:szCs w:val="30"/>
+        </w:rPr>
+        <w:t>Beihang University, Beijing, China</w:t>
       </w:r>
     </w:p>
     <w:p>
       <w:pPr>
         <w:spacing w:before="50" w:after="50"/>
         <w:ind w:left="1440" w:leftChars="600"/>
+        <w:rPr>
+          <w:rFonts w:hint="eastAsia" w:eastAsia="黑体"/>
+          <w:color w:val="000000"/>
+          <w:spacing w:val="20"/>
+          <w:sz w:val="28"/>
+          <w:szCs w:val="28"/>
+          <w:lang w:val="en-US" w:eastAsia="zh-CN"/>
+        </w:rPr>
+      </w:pPr>
+    </w:p>
+    <w:p>
+      <w:pPr>
+        <w:spacing w:before="50" w:after="50"/>
+        <w:ind w:left="1440" w:leftChars="600"/>
+        <w:rPr>
+          <w:rFonts w:hint="eastAsia" w:eastAsia="黑体"/>
+          <w:color w:val="000000"/>
+          <w:spacing w:val="20"/>
+          <w:sz w:val="28"/>
+          <w:szCs w:val="28"/>
+          <w:lang w:val="en-US" w:eastAsia="zh-CN"/>
+        </w:rPr>
+      </w:pPr>
+    </w:p>
+    <w:p>
+      <w:pPr>
+        <w:spacing w:before="50" w:after="50"/>
+        <w:ind w:left="1440" w:leftChars="600"/>
+        <w:rPr>
+          <w:rFonts w:hint="eastAsia" w:eastAsia="黑体"/>
+          <w:color w:val="000000"/>
+          <w:spacing w:val="20"/>
+          <w:sz w:val="28"/>
+          <w:szCs w:val="28"/>
+          <w:lang w:val="en-US" w:eastAsia="zh-CN"/>
+        </w:rPr>
+      </w:pPr>
+    </w:p>
+    <w:p>
+      <w:pPr>
+        <w:spacing w:before="50" w:after="50"/>
+        <w:ind w:left="1440" w:leftChars="600"/>
+        <w:rPr>
+          <w:rFonts w:hint="eastAsia" w:eastAsia="黑体"/>
+          <w:color w:val="000000"/>
+          <w:spacing w:val="20"/>
+          <w:sz w:val="28"/>
+          <w:szCs w:val="28"/>
+          <w:lang w:val="en-US" w:eastAsia="zh-CN"/>
+        </w:rPr>
+      </w:pPr>
+    </w:p>
+    <w:p>
+      <w:pPr>
+        <w:spacing w:before="50" w:after="50"/>
+        <w:ind w:left="1440" w:leftChars="600"/>
+        <w:rPr>
+          <w:rFonts w:hint="eastAsia" w:eastAsia="黑体"/>
+          <w:color w:val="000000"/>
+          <w:spacing w:val="20"/>
+          <w:sz w:val="28"/>
+          <w:szCs w:val="28"/>
+          <w:lang w:val="en-US" w:eastAsia="zh-CN"/>
+        </w:rPr>
+      </w:pPr>
+    </w:p>
+    <w:p>
+      <w:pPr>
+        <w:spacing w:before="50" w:after="50"/>
+        <w:ind w:left="1440" w:leftChars="600"/>
+        <w:rPr>
+          <w:rFonts w:hint="eastAsia" w:eastAsia="黑体"/>
+          <w:color w:val="000000"/>
+          <w:spacing w:val="20"/>
+          <w:sz w:val="28"/>
+          <w:szCs w:val="28"/>
+          <w:lang w:val="en-US" w:eastAsia="zh-CN"/>
+        </w:rPr>
+      </w:pPr>
+    </w:p>
+    <w:p>
+      <w:pPr>
+        <w:spacing w:before="50" w:after="50"/>
+        <w:ind w:left="1440" w:leftChars="600"/>
+        <w:rPr>
+          <w:rFonts w:hint="eastAsia" w:eastAsia="黑体"/>
+          <w:color w:val="000000"/>
+          <w:spacing w:val="20"/>
+          <w:sz w:val="28"/>
+          <w:szCs w:val="28"/>
+          <w:lang w:val="en-US" w:eastAsia="zh-CN"/>
+        </w:rPr>
+      </w:pPr>
+    </w:p>
+    <w:p>
+      <w:pPr>
+        <w:spacing w:before="50" w:after="50"/>
+        <w:ind w:left="1440" w:leftChars="600"/>
+        <w:rPr>
+          <w:rFonts w:hint="eastAsia" w:eastAsia="黑体"/>
+          <w:color w:val="000000"/>
+          <w:spacing w:val="20"/>
+          <w:sz w:val="28"/>
+          <w:szCs w:val="28"/>
+          <w:lang w:val="en-US" w:eastAsia="zh-CN"/>
+        </w:rPr>
+      </w:pPr>
+    </w:p>
+    <w:p>
+      <w:pPr>
+        <w:spacing w:before="50" w:after="50"/>
+        <w:ind w:left="1440" w:leftChars="600"/>
+        <w:rPr>
+          <w:rFonts w:hint="eastAsia" w:eastAsia="黑体"/>
+          <w:color w:val="000000"/>
+          <w:spacing w:val="20"/>
+          <w:sz w:val="28"/>
+          <w:szCs w:val="28"/>
+          <w:lang w:val="en-US" w:eastAsia="zh-CN"/>
+        </w:rPr>
+      </w:pPr>
+    </w:p>
+    <w:p>
+      <w:pPr>
+        <w:spacing w:before="50" w:after="50"/>
+        <w:ind w:left="1440" w:leftChars="600"/>
+        <w:rPr>
+          <w:rFonts w:hint="eastAsia" w:eastAsia="黑体"/>
+          <w:color w:val="000000"/>
+          <w:spacing w:val="20"/>
+          <w:sz w:val="28"/>
+          <w:szCs w:val="28"/>
+          <w:lang w:val="en-US" w:eastAsia="zh-CN"/>
+        </w:rPr>
+      </w:pPr>
+    </w:p>
+    <w:p>
+      <w:pPr>
+        <w:spacing w:before="50" w:after="50"/>
+        <w:ind w:left="1440" w:leftChars="600"/>
+        <w:rPr>
+          <w:rFonts w:hint="eastAsia" w:eastAsia="黑体"/>
+          <w:color w:val="000000"/>
+          <w:spacing w:val="20"/>
+          <w:sz w:val="28"/>
+          <w:szCs w:val="28"/>
+          <w:lang w:val="en-US" w:eastAsia="zh-CN"/>
+        </w:rPr>
+      </w:pPr>
+    </w:p>
+    <w:p>
+      <w:pPr>
+        <w:spacing w:before="50" w:after="50"/>
+        <w:ind w:left="1440" w:leftChars="600"/>
+        <w:rPr>
+          <w:rFonts w:hint="eastAsia" w:eastAsia="黑体"/>
+          <w:color w:val="000000"/>
+          <w:spacing w:val="20"/>
+          <w:sz w:val="28"/>
+          <w:szCs w:val="28"/>
+          <w:lang w:val="en-US" w:eastAsia="zh-CN"/>
+        </w:rPr>
+      </w:pPr>
+    </w:p>
+    <w:p>
+      <w:pPr>
+        <w:spacing w:before="50" w:after="50"/>
+        <w:ind w:left="1440" w:leftChars="600"/>
+        <w:rPr>
+          <w:rFonts w:hint="eastAsia" w:eastAsia="黑体"/>
+          <w:color w:val="000000"/>
+          <w:spacing w:val="20"/>
+          <w:sz w:val="28"/>
+          <w:szCs w:val="28"/>
+          <w:lang w:val="en-US" w:eastAsia="zh-CN"/>
+        </w:rPr>
+      </w:pPr>
+    </w:p>
+    <w:p>
+      <w:pPr>
+        <w:spacing w:before="50" w:after="50"/>
+        <w:ind w:left="1440" w:leftChars="600"/>
+        <w:rPr>
+          <w:rFonts w:hint="eastAsia" w:eastAsia="黑体"/>
+          <w:color w:val="000000"/>
+          <w:spacing w:val="20"/>
+          <w:sz w:val="28"/>
+          <w:szCs w:val="28"/>
+          <w:lang w:val="en-US" w:eastAsia="zh-CN"/>
+        </w:rPr>
+      </w:pPr>
+    </w:p>
+    <w:p>
+      <w:pPr>
+        <w:spacing w:before="50" w:after="50"/>
+        <w:ind w:left="1440" w:leftChars="600"/>
+        <w:rPr>
+          <w:rFonts w:hint="eastAsia" w:eastAsia="黑体"/>
+          <w:color w:val="000000"/>
+          <w:spacing w:val="20"/>
+          <w:sz w:val="28"/>
+          <w:szCs w:val="28"/>
+          <w:lang w:val="en-US" w:eastAsia="zh-CN"/>
+        </w:rPr>
+      </w:pPr>
+    </w:p>
+    <w:p>
+      <w:pPr>
+        <w:spacing w:before="50" w:after="50"/>
+        <w:ind w:left="1440" w:leftChars="600"/>
+        <w:rPr>
+          <w:rFonts w:hint="eastAsia" w:eastAsia="黑体"/>
+          <w:color w:val="000000"/>
+          <w:spacing w:val="20"/>
+          <w:sz w:val="28"/>
+          <w:szCs w:val="28"/>
+          <w:lang w:val="en-US" w:eastAsia="zh-CN"/>
+        </w:rPr>
+      </w:pPr>
+    </w:p>
+    <w:p>
+      <w:pPr>
+        <w:spacing w:before="50" w:after="50"/>
+        <w:ind w:left="1440" w:leftChars="600"/>
+        <w:rPr>
+          <w:rFonts w:hint="eastAsia" w:eastAsia="黑体"/>
+          <w:color w:val="000000"/>
+          <w:spacing w:val="20"/>
+          <w:sz w:val="28"/>
+          <w:szCs w:val="28"/>
+          <w:lang w:val="en-US" w:eastAsia="zh-CN"/>
+        </w:rPr>
+      </w:pPr>
+    </w:p>
+    <w:p>
+      <w:pPr>
+        <w:spacing w:before="50" w:after="50"/>
+        <w:ind w:left="1440" w:leftChars="600"/>
+        <w:rPr>
+          <w:rFonts w:hint="eastAsia" w:eastAsia="黑体"/>
+          <w:color w:val="000000"/>
+          <w:spacing w:val="20"/>
+          <w:sz w:val="28"/>
+          <w:szCs w:val="28"/>
+          <w:lang w:val="en-US" w:eastAsia="zh-CN"/>
+        </w:rPr>
+      </w:pPr>
+    </w:p>
+    <w:p>
+      <w:pPr>
+        <w:spacing w:before="50" w:after="50"/>
+        <w:ind w:left="1440" w:leftChars="600"/>
+        <w:rPr>
+          <w:rFonts w:hint="eastAsia" w:eastAsia="黑体"/>
+          <w:color w:val="000000"/>
+          <w:spacing w:val="20"/>
+          <w:sz w:val="28"/>
+          <w:szCs w:val="28"/>
+          <w:lang w:val="en-US" w:eastAsia="zh-CN"/>
+        </w:rPr>
+      </w:pPr>
+    </w:p>
+    <w:p>
+      <w:pPr>
+        <w:spacing w:before="50" w:after="50"/>
+        <w:ind w:left="1440" w:leftChars="600"/>
+        <w:rPr>
+          <w:rFonts w:hint="default" w:eastAsia="黑体"/>
+          <w:color w:val="000000"/>
+          <w:spacing w:val="20"/>
+          <w:sz w:val="28"/>
+          <w:szCs w:val="28"/>
+          <w:lang w:val="en-US" w:eastAsia="zh-CN"/>
+        </w:rPr>
+      </w:pPr>
+      <w:r>
+        <w:rPr>
+          <w:rFonts w:hint="eastAsia" w:eastAsia="黑体"/>
+          <w:color w:val="000000"/>
+          <w:spacing w:val="20"/>
+          <w:sz w:val="28"/>
+          <w:szCs w:val="28"/>
+          <w:lang w:val="en-US" w:eastAsia="zh-CN"/>
+        </w:rPr>
+        <w:t>硕士学位论文</w:t>
+      </w:r>
+    </w:p>
+    <w:p>
+      <w:pPr>
+        <w:tabs>
+          <w:tab w:val="left" w:pos="3240"/>
+        </w:tabs>
+        <w:spacing w:before="50" w:after="50"/>
+        <w:ind w:firstLine="480"/>
+        <w:rPr>
+          <w:rFonts w:hint="eastAsia" w:ascii=".PingFang SC" w:eastAsia=".PingFang SC" w:cs=".PingFang SC" w:hAnsiTheme="minorHAnsi"/>
+        </w:rPr>
+      </w:pPr>
+      <w:r>
+        <w:rPr>
+          <w:rFonts w:hint="eastAsia" w:ascii=".PingFang SC" w:eastAsia=".PingFang SC" w:cs=".PingFang SC" w:hAnsiTheme="minorHAnsi"/>
+        </w:rPr>
+        <w:t>智能家居语音控制系统的设计与实现</w:t>
+      </w:r>
+    </w:p>
+    <w:p>
+      <w:pPr>
+        <w:tabs>
+          <w:tab w:val="left" w:pos="3240"/>
+        </w:tabs>
+        <w:spacing w:before="50" w:after="50"/>
+        <w:ind w:firstLine="480"/>
+        <w:rPr>
+          <w:rFonts w:hint="eastAsia" w:ascii=".PingFang SC" w:eastAsia=".PingFang SC" w:cs=".PingFang SC" w:hAnsiTheme="minorHAnsi"/>
+        </w:rPr>
+      </w:pPr>
+    </w:p>
+    <w:p>
+      <w:pPr>
+        <w:tabs>
+          <w:tab w:val="left" w:pos="3240"/>
+        </w:tabs>
+        <w:spacing w:before="50" w:after="50"/>
+        <w:ind w:firstLine="480"/>
+        <w:rPr>
+          <w:rFonts w:hint="eastAsia" w:ascii=".PingFang SC" w:eastAsia=".PingFang SC" w:cs=".PingFang SC" w:hAnsiTheme="minorHAnsi"/>
+        </w:rPr>
+      </w:pPr>
+    </w:p>
+    <w:p>
+      <w:pPr>
+        <w:tabs>
+          <w:tab w:val="left" w:pos="3240"/>
+        </w:tabs>
+        <w:spacing w:before="50" w:after="50"/>
+        <w:ind w:firstLine="480"/>
+        <w:rPr>
+          <w:rFonts w:hint="eastAsia" w:ascii=".PingFang SC" w:eastAsia=".PingFang SC" w:cs=".PingFang SC" w:hAnsiTheme="minorHAnsi"/>
+        </w:rPr>
+      </w:pPr>
+    </w:p>
+    <w:p>
+      <w:pPr>
+        <w:tabs>
+          <w:tab w:val="left" w:pos="3240"/>
+        </w:tabs>
+        <w:spacing w:before="50" w:after="50"/>
+        <w:ind w:firstLine="480"/>
+        <w:rPr>
+          <w:rFonts w:hint="eastAsia" w:ascii=".PingFang SC" w:eastAsia=".PingFang SC" w:cs=".PingFang SC" w:hAnsiTheme="minorHAnsi"/>
+        </w:rPr>
+      </w:pPr>
+    </w:p>
+    <w:p>
+      <w:pPr>
+        <w:tabs>
+          <w:tab w:val="left" w:pos="3240"/>
+        </w:tabs>
+        <w:spacing w:before="50" w:after="50"/>
+        <w:ind w:firstLine="480"/>
+        <w:rPr>
+          <w:rFonts w:hint="eastAsia" w:ascii=".PingFang SC" w:eastAsia=".PingFang SC" w:cs=".PingFang SC" w:hAnsiTheme="minorHAnsi"/>
+        </w:rPr>
+      </w:pPr>
+    </w:p>
+    <w:p>
+      <w:pPr>
+        <w:tabs>
+          <w:tab w:val="left" w:pos="3240"/>
+        </w:tabs>
+        <w:spacing w:before="50" w:after="50"/>
+        <w:ind w:firstLine="480"/>
+        <w:rPr>
+          <w:rFonts w:hint="eastAsia" w:ascii=".PingFang SC" w:eastAsia=".PingFang SC" w:cs=".PingFang SC" w:hAnsiTheme="minorHAnsi"/>
+        </w:rPr>
+      </w:pPr>
+    </w:p>
+    <w:p>
+      <w:pPr>
+        <w:tabs>
+          <w:tab w:val="left" w:pos="3240"/>
+        </w:tabs>
+        <w:spacing w:before="50" w:after="50"/>
+        <w:ind w:firstLine="480"/>
+        <w:rPr>
+          <w:rFonts w:hint="default" w:ascii=".PingFang SC" w:eastAsia=".PingFang SC" w:cs=".PingFang SC" w:hAnsiTheme="minorHAnsi"/>
+          <w:lang w:val="en-US" w:eastAsia="zh-CN"/>
+        </w:rPr>
+      </w:pPr>
+      <w:r>
+        <w:rPr>
+          <w:rFonts w:hint="eastAsia" w:ascii=".PingFang SC" w:eastAsia=".PingFang SC" w:cs=".PingFang SC" w:hAnsiTheme="minorHAnsi"/>
+          <w:lang w:val="en-US" w:eastAsia="zh-CN"/>
+        </w:rPr>
+        <w:t>作者姓名 张加杰        申请学位级别  硕士学位</w:t>
+      </w:r>
+    </w:p>
+    <w:p>
+      <w:pPr>
+        <w:tabs>
+          <w:tab w:val="left" w:pos="3240"/>
+        </w:tabs>
+        <w:spacing w:before="50" w:after="50"/>
+        <w:ind w:firstLine="480"/>
+        <w:rPr>
+          <w:rFonts w:hint="eastAsia" w:ascii=".PingFang SC" w:eastAsia=".PingFang SC" w:cs=".PingFang SC" w:hAnsiTheme="minorHAnsi"/>
+          <w:lang w:val="en-US" w:eastAsia="zh-CN"/>
+        </w:rPr>
+      </w:pPr>
+      <w:r>
+        <w:rPr>
+          <w:rFonts w:hint="eastAsia" w:ascii=".PingFang SC" w:eastAsia=".PingFang SC" w:cs=".PingFang SC" w:hAnsiTheme="minorHAnsi"/>
+          <w:lang w:val="en-US" w:eastAsia="zh-CN"/>
+        </w:rPr>
+        <w:t>指导教师姓名 王丽华     职称 教授</w:t>
+      </w:r>
+    </w:p>
+    <w:p>
+      <w:pPr>
+        <w:tabs>
+          <w:tab w:val="left" w:pos="3240"/>
+        </w:tabs>
+        <w:spacing w:before="50" w:after="50"/>
+        <w:ind w:firstLine="480"/>
+        <w:rPr>
+          <w:rFonts w:hint="eastAsia" w:ascii=".PingFang SC" w:eastAsia=".PingFang SC" w:cs=".PingFang SC" w:hAnsiTheme="minorHAnsi"/>
+          <w:lang w:val="en-US" w:eastAsia="zh-CN"/>
+        </w:rPr>
+      </w:pPr>
+      <w:r>
+        <w:rPr>
+          <w:rFonts w:hint="eastAsia" w:ascii=".PingFang SC" w:eastAsia=".PingFang SC" w:cs=".PingFang SC" w:hAnsiTheme="minorHAnsi"/>
+          <w:lang w:val="en-US" w:eastAsia="zh-CN"/>
+        </w:rPr>
+        <w:t>学科专业  软件工程    研究方向 人工智能</w:t>
+      </w:r>
+    </w:p>
+    <w:p>
+      <w:pPr>
+        <w:tabs>
+          <w:tab w:val="left" w:pos="3240"/>
+        </w:tabs>
+        <w:spacing w:before="50" w:after="50"/>
+        <w:ind w:firstLine="480"/>
+        <w:rPr>
+          <w:rFonts w:hint="default" w:ascii=".PingFang SC" w:eastAsia=".PingFang SC" w:cs=".PingFang SC" w:hAnsiTheme="minorHAnsi"/>
+          <w:lang w:val="en-US" w:eastAsia="zh-CN"/>
+        </w:rPr>
+      </w:pPr>
+      <w:r>
+        <w:rPr>
+          <w:rFonts w:hint="eastAsia" w:ascii=".PingFang SC" w:eastAsia=".PingFang SC" w:cs=".PingFang SC" w:hAnsiTheme="minorHAnsi"/>
+          <w:lang w:val="en-US" w:eastAsia="zh-CN"/>
+        </w:rPr>
+        <w:t>学习时间自 2018年9月10日 起至</w:t>
+      </w:r>
+    </w:p>
+    <w:p>
+      <w:pPr>
+        <w:tabs>
+          <w:tab w:val="left" w:pos="3240"/>
+        </w:tabs>
+        <w:spacing w:before="50" w:after="50"/>
+        <w:ind w:firstLine="480"/>
+        <w:rPr>
+          <w:rFonts w:hint="eastAsia" w:ascii=".PingFang SC" w:eastAsia=".PingFang SC" w:cs=".PingFang SC" w:hAnsiTheme="minorHAnsi"/>
+        </w:rPr>
+      </w:pPr>
+    </w:p>
+    <w:p>
+      <w:pPr>
+        <w:tabs>
+          <w:tab w:val="left" w:pos="3240"/>
+        </w:tabs>
+        <w:spacing w:before="50" w:after="50"/>
+        <w:ind w:firstLine="480"/>
+        <w:rPr>
+          <w:rFonts w:hint="eastAsia" w:ascii=".PingFang SC" w:eastAsia=".PingFang SC" w:cs=".PingFang SC" w:hAnsiTheme="minorHAnsi"/>
+        </w:rPr>
+      </w:pPr>
+    </w:p>
+    <w:p>
+      <w:pPr>
+        <w:spacing w:before="50" w:after="50"/>
+        <w:jc w:val="center"/>
         <w:rPr>
           <w:rFonts w:eastAsia="黑体"/>
           <w:color w:val="000000"/>
@@ -498,7 +1897,11 @@
           <w:szCs w:val="28"/>
         </w:rPr>
       </w:pPr>
-      <w:r>
+    </w:p>
+    <w:p>
+      <w:pPr>
+        <w:spacing w:before="50" w:after="50"/>
+        <w:jc w:val="center"/>
         <w:rPr>
           <w:rFonts w:eastAsia="黑体"/>
           <w:color w:val="000000"/>
@@ -506,23 +1909,12 @@
           <w:sz w:val="28"/>
           <w:szCs w:val="28"/>
         </w:rPr>
-        <w:t>学院指导教师：</w:t>
-      </w:r>
-      <w:r>
-        <w:rPr>
-          <w:rFonts w:hint="eastAsia" w:eastAsia="黑体"/>
-          <w:color w:val="000000"/>
-          <w:spacing w:val="20"/>
-          <w:sz w:val="28"/>
-          <w:szCs w:val="28"/>
-        </w:rPr>
-        <w:t>王丽华</w:t>
-      </w:r>
+      </w:pPr>
     </w:p>
     <w:p>
       <w:pPr>
         <w:spacing w:before="50" w:after="50"/>
-        <w:ind w:left="1440" w:leftChars="600"/>
+        <w:jc w:val="center"/>
         <w:rPr>
           <w:rFonts w:eastAsia="黑体"/>
           <w:color w:val="000000"/>
@@ -531,7 +1923,11 @@
           <w:szCs w:val="28"/>
         </w:rPr>
       </w:pPr>
-      <w:r>
+    </w:p>
+    <w:p>
+      <w:pPr>
+        <w:spacing w:before="50" w:after="50"/>
+        <w:jc w:val="center"/>
         <w:rPr>
           <w:rFonts w:eastAsia="黑体"/>
           <w:color w:val="000000"/>
@@ -539,149 +1935,64 @@
           <w:sz w:val="28"/>
           <w:szCs w:val="28"/>
         </w:rPr>
-        <w:t>企业指导教师：</w:t>
-      </w:r>
-      <w:r>
-        <w:rPr>
-          <w:rFonts w:hint="eastAsia" w:eastAsia="黑体"/>
-          <w:color w:val="000000"/>
-          <w:spacing w:val="20"/>
-          <w:sz w:val="28"/>
-          <w:szCs w:val="28"/>
-        </w:rPr>
-        <w:t>王宁</w:t>
-      </w:r>
-    </w:p>
-    <w:p>
-      <w:pPr>
-        <w:spacing w:before="50" w:after="50"/>
-        <w:ind w:left="1440" w:leftChars="600"/>
-        <w:rPr>
-          <w:rFonts w:eastAsia="黑体"/>
-          <w:color w:val="000000"/>
-          <w:spacing w:val="20"/>
-          <w:sz w:val="28"/>
-          <w:szCs w:val="28"/>
-        </w:rPr>
-      </w:pPr>
-      <w:r>
-        <w:rPr>
-          <w:rFonts w:eastAsia="黑体"/>
-          <w:color w:val="000000"/>
-          <w:spacing w:val="20"/>
-          <w:sz w:val="28"/>
-          <w:szCs w:val="28"/>
-        </w:rPr>
-        <w:t>企业导师单位：</w:t>
-      </w:r>
-      <w:r>
-        <w:rPr>
-          <w:rFonts w:hint="eastAsia" w:ascii=".PingFang SC" w:eastAsia=".PingFang SC" w:cs=".PingFang SC" w:hAnsiTheme="minorHAnsi"/>
-        </w:rPr>
-        <w:t>百度时代网络技术（北京）有限公司</w:t>
-      </w:r>
-    </w:p>
-    <w:p>
-      <w:pPr>
-        <w:spacing w:before="50" w:after="50"/>
-        <w:ind w:left="1440" w:leftChars="600"/>
-        <w:rPr>
-          <w:rFonts w:eastAsia="黑体"/>
-          <w:color w:val="000000"/>
-          <w:spacing w:val="20"/>
-          <w:sz w:val="28"/>
-          <w:szCs w:val="28"/>
-        </w:rPr>
-      </w:pPr>
-    </w:p>
-    <w:p>
-      <w:pPr>
-        <w:spacing w:before="50" w:after="50"/>
-        <w:ind w:left="1440" w:leftChars="600"/>
-        <w:rPr>
-          <w:rFonts w:eastAsia="黑体"/>
-          <w:color w:val="000000"/>
-          <w:spacing w:val="20"/>
-          <w:sz w:val="28"/>
-          <w:szCs w:val="28"/>
-        </w:rPr>
-      </w:pPr>
-      <w:r>
-        <w:rPr>
-          <w:rFonts w:eastAsia="黑体"/>
-          <w:color w:val="000000"/>
-          <w:spacing w:val="20"/>
-          <w:sz w:val="28"/>
-          <w:szCs w:val="28"/>
-        </w:rPr>
-        <w:t>论文起止时间：2020年11月 ~ 2021年 8 月</w:t>
-      </w:r>
-    </w:p>
-    <w:p>
-      <w:pPr>
-        <w:spacing w:before="50" w:after="50"/>
+      </w:pPr>
+    </w:p>
+    <w:p>
+      <w:pPr>
+        <w:pStyle w:val="36"/>
+        <w:numPr>
+          <w:ilvl w:val="0"/>
+          <w:numId w:val="0"/>
+        </w:numPr>
+        <w:spacing w:before="163" w:after="163"/>
         <w:jc w:val="center"/>
         <w:rPr>
-          <w:rFonts w:eastAsia="黑体"/>
-          <w:color w:val="000000"/>
-          <w:spacing w:val="20"/>
-          <w:sz w:val="28"/>
-          <w:szCs w:val="28"/>
-        </w:rPr>
-      </w:pPr>
-    </w:p>
-    <w:p>
-      <w:pPr>
-        <w:spacing w:before="50" w:after="50"/>
+          <w:rFonts w:ascii="宋体" w:hAnsi="宋体" w:eastAsia="宋体" w:cs="宋体"/>
+          <w:bCs w:val="0"/>
+          <w:color w:val="auto"/>
+          <w:sz w:val="24"/>
+          <w:szCs w:val="24"/>
+          <w:lang w:val="zh-CN"/>
+        </w:rPr>
+      </w:pPr>
+    </w:p>
+    <w:p>
+      <w:pPr>
+        <w:pStyle w:val="36"/>
+        <w:numPr>
+          <w:ilvl w:val="0"/>
+          <w:numId w:val="0"/>
+        </w:numPr>
+        <w:spacing w:before="163" w:after="163"/>
         <w:jc w:val="center"/>
         <w:rPr>
-          <w:rFonts w:eastAsia="黑体"/>
-          <w:color w:val="000000"/>
-          <w:spacing w:val="20"/>
-          <w:sz w:val="28"/>
-          <w:szCs w:val="28"/>
-        </w:rPr>
-        <w:sectPr>
-          <w:headerReference r:id="rId5" w:type="default"/>
-          <w:footerReference r:id="rId6" w:type="default"/>
-          <w:footerReference r:id="rId7" w:type="even"/>
-          <w:pgSz w:w="11906" w:h="16838"/>
-          <w:pgMar w:top="1418" w:right="1134" w:bottom="1418" w:left="1701" w:header="851" w:footer="851" w:gutter="0"/>
-          <w:pgNumType w:fmt="upperRoman" w:start="1"/>
-          <w:cols w:space="425" w:num="1"/>
-          <w:docGrid w:linePitch="312" w:charSpace="0"/>
-        </w:sectPr>
-      </w:pPr>
-      <w:r>
-        <w:rPr>
-          <w:rFonts w:eastAsia="黑体"/>
-          <w:color w:val="000000"/>
-          <w:spacing w:val="20"/>
-          <w:sz w:val="28"/>
-          <w:szCs w:val="28"/>
-        </w:rPr>
-        <w:t>2020 年 11</w:t>
-      </w:r>
-      <w:r>
-        <w:rPr>
-          <w:rFonts w:eastAsia="黑体"/>
-          <w:color w:val="000000"/>
-          <w:spacing w:val="20"/>
-          <w:sz w:val="28"/>
-          <w:szCs w:val="28"/>
-        </w:rPr>
-        <w:tab/>
-      </w:r>
-      <w:r>
-        <w:rPr>
-          <w:rFonts w:eastAsia="黑体"/>
-          <w:color w:val="000000"/>
-          <w:spacing w:val="20"/>
-          <w:sz w:val="28"/>
-          <w:szCs w:val="28"/>
-        </w:rPr>
-        <w:t>月</w:t>
-      </w:r>
+          <w:rFonts w:ascii="宋体" w:hAnsi="宋体" w:eastAsia="宋体" w:cs="宋体"/>
+          <w:bCs w:val="0"/>
+          <w:color w:val="auto"/>
+          <w:sz w:val="24"/>
+          <w:szCs w:val="24"/>
+          <w:lang w:val="zh-CN"/>
+        </w:rPr>
+      </w:pPr>
+    </w:p>
+    <w:p>
+      <w:pPr>
+        <w:pStyle w:val="36"/>
+        <w:numPr>
+          <w:ilvl w:val="0"/>
+          <w:numId w:val="0"/>
+        </w:numPr>
+        <w:spacing w:before="163" w:after="163"/>
+        <w:jc w:val="center"/>
+        <w:rPr>
+          <w:rFonts w:ascii="宋体" w:hAnsi="宋体" w:eastAsia="宋体" w:cs="宋体"/>
+          <w:bCs w:val="0"/>
+          <w:color w:val="auto"/>
+          <w:sz w:val="24"/>
+          <w:szCs w:val="24"/>
+          <w:lang w:val="zh-CN"/>
+        </w:rPr>
+      </w:pPr>
     </w:p>
     <w:sdt>
       <w:sdtPr>
@@ -3369,7 +4680,7 @@
                     </pic:cNvPicPr>
                   </pic:nvPicPr>
                   <pic:blipFill>
-                    <a:blip r:embed="rId11">
+                    <a:blip r:embed="rId9">
                       <a:extLst>
                         <a:ext uri="{28A0092B-C50C-407E-A947-70E740481C1C}">
                           <a14:useLocalDpi xmlns:a14="http://schemas.microsoft.com/office/drawing/2010/main" val="0"/>
@@ -3666,7 +4977,7 @@
                     </pic:cNvPicPr>
                   </pic:nvPicPr>
                   <pic:blipFill>
-                    <a:blip r:embed="rId12">
+                    <a:blip r:embed="rId10">
                       <a:extLst>
                         <a:ext uri="{28A0092B-C50C-407E-A947-70E740481C1C}">
                           <a14:useLocalDpi xmlns:a14="http://schemas.microsoft.com/office/drawing/2010/main" val="0"/>
@@ -3804,7 +5115,7 @@
                     </pic:cNvPicPr>
                   </pic:nvPicPr>
                   <pic:blipFill>
-                    <a:blip r:embed="rId13">
+                    <a:blip r:embed="rId11">
                       <a:extLst>
                         <a:ext uri="{28A0092B-C50C-407E-A947-70E740481C1C}">
                           <a14:useLocalDpi xmlns:a14="http://schemas.microsoft.com/office/drawing/2010/main" val="0"/>
@@ -3899,7 +5210,7 @@
                     </pic:cNvPicPr>
                   </pic:nvPicPr>
                   <pic:blipFill>
-                    <a:blip r:embed="rId14">
+                    <a:blip r:embed="rId12">
                       <a:extLst>
                         <a:ext uri="{28A0092B-C50C-407E-A947-70E740481C1C}">
                           <a14:useLocalDpi xmlns:a14="http://schemas.microsoft.com/office/drawing/2010/main" val="0"/>
@@ -4315,7 +5626,7 @@
                     </pic:cNvPicPr>
                   </pic:nvPicPr>
                   <pic:blipFill>
-                    <a:blip r:embed="rId15">
+                    <a:blip r:embed="rId13">
                       <a:extLst>
                         <a:ext uri="{28A0092B-C50C-407E-A947-70E740481C1C}">
                           <a14:useLocalDpi xmlns:a14="http://schemas.microsoft.com/office/drawing/2010/main" val="0"/>
@@ -4428,7 +5739,7 @@
                     </pic:cNvPicPr>
                   </pic:nvPicPr>
                   <pic:blipFill>
-                    <a:blip r:embed="rId16">
+                    <a:blip r:embed="rId14">
                       <a:extLst>
                         <a:ext uri="{28A0092B-C50C-407E-A947-70E740481C1C}">
                           <a14:useLocalDpi xmlns:a14="http://schemas.microsoft.com/office/drawing/2010/main" val="0"/>
@@ -4602,7 +5913,7 @@
                     </pic:cNvPicPr>
                   </pic:nvPicPr>
                   <pic:blipFill>
-                    <a:blip r:embed="rId17">
+                    <a:blip r:embed="rId15">
                       <a:extLst>
                         <a:ext uri="{28A0092B-C50C-407E-A947-70E740481C1C}">
                           <a14:useLocalDpi xmlns:a14="http://schemas.microsoft.com/office/drawing/2010/main" val="0"/>
@@ -4753,6 +6064,117 @@
     </w:p>
     <w:p>
       <w:pPr>
+        <w:numPr>
+          <w:ilvl w:val="0"/>
+          <w:numId w:val="5"/>
+        </w:numPr>
+        <w:rPr>
+          <w:rFonts w:hint="eastAsia"/>
+          <w:lang w:val="en-US" w:eastAsia="zh-CN"/>
+        </w:rPr>
+      </w:pPr>
+      <w:r>
+        <w:rPr>
+          <w:rFonts w:hint="eastAsia"/>
+          <w:lang w:val="en-US" w:eastAsia="zh-CN"/>
+        </w:rPr>
+        <w:t>芯片选型</w:t>
+      </w:r>
+    </w:p>
+    <w:p>
+      <w:pPr>
+        <w:numPr>
+          <w:numId w:val="0"/>
+        </w:numPr>
+        <w:rPr>
+          <w:rFonts w:hint="eastAsia"/>
+          <w:lang w:val="en-US" w:eastAsia="zh-CN"/>
+        </w:rPr>
+      </w:pPr>
+      <w:r>
+        <w:rPr>
+          <w:rFonts w:hint="eastAsia"/>
+          <w:lang w:val="en-US" w:eastAsia="zh-CN"/>
+        </w:rPr>
+        <w:t>Wifi 蓝牙 红外</w:t>
+      </w:r>
+    </w:p>
+    <w:p>
+      <w:pPr>
+        <w:numPr>
+          <w:numId w:val="0"/>
+        </w:numPr>
+        <w:rPr>
+          <w:rFonts w:hint="default"/>
+          <w:lang w:val="en-US" w:eastAsia="zh-CN"/>
+        </w:rPr>
+      </w:pPr>
+      <w:r>
+        <w:rPr>
+          <w:rFonts w:hint="eastAsia"/>
+          <w:lang w:val="en-US" w:eastAsia="zh-CN"/>
+        </w:rPr>
+        <w:t>性能 存储</w:t>
+      </w:r>
+    </w:p>
+    <w:p>
+      <w:pPr>
+        <w:numPr>
+          <w:ilvl w:val="0"/>
+          <w:numId w:val="5"/>
+        </w:numPr>
+        <w:rPr>
+          <w:rFonts w:hint="default"/>
+          <w:lang w:val="en-US" w:eastAsia="zh-CN"/>
+        </w:rPr>
+      </w:pPr>
+      <w:r>
+        <w:rPr>
+          <w:rFonts w:hint="eastAsia"/>
+          <w:lang w:val="en-US" w:eastAsia="zh-CN"/>
+        </w:rPr>
+        <w:t>系统选型</w:t>
+      </w:r>
+    </w:p>
+    <w:p>
+      <w:pPr>
+        <w:numPr>
+          <w:numId w:val="0"/>
+        </w:numPr>
+        <w:rPr>
+          <w:rFonts w:hint="default"/>
+          <w:lang w:val="en-US" w:eastAsia="zh-CN"/>
+        </w:rPr>
+      </w:pPr>
+      <w:r>
+        <w:rPr>
+          <w:rFonts w:hint="eastAsia"/>
+          <w:lang w:val="en-US" w:eastAsia="zh-CN"/>
+        </w:rPr>
+        <w:t>驱动 开发环境</w:t>
+      </w:r>
+    </w:p>
+    <w:p>
+      <w:pPr>
+        <w:numPr>
+          <w:ilvl w:val="0"/>
+          <w:numId w:val="5"/>
+        </w:numPr>
+        <w:rPr>
+          <w:rFonts w:hint="default"/>
+          <w:lang w:val="en-US" w:eastAsia="zh-CN"/>
+        </w:rPr>
+      </w:pPr>
+      <w:r>
+        <w:rPr>
+          <w:rFonts w:hint="eastAsia"/>
+          <w:lang w:val="en-US" w:eastAsia="zh-CN"/>
+        </w:rPr>
+        <w:t>开发板</w:t>
+      </w:r>
+    </w:p>
+    <w:p>
+      <w:pPr>
         <w:pStyle w:val="2"/>
         <w:bidi w:val="0"/>
         <w:ind w:left="425" w:leftChars="0" w:hanging="425" w:firstLineChars="0"/>
@@ -4840,8 +6262,6 @@
         </w:rPr>
         <w:t>测试与效果评估</w:t>
       </w:r>
-      <w:bookmarkStart w:id="24" w:name="_GoBack"/>
-      <w:bookmarkEnd w:id="24"/>
     </w:p>
     <w:p>
       <w:pPr>
@@ -4883,7 +6303,8 @@
       </w:r>
     </w:p>
     <w:sectPr>
-      <w:headerReference r:id="rId8" w:type="default"/>
+      <w:headerReference r:id="rId5" w:type="default"/>
+      <w:footerReference r:id="rId6" w:type="default"/>
       <w:pgSz w:w="11906" w:h="16838"/>
       <w:pgMar w:top="1418" w:right="1134" w:bottom="1418" w:left="1701" w:header="851" w:footer="992" w:gutter="0"/>
       <w:pgNumType w:start="1"/>
@@ -4986,61 +6407,6 @@
 </w:ftr>
 </file>
 
-<file path=word/footer2.xml><?xml version="1.0" encoding="utf-8"?>
-<w:ftr xmlns:wpc="http://schemas.microsoft.com/office/word/2010/wordprocessingCanvas" xmlns:mc="http://schemas.openxmlformats.org/markup-compatibility/2006" xmlns:o="urn:schemas-microsoft-com:office:office" xmlns:r="http://schemas.openxmlformats.org/officeDocument/2006/relationships" xmlns:m="http://schemas.openxmlformats.org/officeDocument/2006/math" xmlns:v="urn:schemas-microsoft-com:vml" xmlns:wp14="http://schemas.microsoft.com/office/word/2010/wordprocessingDrawing" xmlns:wp="http://schemas.openxmlformats.org/drawingml/2006/wordprocessingDrawing" xmlns:w10="urn:schemas-microsoft-com:office:word" xmlns:w="http://schemas.openxmlformats.org/wordprocessingml/2006/main" xmlns:w14="http://schemas.microsoft.com/office/word/2010/wordml" xmlns:w15="http://schemas.microsoft.com/office/word/2012/wordml" xmlns:wpg="http://schemas.microsoft.com/office/word/2010/wordprocessingGroup" xmlns:wpi="http://schemas.microsoft.com/office/word/2010/wordprocessingInk" xmlns:wne="http://schemas.microsoft.com/office/word/2006/wordml" xmlns:wps="http://schemas.microsoft.com/office/word/2010/wordprocessingShape" xmlns:wpsCustomData="http://www.wps.cn/officeDocument/2013/wpsCustomData" mc:Ignorable="w14 w15 wp14">
-  <w:sdt>
-    <w:sdtPr>
-      <w:rPr>
-        <w:rStyle w:val="24"/>
-      </w:rPr>
-      <w:id w:val="-1503503548"/>
-      <w:docPartObj>
-        <w:docPartGallery w:val="AutoText"/>
-      </w:docPartObj>
-    </w:sdtPr>
-    <w:sdtEndPr>
-      <w:rPr>
-        <w:rStyle w:val="24"/>
-      </w:rPr>
-    </w:sdtEndPr>
-    <w:sdtContent>
-      <w:p>
-        <w:pPr>
-          <w:pStyle w:val="11"/>
-          <w:framePr w:wrap="auto" w:vAnchor="text" w:hAnchor="margin" w:xAlign="center" w:y="1"/>
-          <w:rPr>
-            <w:rStyle w:val="24"/>
-          </w:rPr>
-        </w:pPr>
-        <w:r>
-          <w:rPr>
-            <w:rStyle w:val="24"/>
-          </w:rPr>
-          <w:fldChar w:fldCharType="begin"/>
-        </w:r>
-        <w:r>
-          <w:rPr>
-            <w:rStyle w:val="24"/>
-          </w:rPr>
-          <w:instrText xml:space="preserve"> PAGE </w:instrText>
-        </w:r>
-        <w:r>
-          <w:rPr>
-            <w:rStyle w:val="24"/>
-          </w:rPr>
-          <w:fldChar w:fldCharType="end"/>
-        </w:r>
-      </w:p>
-    </w:sdtContent>
-  </w:sdt>
-  <w:p>
-    <w:pPr>
-      <w:pStyle w:val="11"/>
-    </w:pPr>
-  </w:p>
-</w:ftr>
-</file>
-
 <file path=word/footnotes.xml><?xml version="1.0" encoding="utf-8"?>
 <w:footnotes xmlns:wpc="http://schemas.microsoft.com/office/word/2010/wordprocessingCanvas" xmlns:mc="http://schemas.openxmlformats.org/markup-compatibility/2006" xmlns:o="urn:schemas-microsoft-com:office:office" xmlns:r="http://schemas.openxmlformats.org/officeDocument/2006/relationships" xmlns:m="http://schemas.openxmlformats.org/officeDocument/2006/math" xmlns:v="urn:schemas-microsoft-com:vml" xmlns:wp14="http://schemas.microsoft.com/office/word/2010/wordprocessingDrawing" xmlns:wp="http://schemas.openxmlformats.org/drawingml/2006/wordprocessingDrawing" xmlns:w="http://schemas.openxmlformats.org/wordprocessingml/2006/main" xmlns:w14="http://schemas.microsoft.com/office/word/2010/wordml" xmlns:w15="http://schemas.microsoft.com/office/word/2012/wordml" xmlns:w10="urn:schemas-microsoft-com:office:word" xmlns:wpg="http://schemas.microsoft.com/office/word/2010/wordprocessingGroup" xmlns:wpi="http://schemas.microsoft.com/office/word/2010/wordprocessingInk" xmlns:wne="http://schemas.microsoft.com/office/word/2006/wordml" xmlns:wps="http://schemas.microsoft.com/office/word/2010/wordprocessingShape" xmlns:wpsCustomData="http://www.wps.cn/officeDocument/2013/wpsCustomData" mc:Ignorable="w14 w15 wp14">
   <w:footnote w:type="separator" w:id="0">
@@ -5067,19 +6433,6 @@
 </file>
 
 <file path=word/header1.xml><?xml version="1.0" encoding="utf-8"?>
-<w:hdr xmlns:wpc="http://schemas.microsoft.com/office/word/2010/wordprocessingCanvas" xmlns:mc="http://schemas.openxmlformats.org/markup-compatibility/2006" xmlns:o="urn:schemas-microsoft-com:office:office" xmlns:r="http://schemas.openxmlformats.org/officeDocument/2006/relationships" xmlns:m="http://schemas.openxmlformats.org/officeDocument/2006/math" xmlns:v="urn:schemas-microsoft-com:vml" xmlns:wp14="http://schemas.microsoft.com/office/word/2010/wordprocessingDrawing" xmlns:wp="http://schemas.openxmlformats.org/drawingml/2006/wordprocessingDrawing" xmlns:w10="urn:schemas-microsoft-com:office:word" xmlns:w="http://schemas.openxmlformats.org/wordprocessingml/2006/main" xmlns:w14="http://schemas.microsoft.com/office/word/2010/wordml" xmlns:w15="http://schemas.microsoft.com/office/word/2012/wordml" xmlns:wpg="http://schemas.microsoft.com/office/word/2010/wordprocessingGroup" xmlns:wpi="http://schemas.microsoft.com/office/word/2010/wordprocessingInk" xmlns:wne="http://schemas.microsoft.com/office/word/2006/wordml" xmlns:wps="http://schemas.microsoft.com/office/word/2010/wordprocessingShape" xmlns:wpsCustomData="http://www.wps.cn/officeDocument/2013/wpsCustomData" mc:Ignorable="w14 w15 wp14">
-  <w:p>
-    <w:pPr>
-      <w:pStyle w:val="12"/>
-      <w:pBdr>
-        <w:bottom w:val="none" w:color="auto" w:sz="0" w:space="0"/>
-      </w:pBdr>
-    </w:pPr>
-  </w:p>
-</w:hdr>
-</file>
-
-<file path=word/header2.xml><?xml version="1.0" encoding="utf-8"?>
 <w:hdr xmlns:wpc="http://schemas.microsoft.com/office/word/2010/wordprocessingCanvas" xmlns:mc="http://schemas.openxmlformats.org/markup-compatibility/2006" xmlns:o="urn:schemas-microsoft-com:office:office" xmlns:r="http://schemas.openxmlformats.org/officeDocument/2006/relationships" xmlns:m="http://schemas.openxmlformats.org/officeDocument/2006/math" xmlns:v="urn:schemas-microsoft-com:vml" xmlns:wp14="http://schemas.microsoft.com/office/word/2010/wordprocessingDrawing" xmlns:wp="http://schemas.openxmlformats.org/drawingml/2006/wordprocessingDrawing" xmlns:w10="urn:schemas-microsoft-com:office:word" xmlns:w="http://schemas.openxmlformats.org/wordprocessingml/2006/main" xmlns:w14="http://schemas.microsoft.com/office/word/2010/wordml" xmlns:w15="http://schemas.microsoft.com/office/word/2012/wordml" xmlns:wpg="http://schemas.microsoft.com/office/word/2010/wordprocessingGroup" xmlns:wpi="http://schemas.microsoft.com/office/word/2010/wordprocessingInk" xmlns:wne="http://schemas.microsoft.com/office/word/2006/wordml" xmlns:wps="http://schemas.microsoft.com/office/word/2010/wordprocessingShape" xmlns:wpsCustomData="http://www.wps.cn/officeDocument/2013/wpsCustomData" mc:Ignorable="w14 w15 wp14">
   <w:p>
     <w:pPr>
@@ -5326,6 +6679,22 @@
     </w:lvl>
   </w:abstractNum>
   <w:abstractNum w:abstractNumId="2">
+    <w:nsid w:val="3C04A8D3"/>
+    <w:multiLevelType w:val="singleLevel"/>
+    <w:tmpl w:val="3C04A8D3"/>
+    <w:lvl w:ilvl="0" w:tentative="0">
+      <w:start w:val="1"/>
+      <w:numFmt w:val="decimal"/>
+      <w:lvlText w:val="%1."/>
+      <w:lvlJc w:val="left"/>
+      <w:pPr>
+        <w:tabs>
+          <w:tab w:val="left" w:pos="312"/>
+        </w:tabs>
+      </w:pPr>
+    </w:lvl>
+  </w:abstractNum>
+  <w:abstractNum w:abstractNumId="3">
     <w:nsid w:val="69FE7381"/>
     <w:multiLevelType w:val="multilevel"/>
     <w:tmpl w:val="69FE7381"/>
@@ -5414,7 +6783,7 @@
       </w:pPr>
     </w:lvl>
   </w:abstractNum>
-  <w:abstractNum w:abstractNumId="3">
+  <w:abstractNum w:abstractNumId="4">
     <w:nsid w:val="6E7D0525"/>
     <w:multiLevelType w:val="multilevel"/>
     <w:tmpl w:val="6E7D0525"/>
@@ -5534,9 +6903,12 @@
     <w:abstractNumId w:val="1"/>
   </w:num>
   <w:num w:numId="3">
+    <w:abstractNumId w:val="4"/>
+  </w:num>
+  <w:num w:numId="4">
     <w:abstractNumId w:val="3"/>
   </w:num>
-  <w:num w:numId="4">
+  <w:num w:numId="5">
     <w:abstractNumId w:val="2"/>
   </w:num>
 </w:numbering>
@@ -6725,10 +8097,9 @@
 <s:customData xmlns="http://www.wps.cn/officeDocument/2013/wpsCustomData" xmlns:s="http://www.wps.cn/officeDocument/2013/wpsCustomData">
   <customSectProps>
     <customSectPr/>
-    <customSectPr/>
   </customSectProps>
   <customShpExts>
-    <customShpInfo spid="_x0000_s1026" textRotate="1"/>
+    <customShpInfo spid="_x0000_s1026"/>
   </customShpExts>
 </s:customData>
 </file>

--- a/zf1821334-new.docx
+++ b/zf1821334-new.docx
@@ -17,15 +17,19 @@
         <w:rPr>
           <w:rFonts w:eastAsia="黑体"/>
           <w:b/>
-        </w:rPr>
-        <w:t>中图分类号：T</w:t>
-      </w:r>
-      <w:r>
-        <w:rPr>
-          <w:rFonts w:hint="eastAsia" w:eastAsia="黑体"/>
+          <w:sz w:val="21"/>
+          <w:szCs w:val="21"/>
+        </w:rPr>
+        <w:t>中图分类号：</w:t>
+      </w:r>
+      <w:r>
+        <w:rPr>
+          <w:rFonts w:hint="default" w:ascii="Times New Roman" w:hAnsi="Times New Roman" w:eastAsia="黑体" w:cs="Times New Roman"/>
           <w:b/>
-        </w:rPr>
-        <w:t>P3</w:t>
+          <w:sz w:val="21"/>
+          <w:szCs w:val="21"/>
+        </w:rPr>
+        <w:t>TP3</w:t>
       </w:r>
     </w:p>
     <w:p>
@@ -44,6 +48,7 @@
           <w:rFonts w:hint="eastAsia" w:eastAsia="黑体"/>
           <w:b/>
           <w:spacing w:val="24"/>
+          <w:sz w:val="21"/>
           <w:szCs w:val="21"/>
         </w:rPr>
         <w:t>论文编号</w:t>
@@ -52,20 +57,26 @@
         <w:rPr>
           <w:rFonts w:eastAsia="黑体"/>
           <w:b/>
+          <w:sz w:val="21"/>
+          <w:szCs w:val="21"/>
         </w:rPr>
         <w:t>：</w:t>
       </w:r>
       <w:r>
         <w:rPr>
-          <w:rFonts w:hint="eastAsia" w:eastAsia="黑体"/>
+          <w:rFonts w:hint="default" w:ascii="Times New Roman" w:hAnsi="Times New Roman" w:eastAsia="黑体" w:cs="Times New Roman"/>
           <w:b/>
+          <w:sz w:val="21"/>
+          <w:szCs w:val="21"/>
         </w:rPr>
         <w:t>10006</w:t>
       </w:r>
       <w:r>
         <w:rPr>
-          <w:rFonts w:hint="eastAsia" w:eastAsia="黑体"/>
+          <w:rFonts w:hint="default" w:ascii="Times New Roman" w:hAnsi="Times New Roman" w:eastAsia="黑体" w:cs="Times New Roman"/>
           <w:b/>
+          <w:sz w:val="21"/>
+          <w:szCs w:val="21"/>
           <w:lang w:val="en-US" w:eastAsia="zh-CN"/>
         </w:rPr>
         <w:t>ZF1821334</w:t>
@@ -563,37 +574,1266 @@
         <w:ind w:left="1260" w:leftChars="0" w:firstLine="420" w:firstLineChars="0"/>
         <w:jc w:val="both"/>
         <w:rPr>
-          <w:rFonts w:hint="eastAsia"/>
-          <w:lang w:val="en-US" w:eastAsia="zh-CN"/>
-        </w:rPr>
-      </w:pPr>
-      <w:r>
-        <w:rPr>
           <w:rFonts w:hint="eastAsia" w:eastAsia="黑体"/>
           <w:color w:val="000000"/>
           <w:spacing w:val="40"/>
           <w:sz w:val="28"/>
         </w:rPr>
-        <w:t>培养院系</w:t>
-      </w:r>
-      <w:r>
-        <w:rPr>
-          <w:rFonts w:eastAsia="黑体"/>
+      </w:pPr>
+      <w:r>
+        <w:rPr>
+          <w:rFonts w:hint="eastAsia" w:eastAsia="黑体"/>
           <w:color w:val="000000"/>
           <w:spacing w:val="40"/>
           <w:sz w:val="28"/>
         </w:rPr>
-        <w:t xml:space="preserve"> </w:t>
-      </w:r>
-      <w:r>
-        <w:rPr>
-          <w:rFonts w:hint="eastAsia" w:eastAsia="黑体"/>
+        <w:t>培养院系</w:t>
+      </w:r>
+      <w:r>
+        <w:rPr>
+          <w:rFonts w:eastAsia="黑体"/>
           <w:color w:val="000000"/>
           <w:spacing w:val="40"/>
           <w:sz w:val="28"/>
         </w:rPr>
+        <w:t xml:space="preserve"> </w:t>
+      </w:r>
+      <w:r>
+        <w:rPr>
+          <w:rFonts w:hint="eastAsia" w:eastAsia="黑体"/>
+          <w:color w:val="000000"/>
+          <w:spacing w:val="40"/>
+          <w:sz w:val="28"/>
+        </w:rPr>
         <w:t xml:space="preserve"> 软件学院</w:t>
       </w:r>
+    </w:p>
+    <w:p>
+      <w:pPr>
+        <w:spacing w:before="50" w:after="50" w:line="360" w:lineRule="auto"/>
+        <w:ind w:left="1260" w:leftChars="0" w:firstLine="420" w:firstLineChars="0"/>
+        <w:jc w:val="both"/>
+        <w:rPr>
+          <w:rFonts w:hint="default" w:ascii="Times New Roman" w:hAnsi="Times New Roman" w:eastAsia="黑体" w:cs="Times New Roman"/>
+          <w:color w:val="000000"/>
+          <w:spacing w:val="40"/>
+          <w:sz w:val="21"/>
+          <w:szCs w:val="21"/>
+          <w:lang w:val="en-US" w:eastAsia="zh-CN"/>
+        </w:rPr>
+      </w:pPr>
+    </w:p>
+    <w:p>
+      <w:pPr>
+        <w:spacing w:before="50" w:after="50" w:line="360" w:lineRule="auto"/>
+        <w:ind w:left="1260" w:leftChars="0" w:firstLine="420" w:firstLineChars="0"/>
+        <w:jc w:val="both"/>
+        <w:rPr>
+          <w:rFonts w:hint="default" w:ascii="Times New Roman" w:hAnsi="Times New Roman" w:eastAsia="黑体" w:cs="Times New Roman"/>
+          <w:color w:val="000000"/>
+          <w:spacing w:val="40"/>
+          <w:sz w:val="21"/>
+          <w:szCs w:val="21"/>
+          <w:lang w:val="en-US" w:eastAsia="zh-CN"/>
+        </w:rPr>
+      </w:pPr>
+    </w:p>
+    <w:p>
+      <w:pPr>
+        <w:spacing w:before="50" w:after="50" w:line="360" w:lineRule="auto"/>
+        <w:ind w:left="1260" w:leftChars="0" w:firstLine="420" w:firstLineChars="0"/>
+        <w:jc w:val="both"/>
+        <w:rPr>
+          <w:rFonts w:hint="default" w:ascii="Times New Roman" w:hAnsi="Times New Roman" w:eastAsia="黑体" w:cs="Times New Roman"/>
+          <w:color w:val="000000"/>
+          <w:spacing w:val="40"/>
+          <w:sz w:val="21"/>
+          <w:szCs w:val="21"/>
+          <w:lang w:val="en-US" w:eastAsia="zh-CN"/>
+        </w:rPr>
+      </w:pPr>
+    </w:p>
+    <w:p>
+      <w:pPr>
+        <w:spacing w:before="50" w:after="50" w:line="360" w:lineRule="auto"/>
+        <w:ind w:left="1260" w:leftChars="0" w:firstLine="420" w:firstLineChars="0"/>
+        <w:jc w:val="both"/>
+        <w:rPr>
+          <w:rFonts w:hint="default" w:ascii="Times New Roman" w:hAnsi="Times New Roman" w:eastAsia="黑体" w:cs="Times New Roman"/>
+          <w:color w:val="000000"/>
+          <w:spacing w:val="40"/>
+          <w:sz w:val="21"/>
+          <w:szCs w:val="21"/>
+          <w:lang w:val="en-US" w:eastAsia="zh-CN"/>
+        </w:rPr>
+      </w:pPr>
+    </w:p>
+    <w:p>
+      <w:pPr>
+        <w:spacing w:before="50" w:after="50" w:line="360" w:lineRule="auto"/>
+        <w:ind w:left="1260" w:leftChars="0" w:firstLine="420" w:firstLineChars="0"/>
+        <w:jc w:val="both"/>
+        <w:rPr>
+          <w:rFonts w:hint="default" w:ascii="Times New Roman" w:hAnsi="Times New Roman" w:eastAsia="黑体" w:cs="Times New Roman"/>
+          <w:color w:val="000000"/>
+          <w:spacing w:val="40"/>
+          <w:sz w:val="21"/>
+          <w:szCs w:val="21"/>
+          <w:lang w:val="en-US" w:eastAsia="zh-CN"/>
+        </w:rPr>
+      </w:pPr>
+    </w:p>
+    <w:p>
+      <w:pPr>
+        <w:keepNext w:val="0"/>
+        <w:keepLines w:val="0"/>
+        <w:pageBreakBefore w:val="0"/>
+        <w:widowControl/>
+        <w:kinsoku/>
+        <w:wordWrap/>
+        <w:overflowPunct/>
+        <w:topLinePunct w:val="0"/>
+        <w:autoSpaceDE/>
+        <w:autoSpaceDN/>
+        <w:bidi w:val="0"/>
+        <w:adjustRightInd/>
+        <w:snapToGrid/>
+        <w:spacing w:line="240" w:lineRule="auto"/>
+        <w:ind w:firstLine="726"/>
+        <w:jc w:val="center"/>
+        <w:textAlignment w:val="auto"/>
+        <w:rPr>
+          <w:rFonts w:hint="default" w:ascii="Times New Roman" w:hAnsi="Times New Roman" w:cs="Times New Roman"/>
+          <w:b/>
+          <w:color w:val="000000"/>
+          <w:sz w:val="36"/>
+          <w:szCs w:val="36"/>
+        </w:rPr>
+      </w:pPr>
+      <w:r>
+        <w:rPr>
+          <w:rFonts w:hint="default" w:ascii="Times New Roman" w:hAnsi="Times New Roman" w:cs="Times New Roman"/>
+          <w:b/>
+          <w:color w:val="000000"/>
+          <w:sz w:val="36"/>
+          <w:szCs w:val="36"/>
+          <w:lang w:val="en-US"/>
+        </w:rPr>
+        <w:t>Design and Implementation of Intelligent Home Voice Control System</w:t>
+      </w:r>
+    </w:p>
+    <w:p>
+      <w:pPr>
+        <w:spacing w:before="50" w:after="50" w:line="360" w:lineRule="auto"/>
+        <w:ind w:firstLine="480"/>
+        <w:rPr>
+          <w:rFonts w:hint="eastAsia"/>
+          <w:color w:val="000000"/>
+        </w:rPr>
+      </w:pPr>
+    </w:p>
+    <w:p>
+      <w:pPr>
+        <w:spacing w:before="50" w:after="50" w:line="360" w:lineRule="auto"/>
+        <w:ind w:firstLine="480"/>
+        <w:rPr>
+          <w:rFonts w:hint="eastAsia"/>
+          <w:color w:val="000000"/>
+        </w:rPr>
+      </w:pPr>
+    </w:p>
+    <w:p>
+      <w:pPr>
+        <w:keepNext w:val="0"/>
+        <w:keepLines w:val="0"/>
+        <w:pageBreakBefore w:val="0"/>
+        <w:widowControl/>
+        <w:kinsoku/>
+        <w:wordWrap/>
+        <w:overflowPunct/>
+        <w:topLinePunct w:val="0"/>
+        <w:autoSpaceDE/>
+        <w:autoSpaceDN/>
+        <w:bidi w:val="0"/>
+        <w:adjustRightInd/>
+        <w:snapToGrid/>
+        <w:spacing w:line="240" w:lineRule="auto"/>
+        <w:ind w:firstLine="561"/>
+        <w:jc w:val="center"/>
+        <w:textAlignment w:val="auto"/>
+        <w:rPr>
+          <w:rFonts w:hint="eastAsia"/>
+          <w:color w:val="000000"/>
+          <w:sz w:val="28"/>
+          <w:szCs w:val="28"/>
+        </w:rPr>
+      </w:pPr>
+      <w:r>
+        <w:rPr>
+          <w:rFonts w:hint="eastAsia"/>
+          <w:color w:val="000000"/>
+          <w:sz w:val="28"/>
+          <w:szCs w:val="28"/>
+        </w:rPr>
+        <w:t>A Dissertation Submitted for the Degree of Master</w:t>
+      </w:r>
+    </w:p>
+    <w:p>
+      <w:pPr>
+        <w:spacing w:before="50" w:after="50" w:line="360" w:lineRule="auto"/>
+        <w:ind w:firstLine="480"/>
+        <w:rPr>
+          <w:rFonts w:hint="eastAsia"/>
+          <w:color w:val="000000"/>
+        </w:rPr>
+      </w:pPr>
+    </w:p>
+    <w:p>
+      <w:pPr>
+        <w:spacing w:before="50" w:after="50" w:line="360" w:lineRule="auto"/>
+        <w:ind w:firstLine="480"/>
+        <w:rPr>
+          <w:rFonts w:hint="eastAsia"/>
+          <w:color w:val="000000"/>
+        </w:rPr>
+      </w:pPr>
+    </w:p>
+    <w:p>
+      <w:pPr>
+        <w:spacing w:before="50" w:after="50" w:line="360" w:lineRule="auto"/>
+        <w:ind w:firstLine="480"/>
+        <w:rPr>
+          <w:rFonts w:hint="eastAsia"/>
+          <w:color w:val="000000"/>
+        </w:rPr>
+      </w:pPr>
+    </w:p>
+    <w:p>
+      <w:pPr>
+        <w:spacing w:before="50" w:after="50" w:line="360" w:lineRule="auto"/>
+        <w:ind w:firstLine="480"/>
+        <w:rPr>
+          <w:rFonts w:hint="eastAsia"/>
+          <w:color w:val="000000"/>
+        </w:rPr>
+      </w:pPr>
+    </w:p>
+    <w:p>
+      <w:pPr>
+        <w:spacing w:before="50" w:after="50" w:line="360" w:lineRule="auto"/>
+        <w:ind w:left="1920" w:leftChars="800" w:firstLine="602"/>
+        <w:rPr>
+          <w:rFonts w:hint="default" w:ascii="Times New Roman" w:hAnsi="Times New Roman" w:cs="Times New Roman"/>
+          <w:b/>
+          <w:color w:val="000000"/>
+          <w:sz w:val="30"/>
+          <w:szCs w:val="30"/>
+        </w:rPr>
+      </w:pPr>
+      <w:r>
+        <w:rPr>
+          <w:rFonts w:hint="default" w:ascii="Times New Roman" w:hAnsi="Times New Roman" w:cs="Times New Roman"/>
+          <w:b/>
+          <w:color w:val="000000"/>
+          <w:sz w:val="30"/>
+          <w:szCs w:val="30"/>
+        </w:rPr>
+        <w:t>Candidate：</w:t>
+      </w:r>
+      <w:r>
+        <w:rPr>
+          <w:rFonts w:hint="default" w:ascii="Times New Roman" w:hAnsi="Times New Roman" w:cs="Times New Roman"/>
+          <w:b/>
+          <w:color w:val="000000"/>
+          <w:sz w:val="30"/>
+          <w:szCs w:val="30"/>
+          <w:lang w:val="en-US"/>
+        </w:rPr>
+        <w:t>Zhang Jiajie</w:t>
+      </w:r>
+    </w:p>
+    <w:p>
+      <w:pPr>
+        <w:spacing w:before="50" w:after="50" w:line="360" w:lineRule="auto"/>
+        <w:ind w:firstLine="480"/>
+        <w:rPr>
+          <w:rFonts w:hint="default" w:ascii="Times New Roman" w:hAnsi="Times New Roman" w:cs="Times New Roman"/>
+          <w:color w:val="000000"/>
+          <w:sz w:val="21"/>
+          <w:szCs w:val="21"/>
+        </w:rPr>
+      </w:pPr>
+    </w:p>
+    <w:p>
+      <w:pPr>
+        <w:spacing w:before="50" w:after="50" w:line="360" w:lineRule="auto"/>
+        <w:ind w:left="1920" w:leftChars="800" w:firstLine="602"/>
+        <w:rPr>
+          <w:rFonts w:hint="default" w:ascii="Times New Roman" w:hAnsi="Times New Roman" w:cs="Times New Roman"/>
+          <w:b/>
+          <w:color w:val="000000"/>
+          <w:sz w:val="30"/>
+          <w:szCs w:val="30"/>
+        </w:rPr>
+      </w:pPr>
+      <w:r>
+        <w:rPr>
+          <w:rFonts w:hint="default" w:ascii="Times New Roman" w:hAnsi="Times New Roman" w:cs="Times New Roman"/>
+          <w:b/>
+          <w:color w:val="000000"/>
+          <w:sz w:val="30"/>
+          <w:szCs w:val="30"/>
+        </w:rPr>
+        <w:t xml:space="preserve">Supervisor：Prof. </w:t>
+      </w:r>
+      <w:r>
+        <w:rPr>
+          <w:rFonts w:hint="default" w:ascii="Times New Roman" w:hAnsi="Times New Roman" w:cs="Times New Roman"/>
+          <w:b/>
+          <w:color w:val="000000"/>
+          <w:sz w:val="30"/>
+          <w:szCs w:val="30"/>
+          <w:lang w:val="en-US"/>
+        </w:rPr>
+        <w:t>Wang Lihua</w:t>
+      </w:r>
+    </w:p>
+    <w:p>
+      <w:pPr>
+        <w:spacing w:before="50" w:after="50" w:line="360" w:lineRule="auto"/>
+        <w:ind w:firstLine="174" w:firstLineChars="83"/>
+        <w:rPr>
+          <w:rFonts w:hint="default" w:ascii="Times New Roman" w:hAnsi="Times New Roman" w:cs="Times New Roman"/>
+          <w:color w:val="000000"/>
+          <w:sz w:val="21"/>
+          <w:szCs w:val="21"/>
+        </w:rPr>
+      </w:pPr>
+    </w:p>
+    <w:p>
+      <w:pPr>
+        <w:spacing w:before="50" w:after="50" w:line="360" w:lineRule="auto"/>
+        <w:ind w:firstLine="174" w:firstLineChars="83"/>
+        <w:rPr>
+          <w:rFonts w:hint="default" w:ascii="Times New Roman" w:hAnsi="Times New Roman" w:cs="Times New Roman"/>
+          <w:color w:val="000000"/>
+          <w:sz w:val="21"/>
+          <w:szCs w:val="21"/>
+        </w:rPr>
+      </w:pPr>
+    </w:p>
+    <w:p>
+      <w:pPr>
+        <w:spacing w:before="50" w:after="50" w:line="360" w:lineRule="auto"/>
+        <w:ind w:firstLine="174" w:firstLineChars="83"/>
+        <w:rPr>
+          <w:rFonts w:hint="default" w:ascii="Times New Roman" w:hAnsi="Times New Roman" w:cs="Times New Roman"/>
+          <w:color w:val="000000"/>
+          <w:sz w:val="21"/>
+          <w:szCs w:val="21"/>
+        </w:rPr>
+      </w:pPr>
+    </w:p>
+    <w:p>
+      <w:pPr>
+        <w:spacing w:before="50" w:after="50" w:line="360" w:lineRule="auto"/>
+        <w:ind w:firstLine="174" w:firstLineChars="83"/>
+        <w:rPr>
+          <w:rFonts w:hint="default" w:ascii="Times New Roman" w:hAnsi="Times New Roman" w:cs="Times New Roman"/>
+          <w:color w:val="000000"/>
+          <w:sz w:val="21"/>
+          <w:szCs w:val="21"/>
+        </w:rPr>
+      </w:pPr>
+    </w:p>
+    <w:p>
+      <w:pPr>
+        <w:keepNext w:val="0"/>
+        <w:keepLines w:val="0"/>
+        <w:pageBreakBefore w:val="0"/>
+        <w:widowControl/>
+        <w:kinsoku/>
+        <w:wordWrap/>
+        <w:overflowPunct/>
+        <w:topLinePunct w:val="0"/>
+        <w:autoSpaceDE/>
+        <w:autoSpaceDN/>
+        <w:bidi w:val="0"/>
+        <w:adjustRightInd/>
+        <w:snapToGrid/>
+        <w:spacing w:line="240" w:lineRule="auto"/>
+        <w:ind w:firstLine="602"/>
+        <w:jc w:val="center"/>
+        <w:textAlignment w:val="auto"/>
+        <w:rPr>
+          <w:rFonts w:hint="default" w:ascii="Times New Roman" w:hAnsi="Times New Roman" w:cs="Times New Roman"/>
+          <w:color w:val="000000"/>
+          <w:sz w:val="30"/>
+          <w:szCs w:val="30"/>
+        </w:rPr>
+      </w:pPr>
+      <w:r>
+        <w:rPr>
+          <w:rFonts w:hint="default" w:ascii="Times New Roman" w:hAnsi="Times New Roman" w:cs="Times New Roman"/>
+          <w:color w:val="000000"/>
+          <w:sz w:val="30"/>
+          <w:szCs w:val="30"/>
+        </w:rPr>
+        <w:t xml:space="preserve">School of </w:t>
+      </w:r>
+      <w:r>
+        <w:rPr>
+          <w:rFonts w:hint="default" w:ascii="Times New Roman" w:hAnsi="Times New Roman" w:cs="Times New Roman"/>
+          <w:color w:val="000000"/>
+          <w:sz w:val="30"/>
+          <w:szCs w:val="30"/>
+          <w:lang w:val="en-US"/>
+        </w:rPr>
+        <w:t>Software</w:t>
+      </w:r>
+    </w:p>
+    <w:p>
+      <w:pPr>
+        <w:keepNext w:val="0"/>
+        <w:keepLines w:val="0"/>
+        <w:pageBreakBefore w:val="0"/>
+        <w:widowControl/>
+        <w:kinsoku/>
+        <w:wordWrap/>
+        <w:overflowPunct/>
+        <w:topLinePunct w:val="0"/>
+        <w:autoSpaceDE/>
+        <w:autoSpaceDN/>
+        <w:bidi w:val="0"/>
+        <w:adjustRightInd/>
+        <w:snapToGrid/>
+        <w:spacing w:line="240" w:lineRule="auto"/>
+        <w:ind w:left="1440" w:leftChars="600"/>
+        <w:jc w:val="center"/>
+        <w:textAlignment w:val="auto"/>
+        <w:rPr>
+          <w:rFonts w:hint="default" w:ascii="Times New Roman" w:hAnsi="Times New Roman" w:eastAsia="黑体" w:cs="Times New Roman"/>
+          <w:color w:val="000000"/>
+          <w:spacing w:val="20"/>
+          <w:sz w:val="30"/>
+          <w:szCs w:val="30"/>
+          <w:lang w:val="en-US" w:eastAsia="zh-CN"/>
+        </w:rPr>
+      </w:pPr>
+      <w:r>
+        <w:rPr>
+          <w:rFonts w:hint="default" w:ascii="Times New Roman" w:hAnsi="Times New Roman" w:cs="Times New Roman"/>
+          <w:color w:val="000000"/>
+          <w:sz w:val="30"/>
+          <w:szCs w:val="30"/>
+        </w:rPr>
+        <w:t>Beihang University, Beijing, China</w:t>
+      </w:r>
+    </w:p>
+    <w:p>
+      <w:pPr>
+        <w:spacing w:before="50" w:after="50"/>
+        <w:rPr>
+          <w:rFonts w:hint="eastAsia" w:eastAsia="黑体"/>
+          <w:color w:val="000000"/>
+          <w:spacing w:val="20"/>
+          <w:sz w:val="28"/>
+          <w:szCs w:val="28"/>
+          <w:lang w:val="en-US" w:eastAsia="zh-CN"/>
+        </w:rPr>
+      </w:pPr>
+    </w:p>
+    <w:p>
+      <w:pPr>
+        <w:tabs>
+          <w:tab w:val="left" w:pos="3240"/>
+        </w:tabs>
+        <w:spacing w:before="50" w:after="50" w:line="360" w:lineRule="auto"/>
+        <w:rPr>
+          <w:rFonts w:hint="default" w:ascii="Times New Roman" w:hAnsi="Times New Roman" w:eastAsia="黑体" w:cs="Times New Roman"/>
+          <w:b/>
+          <w:sz w:val="21"/>
+          <w:szCs w:val="21"/>
+        </w:rPr>
+      </w:pPr>
+    </w:p>
+    <w:p>
+      <w:pPr>
+        <w:tabs>
+          <w:tab w:val="left" w:pos="3240"/>
+        </w:tabs>
+        <w:spacing w:before="50" w:after="50" w:line="360" w:lineRule="auto"/>
+        <w:rPr>
+          <w:rFonts w:eastAsia="黑体"/>
+          <w:b/>
+        </w:rPr>
+      </w:pPr>
+      <w:r>
+        <w:rPr>
+          <w:rFonts w:eastAsia="黑体"/>
+          <w:b/>
+          <w:sz w:val="21"/>
+          <w:szCs w:val="21"/>
+        </w:rPr>
+        <w:t>中图分类号：</w:t>
+      </w:r>
+      <w:r>
+        <w:rPr>
+          <w:rFonts w:hint="default" w:ascii="Times New Roman" w:hAnsi="Times New Roman" w:eastAsia="黑体" w:cs="Times New Roman"/>
+          <w:b/>
+          <w:sz w:val="21"/>
+          <w:szCs w:val="21"/>
+        </w:rPr>
+        <w:t>TP3</w:t>
+      </w:r>
+    </w:p>
+    <w:p>
+      <w:pPr>
+        <w:spacing w:before="50" w:after="50" w:line="360" w:lineRule="auto"/>
+        <w:jc w:val="both"/>
+        <w:rPr>
+          <w:rFonts w:hint="eastAsia" w:eastAsia="黑体"/>
+          <w:color w:val="000000"/>
+          <w:sz w:val="36"/>
+        </w:rPr>
+      </w:pPr>
+      <w:r>
+        <w:rPr>
+          <w:rFonts w:hint="eastAsia" w:eastAsia="黑体"/>
+          <w:b/>
+          <w:spacing w:val="24"/>
+          <w:sz w:val="21"/>
+          <w:szCs w:val="21"/>
+        </w:rPr>
+        <w:t>论文编号</w:t>
+      </w:r>
+      <w:r>
+        <w:rPr>
+          <w:rFonts w:eastAsia="黑体"/>
+          <w:b/>
+          <w:sz w:val="21"/>
+          <w:szCs w:val="21"/>
+        </w:rPr>
+        <w:t>：</w:t>
+      </w:r>
+      <w:r>
+        <w:rPr>
+          <w:rFonts w:hint="default" w:ascii="Times New Roman" w:hAnsi="Times New Roman" w:eastAsia="黑体" w:cs="Times New Roman"/>
+          <w:b/>
+          <w:sz w:val="21"/>
+          <w:szCs w:val="21"/>
+        </w:rPr>
+        <w:t>10006</w:t>
+      </w:r>
+      <w:r>
+        <w:rPr>
+          <w:rFonts w:hint="default" w:ascii="Times New Roman" w:hAnsi="Times New Roman" w:eastAsia="黑体" w:cs="Times New Roman"/>
+          <w:b/>
+          <w:sz w:val="21"/>
+          <w:szCs w:val="21"/>
+          <w:lang w:val="en-US" w:eastAsia="zh-CN"/>
+        </w:rPr>
+        <w:t>ZF1821334</w:t>
+      </w:r>
+    </w:p>
+    <w:p>
+      <w:pPr>
+        <w:spacing w:before="50" w:after="50" w:line="360" w:lineRule="auto"/>
+        <w:jc w:val="center"/>
+        <w:rPr>
+          <w:rFonts w:hint="eastAsia" w:eastAsia="黑体"/>
+          <w:color w:val="000000"/>
+          <w:sz w:val="36"/>
+        </w:rPr>
+      </w:pPr>
+    </w:p>
+    <w:p>
+      <w:pPr>
+        <w:spacing w:before="50" w:after="50" w:line="360" w:lineRule="auto"/>
+        <w:jc w:val="center"/>
+        <w:rPr>
+          <w:rFonts w:eastAsia="黑体"/>
+          <w:color w:val="000000"/>
+          <w:sz w:val="36"/>
+        </w:rPr>
+      </w:pPr>
+    </w:p>
+    <w:p>
+      <w:pPr>
+        <w:spacing w:before="50" w:after="50" w:line="360" w:lineRule="auto"/>
+        <w:jc w:val="center"/>
+        <w:rPr>
+          <w:color w:val="000000"/>
+          <w:sz w:val="36"/>
+        </w:rPr>
+      </w:pPr>
+      <w:r>
+        <w:rPr>
+          <w:rFonts w:eastAsia="黑体"/>
+          <w:color w:val="000000"/>
+          <w:sz w:val="36"/>
+        </w:rPr>
+        <w:t>硕  士  学  位  论  文</w:t>
+      </w:r>
+    </w:p>
+    <w:p>
+      <w:pPr>
+        <w:spacing w:before="50" w:after="50" w:line="360" w:lineRule="auto"/>
+        <w:rPr>
+          <w:rFonts w:hint="eastAsia"/>
+          <w:color w:val="000000"/>
+        </w:rPr>
+      </w:pPr>
+    </w:p>
+    <w:p>
+      <w:pPr>
+        <w:spacing w:before="50" w:after="50" w:line="360" w:lineRule="auto"/>
+        <w:rPr>
+          <w:rFonts w:hint="eastAsia"/>
+          <w:color w:val="000000"/>
+        </w:rPr>
+      </w:pPr>
+    </w:p>
+    <w:p>
+      <w:pPr>
+        <w:spacing w:before="50" w:after="50" w:line="360" w:lineRule="auto"/>
+        <w:rPr>
+          <w:color w:val="000000"/>
+        </w:rPr>
+      </w:pPr>
+    </w:p>
+    <w:p>
+      <w:pPr>
+        <w:tabs>
+          <w:tab w:val="left" w:pos="3240"/>
+        </w:tabs>
+        <w:spacing w:before="50" w:after="50"/>
+        <w:ind w:firstLine="480"/>
+        <w:rPr>
+          <w:rFonts w:hint="eastAsia" w:ascii="黑体" w:eastAsia="黑体"/>
+          <w:color w:val="000000"/>
+          <w:sz w:val="48"/>
+          <w:szCs w:val="48"/>
+        </w:rPr>
+      </w:pPr>
+      <w:r>
+        <w:rPr>
+          <w:rFonts w:hint="eastAsia" w:ascii="黑体" w:hAnsi="黑体" w:eastAsia="黑体" w:cs="黑体"/>
+          <w:sz w:val="48"/>
+          <w:szCs w:val="48"/>
+        </w:rPr>
+        <w:t>智能家居语音控制系统的设计与实现</w:t>
+      </w:r>
+    </w:p>
+    <w:p>
+      <w:pPr>
+        <w:spacing w:before="50" w:after="50" w:line="360" w:lineRule="auto"/>
+        <w:ind w:firstLine="480"/>
+        <w:jc w:val="center"/>
+        <w:rPr>
+          <w:color w:val="000000"/>
+        </w:rPr>
+      </w:pPr>
+    </w:p>
+    <w:p>
+      <w:pPr>
+        <w:spacing w:before="50" w:after="50" w:line="360" w:lineRule="auto"/>
+        <w:rPr>
+          <w:rFonts w:hint="eastAsia"/>
+          <w:color w:val="000000"/>
+        </w:rPr>
+      </w:pPr>
+    </w:p>
+    <w:p>
+      <w:pPr>
+        <w:spacing w:before="50" w:after="50" w:line="360" w:lineRule="auto"/>
+        <w:rPr>
+          <w:rFonts w:hint="eastAsia"/>
+          <w:color w:val="000000"/>
+        </w:rPr>
+      </w:pPr>
+    </w:p>
+    <w:p>
+      <w:pPr>
+        <w:spacing w:before="50" w:after="50" w:line="360" w:lineRule="auto"/>
+        <w:rPr>
+          <w:color w:val="000000"/>
+        </w:rPr>
+      </w:pPr>
+    </w:p>
+    <w:p>
+      <w:pPr>
+        <w:spacing w:before="50" w:after="50" w:line="360" w:lineRule="auto"/>
+        <w:ind w:firstLine="480"/>
+        <w:jc w:val="center"/>
+        <w:rPr>
+          <w:color w:val="000000"/>
+        </w:rPr>
+      </w:pPr>
+    </w:p>
+    <w:p>
+      <w:pPr>
+        <w:spacing w:before="50" w:after="50" w:line="360" w:lineRule="auto"/>
+        <w:rPr>
+          <w:color w:val="000000"/>
+        </w:rPr>
+      </w:pPr>
+    </w:p>
+    <w:p>
+      <w:pPr>
+        <w:spacing w:line="480" w:lineRule="auto"/>
+        <w:ind w:left="-1" w:leftChars="-9" w:hanging="21" w:hangingChars="9"/>
+        <w:rPr>
+          <w:rFonts w:hint="default" w:eastAsia="宋体"/>
+          <w:color w:val="000000"/>
+          <w:sz w:val="24"/>
+          <w:lang w:val="en-US" w:eastAsia="zh-CN"/>
+        </w:rPr>
+      </w:pPr>
+      <w:r>
+        <w:rPr>
+          <w:color w:val="000000"/>
+          <w:sz w:val="24"/>
+        </w:rPr>
+        <w:t xml:space="preserve">作者姓名       </w:t>
+      </w:r>
+      <w:r>
+        <w:rPr>
+          <w:rFonts w:hint="eastAsia"/>
+          <w:color w:val="000000"/>
+          <w:sz w:val="24"/>
+          <w:lang w:val="en-US" w:eastAsia="zh-CN"/>
+        </w:rPr>
+        <w:t>张加杰</w:t>
+      </w:r>
+      <w:r>
+        <w:rPr>
+          <w:color w:val="000000"/>
+          <w:sz w:val="24"/>
+        </w:rPr>
+        <w:t xml:space="preserve">                      申请学位级别</w:t>
+      </w:r>
+      <w:r>
+        <w:rPr>
+          <w:rFonts w:hint="eastAsia"/>
+          <w:color w:val="000000"/>
+          <w:sz w:val="24"/>
+          <w:lang w:val="en-US" w:eastAsia="zh-CN"/>
+        </w:rPr>
+        <w:t xml:space="preserve">  硕士学位</w:t>
+      </w:r>
+    </w:p>
+    <w:p>
+      <w:pPr>
+        <w:spacing w:line="480" w:lineRule="auto"/>
+        <w:ind w:left="-1" w:leftChars="-9" w:hanging="21" w:hangingChars="9"/>
+        <w:rPr>
+          <w:rFonts w:hint="default" w:eastAsia="宋体"/>
+          <w:color w:val="000000"/>
+          <w:sz w:val="24"/>
+          <w:lang w:val="en-US" w:eastAsia="zh-CN"/>
+        </w:rPr>
+      </w:pPr>
+      <w:r>
+        <w:rPr>
+          <w:color w:val="000000"/>
+          <w:sz w:val="24"/>
+        </w:rPr>
+        <w:t xml:space="preserve">指导教师姓名   </w:t>
+      </w:r>
+      <w:r>
+        <w:rPr>
+          <w:rFonts w:hint="eastAsia"/>
+          <w:color w:val="000000"/>
+          <w:sz w:val="24"/>
+          <w:lang w:val="en-US" w:eastAsia="zh-CN"/>
+        </w:rPr>
+        <w:t>王丽华</w:t>
+      </w:r>
+      <w:r>
+        <w:rPr>
+          <w:color w:val="000000"/>
+          <w:sz w:val="24"/>
+        </w:rPr>
+        <w:t xml:space="preserve">        </w:t>
+      </w:r>
+      <w:r>
+        <w:rPr>
+          <w:rFonts w:hint="eastAsia"/>
+          <w:color w:val="000000"/>
+          <w:sz w:val="24"/>
+        </w:rPr>
+        <w:t xml:space="preserve">              </w:t>
+      </w:r>
+      <w:r>
+        <w:rPr>
+          <w:color w:val="000000"/>
+          <w:sz w:val="24"/>
+        </w:rPr>
+        <w:t>职</w:t>
+      </w:r>
+      <w:r>
+        <w:rPr>
+          <w:rFonts w:hint="eastAsia"/>
+          <w:color w:val="000000"/>
+          <w:sz w:val="24"/>
+        </w:rPr>
+        <w:t xml:space="preserve">    </w:t>
+      </w:r>
+      <w:r>
+        <w:rPr>
+          <w:color w:val="000000"/>
+          <w:sz w:val="24"/>
+        </w:rPr>
+        <w:t>称</w:t>
+      </w:r>
+      <w:r>
+        <w:rPr>
+          <w:rFonts w:hint="eastAsia"/>
+          <w:color w:val="000000"/>
+          <w:sz w:val="24"/>
+          <w:lang w:val="en-US" w:eastAsia="zh-CN"/>
+        </w:rPr>
+        <w:t xml:space="preserve">      教   授</w:t>
+      </w:r>
+    </w:p>
+    <w:p>
+      <w:pPr>
+        <w:spacing w:line="480" w:lineRule="auto"/>
+        <w:ind w:left="-1" w:leftChars="-9" w:hanging="21" w:hangingChars="9"/>
+        <w:rPr>
+          <w:color w:val="000000"/>
+          <w:sz w:val="24"/>
+        </w:rPr>
+      </w:pPr>
+      <w:r>
+        <w:rPr>
+          <w:color w:val="000000"/>
+          <w:sz w:val="24"/>
+        </w:rPr>
+        <w:t xml:space="preserve">学科专业       </w:t>
+      </w:r>
+      <w:r>
+        <w:rPr>
+          <w:rFonts w:hint="eastAsia"/>
+          <w:color w:val="000000"/>
+          <w:sz w:val="24"/>
+          <w:lang w:val="en-US" w:eastAsia="zh-CN"/>
+        </w:rPr>
+        <w:t>软件工程</w:t>
+      </w:r>
+      <w:r>
+        <w:rPr>
+          <w:color w:val="000000"/>
+          <w:sz w:val="24"/>
+        </w:rPr>
+        <w:t xml:space="preserve">                    研究方向      </w:t>
+      </w:r>
+      <w:r>
+        <w:rPr>
+          <w:rFonts w:hint="eastAsia"/>
+          <w:color w:val="000000"/>
+          <w:sz w:val="24"/>
+          <w:lang w:val="en-US" w:eastAsia="zh-CN"/>
+        </w:rPr>
+        <w:t>人工智能</w:t>
+      </w:r>
+      <w:r>
+        <w:rPr>
+          <w:color w:val="000000"/>
+          <w:sz w:val="24"/>
+        </w:rPr>
+        <w:t xml:space="preserve">                                                              </w:t>
+      </w:r>
+    </w:p>
+    <w:p>
+      <w:pPr>
+        <w:spacing w:line="480" w:lineRule="auto"/>
+        <w:ind w:left="-1" w:leftChars="-9" w:hanging="21" w:hangingChars="9"/>
+        <w:rPr>
+          <w:color w:val="000000"/>
+          <w:sz w:val="24"/>
+        </w:rPr>
+      </w:pPr>
+      <w:r>
+        <w:rPr>
+          <w:color w:val="000000"/>
+          <w:sz w:val="24"/>
+        </w:rPr>
+        <w:t xml:space="preserve">学习时间自      </w:t>
+      </w:r>
+      <w:r>
+        <w:rPr>
+          <w:rFonts w:hint="default" w:ascii="Times New Roman" w:hAnsi="Times New Roman" w:cs="Times New Roman"/>
+          <w:color w:val="000000"/>
+          <w:sz w:val="24"/>
+          <w:lang w:val="en-US" w:eastAsia="zh-CN"/>
+        </w:rPr>
+        <w:t>2018</w:t>
+      </w:r>
+      <w:r>
+        <w:rPr>
+          <w:color w:val="000000"/>
+          <w:sz w:val="24"/>
+        </w:rPr>
+        <w:t>年</w:t>
+      </w:r>
+      <w:r>
+        <w:rPr>
+          <w:rFonts w:hint="default" w:ascii="Times New Roman" w:hAnsi="Times New Roman" w:cs="Times New Roman"/>
+          <w:color w:val="000000"/>
+          <w:sz w:val="24"/>
+          <w:lang w:val="en-US" w:eastAsia="zh-CN"/>
+        </w:rPr>
+        <w:t>9</w:t>
+      </w:r>
+      <w:r>
+        <w:rPr>
+          <w:color w:val="000000"/>
+          <w:sz w:val="24"/>
+        </w:rPr>
+        <w:t>月</w:t>
+      </w:r>
+      <w:r>
+        <w:rPr>
+          <w:rFonts w:hint="default" w:ascii="Times New Roman" w:hAnsi="Times New Roman" w:cs="Times New Roman"/>
+          <w:color w:val="000000"/>
+          <w:sz w:val="24"/>
+          <w:lang w:val="en-US" w:eastAsia="zh-CN"/>
+        </w:rPr>
+        <w:t>10</w:t>
+      </w:r>
+      <w:r>
+        <w:rPr>
+          <w:color w:val="000000"/>
+          <w:sz w:val="24"/>
+        </w:rPr>
+        <w:t>日</w:t>
+      </w:r>
+      <w:r>
+        <w:rPr>
+          <w:rFonts w:hint="eastAsia"/>
+          <w:color w:val="000000"/>
+          <w:sz w:val="24"/>
+        </w:rPr>
+        <w:t xml:space="preserve">      </w:t>
+      </w:r>
+      <w:r>
+        <w:rPr>
+          <w:rFonts w:hint="eastAsia"/>
+          <w:color w:val="000000"/>
+          <w:sz w:val="24"/>
+          <w:lang w:val="en-US" w:eastAsia="zh-CN"/>
+        </w:rPr>
+        <w:t xml:space="preserve">  </w:t>
+      </w:r>
+      <w:r>
+        <w:rPr>
+          <w:color w:val="000000"/>
+          <w:sz w:val="24"/>
+        </w:rPr>
+        <w:t xml:space="preserve">起至    </w:t>
+      </w:r>
+      <w:r>
+        <w:rPr>
+          <w:rFonts w:hint="eastAsia"/>
+          <w:color w:val="000000"/>
+          <w:sz w:val="24"/>
+        </w:rPr>
+        <w:t xml:space="preserve">   </w:t>
+      </w:r>
+      <w:r>
+        <w:rPr>
+          <w:color w:val="000000"/>
+          <w:sz w:val="24"/>
+        </w:rPr>
+        <w:t xml:space="preserve">年     月 </w:t>
+      </w:r>
+      <w:r>
+        <w:rPr>
+          <w:rFonts w:hint="eastAsia"/>
+          <w:color w:val="000000"/>
+          <w:sz w:val="24"/>
+        </w:rPr>
+        <w:t xml:space="preserve">    </w:t>
+      </w:r>
+      <w:r>
+        <w:rPr>
+          <w:color w:val="000000"/>
+          <w:sz w:val="24"/>
+        </w:rPr>
+        <w:t>日止</w:t>
+      </w:r>
+    </w:p>
+    <w:p>
+      <w:pPr>
+        <w:spacing w:line="480" w:lineRule="auto"/>
+        <w:ind w:left="-1" w:leftChars="-9" w:hanging="21" w:hangingChars="9"/>
+        <w:rPr>
+          <w:color w:val="000000"/>
+          <w:sz w:val="24"/>
+        </w:rPr>
+      </w:pPr>
+      <w:r>
+        <w:rPr>
+          <w:color w:val="000000"/>
+          <w:sz w:val="24"/>
+        </w:rPr>
+        <w:t>论文提交日期</w:t>
+      </w:r>
+      <w:r>
+        <w:rPr>
+          <w:rFonts w:hint="eastAsia"/>
+          <w:color w:val="000000"/>
+          <w:sz w:val="24"/>
+        </w:rPr>
+        <w:t xml:space="preserve">    </w:t>
+      </w:r>
+      <w:r>
+        <w:rPr>
+          <w:rFonts w:hint="default" w:ascii="Times New Roman" w:hAnsi="Times New Roman" w:cs="Times New Roman"/>
+          <w:color w:val="000000"/>
+          <w:sz w:val="24"/>
+          <w:lang w:val="en-US" w:eastAsia="zh-CN"/>
+        </w:rPr>
+        <w:t>2021</w:t>
+      </w:r>
+      <w:r>
+        <w:rPr>
+          <w:color w:val="000000"/>
+          <w:sz w:val="24"/>
+        </w:rPr>
+        <w:t>年</w:t>
+      </w:r>
+      <w:r>
+        <w:rPr>
+          <w:rFonts w:hint="default" w:ascii="Times New Roman" w:hAnsi="Times New Roman" w:cs="Times New Roman"/>
+          <w:color w:val="000000"/>
+          <w:sz w:val="24"/>
+          <w:lang w:val="en-US" w:eastAsia="zh-CN"/>
+        </w:rPr>
+        <w:t>12</w:t>
+      </w:r>
+      <w:r>
+        <w:rPr>
+          <w:color w:val="000000"/>
+          <w:sz w:val="24"/>
+        </w:rPr>
+        <w:t>月</w:t>
+      </w:r>
+      <w:r>
+        <w:rPr>
+          <w:rFonts w:hint="default" w:ascii="Times New Roman" w:hAnsi="Times New Roman" w:cs="Times New Roman"/>
+          <w:color w:val="000000"/>
+          <w:sz w:val="24"/>
+          <w:lang w:val="en-US" w:eastAsia="zh-CN"/>
+        </w:rPr>
+        <w:t>12</w:t>
+      </w:r>
+      <w:r>
+        <w:rPr>
+          <w:color w:val="000000"/>
+          <w:sz w:val="24"/>
+        </w:rPr>
+        <w:t>日</w:t>
+      </w:r>
+      <w:r>
+        <w:rPr>
+          <w:rFonts w:hint="eastAsia"/>
+          <w:color w:val="000000"/>
+          <w:sz w:val="24"/>
+        </w:rPr>
+        <w:t xml:space="preserve"> </w:t>
+      </w:r>
+      <w:r>
+        <w:rPr>
+          <w:rFonts w:hint="eastAsia"/>
+          <w:color w:val="000000"/>
+          <w:sz w:val="24"/>
+          <w:lang w:val="en-US" w:eastAsia="zh-CN"/>
+        </w:rPr>
+        <w:t xml:space="preserve">         </w:t>
+      </w:r>
+      <w:r>
+        <w:rPr>
+          <w:color w:val="000000"/>
+          <w:sz w:val="24"/>
+        </w:rPr>
+        <w:t>论文答辩日期</w:t>
+      </w:r>
+      <w:r>
+        <w:rPr>
+          <w:rFonts w:hint="eastAsia"/>
+          <w:color w:val="000000"/>
+          <w:sz w:val="24"/>
+        </w:rPr>
+        <w:t xml:space="preserve">    </w:t>
+      </w:r>
+      <w:r>
+        <w:rPr>
+          <w:color w:val="000000"/>
+          <w:sz w:val="24"/>
+        </w:rPr>
+        <w:t>年</w:t>
+      </w:r>
+      <w:r>
+        <w:rPr>
+          <w:rFonts w:hint="eastAsia"/>
+          <w:color w:val="000000"/>
+          <w:sz w:val="24"/>
+        </w:rPr>
+        <w:t xml:space="preserve">   </w:t>
+      </w:r>
+      <w:r>
+        <w:rPr>
+          <w:color w:val="000000"/>
+          <w:sz w:val="24"/>
+        </w:rPr>
+        <w:t>月</w:t>
+      </w:r>
+      <w:r>
+        <w:rPr>
+          <w:rFonts w:hint="eastAsia"/>
+          <w:color w:val="000000"/>
+          <w:sz w:val="24"/>
+        </w:rPr>
+        <w:t xml:space="preserve">    </w:t>
+      </w:r>
+      <w:r>
+        <w:rPr>
+          <w:color w:val="000000"/>
+          <w:sz w:val="24"/>
+        </w:rPr>
+        <w:t>日</w:t>
+      </w:r>
+    </w:p>
+    <w:p>
+      <w:pPr>
+        <w:tabs>
+          <w:tab w:val="left" w:pos="3240"/>
+        </w:tabs>
+        <w:spacing w:before="50" w:after="50"/>
+        <w:rPr>
+          <w:rFonts w:hint="eastAsia" w:ascii=".PingFang SC" w:eastAsia=".PingFang SC" w:cs=".PingFang SC" w:hAnsiTheme="minorHAnsi"/>
+        </w:rPr>
+      </w:pPr>
+      <w:r>
+        <w:rPr>
+          <w:color w:val="000000"/>
+          <w:sz w:val="24"/>
+        </w:rPr>
+        <w:t xml:space="preserve">学位授予单位 </w:t>
+      </w:r>
+      <w:r>
+        <w:rPr>
+          <w:rFonts w:hint="eastAsia"/>
+          <w:color w:val="000000"/>
+          <w:sz w:val="24"/>
+        </w:rPr>
+        <w:t xml:space="preserve">   </w:t>
+      </w:r>
+      <w:r>
+        <w:rPr>
+          <w:rFonts w:hint="eastAsia"/>
+          <w:color w:val="000000"/>
+          <w:sz w:val="24"/>
+          <w:lang w:val="en-US" w:eastAsia="zh-CN"/>
+        </w:rPr>
+        <w:t>北京航空航天大学</w:t>
+      </w:r>
+      <w:r>
+        <w:rPr>
+          <w:rFonts w:hint="eastAsia"/>
+          <w:color w:val="000000"/>
+          <w:sz w:val="24"/>
+        </w:rPr>
+        <w:t xml:space="preserve">       </w:t>
+      </w:r>
+      <w:r>
+        <w:rPr>
+          <w:rFonts w:hint="eastAsia"/>
+          <w:color w:val="000000"/>
+          <w:sz w:val="24"/>
+          <w:lang w:val="en-US" w:eastAsia="zh-CN"/>
+        </w:rPr>
+        <w:t xml:space="preserve">   </w:t>
+      </w:r>
+      <w:r>
+        <w:rPr>
+          <w:color w:val="000000"/>
+          <w:sz w:val="24"/>
+        </w:rPr>
+        <w:t xml:space="preserve"> 学位授予日期</w:t>
+      </w:r>
+      <w:r>
+        <w:rPr>
+          <w:rFonts w:hint="eastAsia"/>
+          <w:color w:val="000000"/>
+          <w:sz w:val="24"/>
+        </w:rPr>
+        <w:t xml:space="preserve">   </w:t>
+      </w:r>
+      <w:r>
+        <w:rPr>
+          <w:color w:val="000000"/>
+          <w:sz w:val="24"/>
+        </w:rPr>
+        <w:t>年</w:t>
+      </w:r>
+      <w:r>
+        <w:rPr>
+          <w:rFonts w:hint="eastAsia"/>
+          <w:color w:val="000000"/>
+          <w:sz w:val="24"/>
+        </w:rPr>
+        <w:t xml:space="preserve">   </w:t>
+      </w:r>
+      <w:r>
+        <w:rPr>
+          <w:color w:val="000000"/>
+          <w:sz w:val="24"/>
+        </w:rPr>
+        <w:t>月</w:t>
+      </w:r>
+      <w:r>
+        <w:rPr>
+          <w:rFonts w:hint="eastAsia"/>
+          <w:color w:val="000000"/>
+          <w:sz w:val="24"/>
+        </w:rPr>
+        <w:t xml:space="preserve">    </w:t>
+      </w:r>
+      <w:r>
+        <w:rPr>
+          <w:color w:val="000000"/>
+          <w:sz w:val="24"/>
+        </w:rPr>
+        <w:t>日</w:t>
+      </w:r>
+    </w:p>
+    <w:p>
+      <w:pPr>
+        <w:tabs>
+          <w:tab w:val="left" w:pos="3240"/>
+        </w:tabs>
+        <w:spacing w:before="50" w:after="50"/>
+        <w:ind w:firstLine="480"/>
+        <w:rPr>
+          <w:rFonts w:hint="eastAsia" w:ascii=".PingFang SC" w:eastAsia=".PingFang SC" w:cs=".PingFang SC" w:hAnsiTheme="minorHAnsi"/>
+        </w:rPr>
+      </w:pPr>
+    </w:p>
+    <w:p>
+      <w:pPr>
+        <w:spacing w:before="50" w:after="50" w:line="360" w:lineRule="auto"/>
+        <w:jc w:val="center"/>
+        <w:rPr>
+          <w:rFonts w:eastAsia="黑体"/>
+          <w:color w:val="000000"/>
+          <w:sz w:val="28"/>
+          <w:szCs w:val="28"/>
+        </w:rPr>
+      </w:pPr>
     </w:p>
     <w:p>
       <w:pPr>
@@ -611,27 +1851,155 @@
         <w:adjustRightInd/>
         <w:snapToGrid/>
         <w:spacing w:before="50" w:after="50" w:line="240" w:lineRule="auto"/>
-        <w:ind w:firstLine="726"/>
         <w:jc w:val="center"/>
         <w:textAlignment w:val="auto"/>
         <w:rPr>
-          <w:rFonts w:hint="default" w:ascii="Times New Roman" w:hAnsi="Times New Roman" w:cs="Times New Roman"/>
-          <w:b/>
-          <w:color w:val="000000"/>
-          <w:sz w:val="36"/>
-          <w:szCs w:val="36"/>
-        </w:rPr>
-      </w:pPr>
-      <w:r>
-        <w:rPr>
-          <w:rFonts w:hint="default" w:ascii="Times New Roman" w:hAnsi="Times New Roman" w:cs="Times New Roman"/>
-          <w:b/>
-          <w:color w:val="000000"/>
-          <w:sz w:val="36"/>
-          <w:szCs w:val="36"/>
-        </w:rPr>
-        <w:t>Application of the Wavelet Analysis in</w:t>
-      </w:r>
+          <w:rFonts w:hint="eastAsia" w:eastAsia="黑体"/>
+          <w:color w:val="000000"/>
+          <w:sz w:val="32"/>
+        </w:rPr>
+      </w:pPr>
+      <w:r>
+        <w:rPr>
+          <w:rFonts w:eastAsia="黑体"/>
+          <w:color w:val="000000"/>
+          <w:sz w:val="32"/>
+        </w:rPr>
+        <w:t>关于学位论文的独创性声明</w:t>
+      </w:r>
+    </w:p>
+    <w:p>
+      <w:pPr>
+        <w:spacing w:before="50" w:after="50" w:line="360" w:lineRule="auto"/>
+        <w:jc w:val="center"/>
+        <w:rPr>
+          <w:rFonts w:hint="eastAsia" w:eastAsia="黑体"/>
+          <w:color w:val="000000"/>
+        </w:rPr>
+      </w:pPr>
+    </w:p>
+    <w:p>
+      <w:pPr>
+        <w:spacing w:before="50" w:after="50" w:line="360" w:lineRule="auto"/>
+        <w:ind w:firstLine="480"/>
+        <w:rPr>
+          <w:color w:val="000000"/>
+          <w:sz w:val="24"/>
+        </w:rPr>
+      </w:pPr>
+      <w:r>
+        <w:rPr>
+          <w:color w:val="000000"/>
+          <w:sz w:val="24"/>
+        </w:rPr>
+        <w:t>本人郑重声明：所呈交的论文是本人在指导教师指导下独立进行研究工作所取得的成果，论文中有关资料和数据是实事求是的。尽我所知，除文中已经加以标注和致谢外，本论文不包含其他人已经发表或撰写的研究成果，也不包含本人或他人为获得北京航空航天大学或其它教育机构的学位或</w:t>
+      </w:r>
+      <w:r>
+        <w:rPr>
+          <w:rFonts w:hint="eastAsia"/>
+          <w:color w:val="000000"/>
+          <w:sz w:val="24"/>
+        </w:rPr>
+        <w:t>学历</w:t>
+      </w:r>
+      <w:r>
+        <w:rPr>
+          <w:color w:val="000000"/>
+          <w:sz w:val="24"/>
+        </w:rPr>
+        <w:t>证书而使用过的材料。</w:t>
+      </w:r>
+      <w:r>
+        <w:rPr>
+          <w:rFonts w:hint="eastAsia"/>
+          <w:color w:val="000000"/>
+          <w:sz w:val="24"/>
+        </w:rPr>
+        <w:t>与我一同工作的同志对研究所做的任何贡献均已在论文中作出了明确的说明。</w:t>
+      </w:r>
+      <w:r>
+        <w:rPr>
+          <w:color w:val="000000"/>
+          <w:sz w:val="24"/>
+        </w:rPr>
+        <w:t xml:space="preserve">     </w:t>
+      </w:r>
+    </w:p>
+    <w:p>
+      <w:pPr>
+        <w:spacing w:before="50" w:after="50" w:line="360" w:lineRule="auto"/>
+        <w:ind w:firstLine="480"/>
+        <w:rPr>
+          <w:rFonts w:hint="eastAsia"/>
+          <w:color w:val="000000"/>
+          <w:sz w:val="24"/>
+        </w:rPr>
+      </w:pPr>
+      <w:r>
+        <w:rPr>
+          <w:color w:val="000000"/>
+          <w:sz w:val="24"/>
+        </w:rPr>
+        <w:t>若有不实之处，本人愿意承担相关法律责任。</w:t>
+      </w:r>
+    </w:p>
+    <w:p>
+      <w:pPr>
+        <w:spacing w:before="50" w:after="50" w:line="360" w:lineRule="auto"/>
+        <w:ind w:firstLine="480"/>
+        <w:rPr>
+          <w:rFonts w:hint="eastAsia"/>
+          <w:color w:val="000000"/>
+        </w:rPr>
+      </w:pPr>
+    </w:p>
+    <w:p>
+      <w:pPr>
+        <w:spacing w:before="50" w:after="50" w:line="360" w:lineRule="auto"/>
+        <w:ind w:firstLine="480"/>
+        <w:rPr>
+          <w:color w:val="000000"/>
+        </w:rPr>
+      </w:pPr>
+      <w:r>
+        <w:rPr>
+          <w:color w:val="000000"/>
+        </w:rPr>
+        <w:t>学位论文作者签名：</w:t>
+      </w:r>
+      <w:r>
+        <w:rPr>
+          <w:color w:val="000000"/>
+          <w:u w:val="single"/>
+        </w:rPr>
+        <w:t xml:space="preserve">               </w:t>
+      </w:r>
+      <w:r>
+        <w:rPr>
+          <w:color w:val="000000"/>
+        </w:rPr>
+        <w:t>            日期：     年    月    日</w:t>
+      </w:r>
+    </w:p>
+    <w:p>
+      <w:pPr>
+        <w:pStyle w:val="22"/>
+        <w:spacing w:before="50" w:beforeAutospacing="0" w:after="50" w:afterAutospacing="0" w:line="360" w:lineRule="auto"/>
+        <w:rPr>
+          <w:rFonts w:hint="eastAsia" w:ascii="Times New Roman" w:hAnsi="Times New Roman"/>
+          <w:color w:val="000000"/>
+        </w:rPr>
+      </w:pPr>
+    </w:p>
+    <w:p>
+      <w:pPr>
+        <w:pStyle w:val="22"/>
+        <w:spacing w:before="50" w:beforeAutospacing="0" w:after="50" w:afterAutospacing="0" w:line="360" w:lineRule="auto"/>
+        <w:rPr>
+          <w:rFonts w:hint="eastAsia" w:ascii="Times New Roman" w:hAnsi="Times New Roman"/>
+          <w:color w:val="000000"/>
+        </w:rPr>
+      </w:pPr>
     </w:p>
     <w:p>
       <w:pPr>
@@ -649,239 +2017,200 @@
         <w:adjustRightInd/>
         <w:snapToGrid/>
         <w:spacing w:before="50" w:after="50" w:line="240" w:lineRule="auto"/>
-        <w:ind w:firstLine="726"/>
         <w:jc w:val="center"/>
         <w:textAlignment w:val="auto"/>
         <w:rPr>
-          <w:rFonts w:hint="default" w:ascii="Times New Roman" w:hAnsi="Times New Roman" w:cs="Times New Roman"/>
-          <w:b/>
-          <w:color w:val="000000"/>
-          <w:sz w:val="36"/>
-          <w:szCs w:val="36"/>
-        </w:rPr>
-      </w:pPr>
-      <w:r>
-        <w:rPr>
-          <w:rFonts w:hint="default" w:ascii="Times New Roman" w:hAnsi="Times New Roman" w:cs="Times New Roman"/>
-          <w:b/>
-          <w:color w:val="000000"/>
-          <w:sz w:val="36"/>
-          <w:szCs w:val="36"/>
-        </w:rPr>
-        <w:t>the Fault Di</w:t>
-      </w:r>
-      <w:bookmarkStart w:id="24" w:name="_GoBack"/>
-      <w:bookmarkEnd w:id="24"/>
-      <w:r>
-        <w:rPr>
-          <w:rFonts w:hint="default" w:ascii="Times New Roman" w:hAnsi="Times New Roman" w:cs="Times New Roman"/>
-          <w:b/>
-          <w:color w:val="000000"/>
-          <w:sz w:val="36"/>
-          <w:szCs w:val="36"/>
-        </w:rPr>
-        <w:t>agnosis of Rotating Machines</w:t>
-      </w:r>
-    </w:p>
-    <w:p>
-      <w:pPr>
+          <w:rFonts w:hint="eastAsia" w:eastAsia="黑体"/>
+          <w:color w:val="000000"/>
+          <w:sz w:val="32"/>
+        </w:rPr>
+      </w:pPr>
+      <w:r>
+        <w:rPr>
+          <w:rFonts w:eastAsia="黑体"/>
+          <w:color w:val="000000"/>
+          <w:sz w:val="32"/>
+        </w:rPr>
+        <w:t>学位论文使用授权</w:t>
+      </w:r>
+      <w:r>
+        <w:rPr>
+          <w:rFonts w:hint="eastAsia" w:eastAsia="黑体"/>
+          <w:color w:val="000000"/>
+          <w:sz w:val="32"/>
+        </w:rPr>
+        <w:t>书</w:t>
+      </w:r>
+    </w:p>
+    <w:p>
+      <w:pPr>
+        <w:pStyle w:val="12"/>
         <w:spacing w:before="50" w:after="50" w:line="360" w:lineRule="auto"/>
         <w:ind w:firstLine="480"/>
         <w:rPr>
-          <w:rFonts w:hint="eastAsia"/>
-          <w:color w:val="000000"/>
-        </w:rPr>
-      </w:pPr>
-    </w:p>
-    <w:p>
-      <w:pPr>
+          <w:color w:val="000000"/>
+          <w:szCs w:val="24"/>
+        </w:rPr>
+      </w:pPr>
+      <w:r>
+        <w:rPr>
+          <w:color w:val="000000"/>
+          <w:szCs w:val="24"/>
+        </w:rPr>
+        <w:t>本人完全同意北京航空航天大学有权使用本学位论文</w:t>
+      </w:r>
+      <w:r>
+        <w:rPr>
+          <w:rFonts w:hint="eastAsia"/>
+          <w:color w:val="000000"/>
+          <w:szCs w:val="24"/>
+        </w:rPr>
+        <w:t>（</w:t>
+      </w:r>
+      <w:r>
+        <w:rPr>
+          <w:color w:val="000000"/>
+          <w:szCs w:val="24"/>
+        </w:rPr>
+        <w:t>包括但不限于</w:t>
+      </w:r>
+      <w:r>
+        <w:rPr>
+          <w:rFonts w:hint="eastAsia"/>
+          <w:color w:val="000000"/>
+          <w:szCs w:val="24"/>
+        </w:rPr>
+        <w:t>其印刷版和电子版）</w:t>
+      </w:r>
+      <w:r>
+        <w:rPr>
+          <w:color w:val="000000"/>
+          <w:szCs w:val="24"/>
+        </w:rPr>
+        <w:t>，使用方式包括但不限于</w:t>
+      </w:r>
+      <w:r>
+        <w:rPr>
+          <w:rFonts w:hint="eastAsia"/>
+          <w:color w:val="000000"/>
+          <w:szCs w:val="24"/>
+        </w:rPr>
+        <w:t>：</w:t>
+      </w:r>
+      <w:r>
+        <w:rPr>
+          <w:color w:val="000000"/>
+          <w:szCs w:val="24"/>
+        </w:rPr>
+        <w:t>保留学位论文</w:t>
+      </w:r>
+      <w:r>
+        <w:rPr>
+          <w:rFonts w:hint="eastAsia"/>
+          <w:color w:val="000000"/>
+          <w:szCs w:val="24"/>
+        </w:rPr>
+        <w:t>，按规定</w:t>
+      </w:r>
+      <w:r>
+        <w:rPr>
+          <w:color w:val="000000"/>
+          <w:szCs w:val="24"/>
+        </w:rPr>
+        <w:t>向国家有关部门（机构）送交学位论文，</w:t>
+      </w:r>
+      <w:r>
+        <w:rPr>
+          <w:rFonts w:hint="eastAsia"/>
+          <w:color w:val="000000"/>
+          <w:szCs w:val="24"/>
+        </w:rPr>
+        <w:t>以学术交流为目的赠送和交换</w:t>
+      </w:r>
+      <w:r>
+        <w:rPr>
+          <w:color w:val="000000"/>
+          <w:szCs w:val="24"/>
+        </w:rPr>
+        <w:t>学位论文</w:t>
+      </w:r>
+      <w:r>
+        <w:rPr>
+          <w:rFonts w:hint="eastAsia"/>
+          <w:color w:val="000000"/>
+          <w:szCs w:val="24"/>
+        </w:rPr>
+        <w:t>，允许</w:t>
+      </w:r>
+      <w:r>
+        <w:rPr>
+          <w:color w:val="000000"/>
+          <w:szCs w:val="24"/>
+        </w:rPr>
+        <w:t>学位论文被查阅</w:t>
+      </w:r>
+      <w:r>
+        <w:rPr>
+          <w:rFonts w:hint="eastAsia"/>
+          <w:color w:val="000000"/>
+          <w:szCs w:val="24"/>
+        </w:rPr>
+        <w:t>、</w:t>
+      </w:r>
+      <w:r>
+        <w:rPr>
+          <w:color w:val="000000"/>
+          <w:szCs w:val="24"/>
+        </w:rPr>
+        <w:t>借阅</w:t>
+      </w:r>
+      <w:r>
+        <w:rPr>
+          <w:rFonts w:hint="eastAsia"/>
+          <w:color w:val="000000"/>
+          <w:szCs w:val="24"/>
+        </w:rPr>
+        <w:t>和复印</w:t>
+      </w:r>
+      <w:r>
+        <w:rPr>
+          <w:color w:val="000000"/>
+          <w:szCs w:val="24"/>
+        </w:rPr>
+        <w:t>，将学位论文的全部或部分内容编入有关数据库进行检索，采用影印、缩印或</w:t>
+      </w:r>
+      <w:r>
+        <w:rPr>
+          <w:rFonts w:hint="eastAsia"/>
+          <w:color w:val="000000"/>
+          <w:szCs w:val="24"/>
+        </w:rPr>
+        <w:t>其他</w:t>
+      </w:r>
+      <w:r>
+        <w:rPr>
+          <w:color w:val="000000"/>
+          <w:szCs w:val="24"/>
+        </w:rPr>
+        <w:t>复制手段保存学位论文。</w:t>
+      </w:r>
+    </w:p>
+    <w:p>
+      <w:pPr>
+        <w:pStyle w:val="12"/>
         <w:spacing w:before="50" w:after="50" w:line="360" w:lineRule="auto"/>
         <w:ind w:firstLine="480"/>
         <w:rPr>
-          <w:rFonts w:hint="eastAsia"/>
-          <w:color w:val="000000"/>
-        </w:rPr>
-      </w:pPr>
-    </w:p>
-    <w:p>
-      <w:pPr>
-        <w:keepNext w:val="0"/>
-        <w:keepLines w:val="0"/>
-        <w:pageBreakBefore w:val="0"/>
-        <w:widowControl/>
-        <w:kinsoku/>
-        <w:wordWrap/>
-        <w:overflowPunct/>
-        <w:topLinePunct w:val="0"/>
-        <w:autoSpaceDE/>
-        <w:autoSpaceDN/>
-        <w:bidi w:val="0"/>
-        <w:adjustRightInd/>
-        <w:snapToGrid/>
-        <w:spacing w:before="50" w:after="50" w:line="240" w:lineRule="auto"/>
-        <w:ind w:firstLine="561"/>
-        <w:jc w:val="center"/>
-        <w:textAlignment w:val="auto"/>
-        <w:rPr>
-          <w:rFonts w:hint="eastAsia"/>
-          <w:color w:val="000000"/>
-          <w:sz w:val="28"/>
-          <w:szCs w:val="28"/>
-        </w:rPr>
-      </w:pPr>
-      <w:r>
-        <w:rPr>
-          <w:color w:val="000000"/>
-          <w:sz w:val="28"/>
-          <w:szCs w:val="28"/>
-        </w:rPr>
-        <mc:AlternateContent>
-          <mc:Choice Requires="wpg">
-            <w:drawing>
-              <wp:anchor distT="0" distB="0" distL="114300" distR="114300" simplePos="0" relativeHeight="251661312" behindDoc="0" locked="0" layoutInCell="1" allowOverlap="1">
-                <wp:simplePos x="0" y="0"/>
-                <wp:positionH relativeFrom="column">
-                  <wp:posOffset>2430145</wp:posOffset>
-                </wp:positionH>
-                <wp:positionV relativeFrom="paragraph">
-                  <wp:posOffset>260985</wp:posOffset>
-                </wp:positionV>
-                <wp:extent cx="1257300" cy="695325"/>
-                <wp:effectExtent l="5080" t="0" r="13970" b="9525"/>
-                <wp:wrapNone/>
-                <wp:docPr id="22" name="组合 22"/>
-                <wp:cNvGraphicFramePr/>
-                <a:graphic xmlns:a="http://schemas.openxmlformats.org/drawingml/2006/main">
-                  <a:graphicData uri="http://schemas.microsoft.com/office/word/2010/wordprocessingGroup">
-                    <wpg:wgp>
-                      <wpg:cNvGrpSpPr/>
-                      <wpg:grpSpPr>
-                        <a:xfrm>
-                          <a:off x="0" y="0"/>
-                          <a:ext cx="1257300" cy="695325"/>
-                          <a:chOff x="7178" y="6129"/>
-                          <a:chExt cx="1980" cy="1095"/>
-                        </a:xfrm>
-                      </wpg:grpSpPr>
-                      <wps:wsp>
-                        <wps:cNvPr id="20" name="文本框 20"/>
-                        <wps:cNvSpPr txBox="1"/>
-                        <wps:spPr>
-                          <a:xfrm>
-                            <a:off x="7178" y="6600"/>
-                            <a:ext cx="1980" cy="624"/>
-                          </a:xfrm>
-                          <a:prstGeom prst="rect">
-                            <a:avLst/>
-                          </a:prstGeom>
-                          <a:solidFill>
-                            <a:srgbClr val="FFFFFF"/>
-                          </a:solidFill>
-                          <a:ln w="9525" cap="flat" cmpd="sng">
-                            <a:solidFill>
-                              <a:srgbClr val="000000"/>
-                            </a:solidFill>
-                            <a:prstDash val="solid"/>
-                            <a:miter/>
-                            <a:headEnd type="none" w="med" len="med"/>
-                            <a:tailEnd type="none" w="med" len="med"/>
-                          </a:ln>
-                        </wps:spPr>
-                        <wps:txbx>
-                          <w:txbxContent>
-                            <w:p>
-                              <w:pPr>
-                                <w:spacing w:line="260" w:lineRule="exact"/>
-                                <w:rPr>
-                                  <w:rFonts w:hint="eastAsia"/>
-                                </w:rPr>
-                              </w:pPr>
-                              <w:r>
-                                <w:rPr>
-                                  <w:rFonts w:hint="eastAsia"/>
-                                </w:rPr>
-                                <w:t>四号字，居中，单倍行距，段前后无空行</w:t>
-                              </w:r>
-                            </w:p>
-                          </w:txbxContent>
-                        </wps:txbx>
-                        <wps:bodyPr lIns="36000" tIns="36000" rIns="36000" bIns="36000" upright="1"/>
-                      </wps:wsp>
-                      <wps:wsp>
-                        <wps:cNvPr id="21" name="直接连接符 21"/>
-                        <wps:cNvSpPr/>
-                        <wps:spPr>
-                          <a:xfrm flipH="1" flipV="1">
-                            <a:off x="8181" y="6129"/>
-                            <a:ext cx="0" cy="476"/>
-                          </a:xfrm>
-                          <a:prstGeom prst="line">
-                            <a:avLst/>
-                          </a:prstGeom>
-                          <a:ln w="9525" cap="flat" cmpd="sng">
-                            <a:solidFill>
-                              <a:srgbClr val="000000"/>
-                            </a:solidFill>
-                            <a:prstDash val="solid"/>
-                            <a:headEnd type="none" w="med" len="med"/>
-                            <a:tailEnd type="triangle" w="med" len="med"/>
-                          </a:ln>
-                        </wps:spPr>
-                        <wps:bodyPr upright="1"/>
-                      </wps:wsp>
-                    </wpg:wgp>
-                  </a:graphicData>
-                </a:graphic>
-              </wp:anchor>
-            </w:drawing>
-          </mc:Choice>
-          <mc:Fallback>
-            <w:pict>
-              <v:group id="_x0000_s1026" o:spid="_x0000_s1026" o:spt="203" style="position:absolute;left:0pt;margin-left:191.35pt;margin-top:20.55pt;height:54.75pt;width:99pt;z-index:251661312;mso-width-relative:page;mso-height-relative:page;" coordorigin="7178,6129" coordsize="1980,1095" o:gfxdata="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">
-                <o:lock v:ext="edit" aspectratio="f"/>
-                <v:shape id="_x0000_s1026" o:spid="_x0000_s1026" o:spt="202" type="#_x0000_t202" style="position:absolute;left:7178;top:6600;height:624;width:1980;" fillcolor="#FFFFFF" filled="t" stroked="t" coordsize="21600,21600" o:gfxdata="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">
-                  <v:fill on="t" focussize="0,0"/>
-                  <v:stroke color="#000000" joinstyle="miter"/>
-                  <v:imagedata o:title=""/>
-                  <o:lock v:ext="edit" aspectratio="f"/>
-                  <v:textbox inset="1mm,1mm,1mm,1mm">
-                    <w:txbxContent>
-                      <w:p>
-                        <w:pPr>
-                          <w:spacing w:line="260" w:lineRule="exact"/>
-                          <w:rPr>
-                            <w:rFonts w:hint="eastAsia"/>
-                          </w:rPr>
-                        </w:pPr>
-                        <w:r>
-                          <w:rPr>
-                            <w:rFonts w:hint="eastAsia"/>
-                          </w:rPr>
-                          <w:t>四号字，居中，单倍行距，段前后无空行</w:t>
-                        </w:r>
-                      </w:p>
-                    </w:txbxContent>
-                  </v:textbox>
-                </v:shape>
-                <v:line id="_x0000_s1026" o:spid="_x0000_s1026" o:spt="20" style="position:absolute;left:8181;top:6129;flip:x y;height:476;width:0;" filled="f" stroked="t" coordsize="21600,21600" o:gfxdata="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">
-                  <v:fill on="f" focussize="0,0"/>
-                  <v:stroke color="#000000" joinstyle="round" endarrow="block"/>
-                  <v:imagedata o:title=""/>
-                  <o:lock v:ext="edit" aspectratio="f"/>
-                </v:line>
-              </v:group>
-            </w:pict>
-          </mc:Fallback>
-        </mc:AlternateContent>
-      </w:r>
-      <w:r>
-        <w:rPr>
-          <w:rFonts w:hint="eastAsia"/>
-          <w:color w:val="000000"/>
-          <w:sz w:val="28"/>
-          <w:szCs w:val="28"/>
-        </w:rPr>
-        <w:t>A Dissertation Submitted for the Degree of Master</w:t>
+          <w:color w:val="000000"/>
+          <w:szCs w:val="24"/>
+        </w:rPr>
+      </w:pPr>
+      <w:r>
+        <w:rPr>
+          <w:color w:val="000000"/>
+          <w:szCs w:val="24"/>
+        </w:rPr>
+        <w:t>保密学位论文在解密后的使用授权同上。</w:t>
       </w:r>
     </w:p>
     <w:p>
@@ -889,7 +2218,6 @@
         <w:spacing w:before="50" w:after="50" w:line="360" w:lineRule="auto"/>
         <w:ind w:firstLine="480"/>
         <w:rPr>
-          <w:rFonts w:hint="eastAsia"/>
           <w:color w:val="000000"/>
         </w:rPr>
       </w:pPr>
@@ -899,1053 +2227,344 @@
         <w:spacing w:before="50" w:after="50" w:line="360" w:lineRule="auto"/>
         <w:ind w:firstLine="480"/>
         <w:rPr>
-          <w:rFonts w:hint="eastAsia"/>
-          <w:color w:val="000000"/>
-        </w:rPr>
-      </w:pPr>
-    </w:p>
-    <w:p>
-      <w:pPr>
-        <w:spacing w:before="50" w:after="50" w:line="360" w:lineRule="auto"/>
-        <w:ind w:firstLine="480"/>
-        <w:rPr>
-          <w:rFonts w:hint="eastAsia"/>
-          <w:color w:val="000000"/>
-        </w:rPr>
-      </w:pPr>
-    </w:p>
-    <w:p>
-      <w:pPr>
-        <w:spacing w:before="50" w:after="50" w:line="360" w:lineRule="auto"/>
-        <w:ind w:firstLine="480"/>
-        <w:rPr>
-          <w:rFonts w:hint="eastAsia"/>
-          <w:color w:val="000000"/>
-        </w:rPr>
-      </w:pPr>
-    </w:p>
-    <w:p>
-      <w:pPr>
-        <w:spacing w:before="50" w:after="50" w:line="360" w:lineRule="auto"/>
-        <w:ind w:left="1920" w:leftChars="800" w:firstLine="602"/>
-        <w:rPr>
-          <w:rFonts w:hint="eastAsia"/>
-          <w:b/>
-          <w:color w:val="000000"/>
-          <w:sz w:val="30"/>
-          <w:szCs w:val="30"/>
-        </w:rPr>
-      </w:pPr>
-      <w:r>
-        <w:rPr>
-          <w:b/>
-          <w:color w:val="000000"/>
-          <w:sz w:val="30"/>
-          <w:szCs w:val="30"/>
-        </w:rPr>
-        <mc:AlternateContent>
-          <mc:Choice Requires="wpg">
-            <w:drawing>
-              <wp:anchor distT="0" distB="0" distL="114300" distR="114300" simplePos="0" relativeHeight="251663360" behindDoc="0" locked="0" layoutInCell="1" allowOverlap="1">
-                <wp:simplePos x="0" y="0"/>
-                <wp:positionH relativeFrom="column">
-                  <wp:posOffset>3655695</wp:posOffset>
-                </wp:positionH>
-                <wp:positionV relativeFrom="paragraph">
-                  <wp:posOffset>240665</wp:posOffset>
-                </wp:positionV>
-                <wp:extent cx="1303655" cy="792480"/>
-                <wp:effectExtent l="0" t="15875" r="10795" b="10795"/>
-                <wp:wrapNone/>
-                <wp:docPr id="26" name="组合 26"/>
-                <wp:cNvGraphicFramePr/>
-                <a:graphic xmlns:a="http://schemas.openxmlformats.org/drawingml/2006/main">
-                  <a:graphicData uri="http://schemas.microsoft.com/office/word/2010/wordprocessingGroup">
-                    <wpg:wgp>
-                      <wpg:cNvGrpSpPr/>
-                      <wpg:grpSpPr>
-                        <a:xfrm>
-                          <a:off x="0" y="0"/>
-                          <a:ext cx="1303655" cy="792480"/>
-                          <a:chOff x="7900" y="8946"/>
-                          <a:chExt cx="2053" cy="1248"/>
-                        </a:xfrm>
-                      </wpg:grpSpPr>
-                      <wps:wsp>
-                        <wps:cNvPr id="23" name="文本框 23"/>
-                        <wps:cNvSpPr txBox="1"/>
-                        <wps:spPr>
-                          <a:xfrm>
-                            <a:off x="8873" y="8946"/>
-                            <a:ext cx="1080" cy="1248"/>
-                          </a:xfrm>
-                          <a:prstGeom prst="rect">
-                            <a:avLst/>
-                          </a:prstGeom>
-                          <a:solidFill>
-                            <a:srgbClr val="FFFFFF"/>
-                          </a:solidFill>
-                          <a:ln w="9525" cap="flat" cmpd="sng">
-                            <a:solidFill>
-                              <a:srgbClr val="000000"/>
-                            </a:solidFill>
-                            <a:prstDash val="solid"/>
-                            <a:miter/>
-                            <a:headEnd type="none" w="med" len="med"/>
-                            <a:tailEnd type="none" w="med" len="med"/>
-                          </a:ln>
-                        </wps:spPr>
-                        <wps:txbx>
-                          <w:txbxContent>
-                            <w:p>
-                              <w:pPr>
-                                <w:spacing w:line="260" w:lineRule="exact"/>
-                                <w:rPr>
-                                  <w:rFonts w:hint="eastAsia"/>
-                                </w:rPr>
-                              </w:pPr>
-                              <w:r>
-                                <w:rPr>
-                                  <w:rFonts w:hint="eastAsia"/>
-                                </w:rPr>
-                                <w:t>小三号字，居中，单倍行距，段前后无空行</w:t>
-                              </w:r>
-                            </w:p>
-                          </w:txbxContent>
-                        </wps:txbx>
-                        <wps:bodyPr lIns="36000" tIns="36000" rIns="36000" bIns="36000" upright="1"/>
-                      </wps:wsp>
-                      <wps:wsp>
-                        <wps:cNvPr id="24" name="直接连接符 24"/>
-                        <wps:cNvSpPr/>
-                        <wps:spPr>
-                          <a:xfrm flipH="1">
-                            <a:off x="8093" y="9651"/>
-                            <a:ext cx="794" cy="452"/>
-                          </a:xfrm>
-                          <a:prstGeom prst="line">
-                            <a:avLst/>
-                          </a:prstGeom>
-                          <a:ln w="9525" cap="flat" cmpd="sng">
-                            <a:solidFill>
-                              <a:srgbClr val="000000"/>
-                            </a:solidFill>
-                            <a:prstDash val="solid"/>
-                            <a:headEnd type="none" w="med" len="med"/>
-                            <a:tailEnd type="triangle" w="med" len="med"/>
-                          </a:ln>
-                        </wps:spPr>
-                        <wps:bodyPr upright="1"/>
-                      </wps:wsp>
-                      <wps:wsp>
-                        <wps:cNvPr id="25" name="直接连接符 25"/>
-                        <wps:cNvSpPr/>
-                        <wps:spPr>
-                          <a:xfrm flipH="1" flipV="1">
-                            <a:off x="7900" y="8952"/>
-                            <a:ext cx="964" cy="227"/>
-                          </a:xfrm>
-                          <a:prstGeom prst="line">
-                            <a:avLst/>
-                          </a:prstGeom>
-                          <a:ln w="9525" cap="flat" cmpd="sng">
-                            <a:solidFill>
-                              <a:srgbClr val="000000"/>
-                            </a:solidFill>
-                            <a:prstDash val="solid"/>
-                            <a:headEnd type="none" w="med" len="med"/>
-                            <a:tailEnd type="triangle" w="med" len="med"/>
-                          </a:ln>
-                        </wps:spPr>
-                        <wps:bodyPr upright="1"/>
-                      </wps:wsp>
-                    </wpg:wgp>
-                  </a:graphicData>
-                </a:graphic>
-              </wp:anchor>
-            </w:drawing>
-          </mc:Choice>
-          <mc:Fallback>
-            <w:pict>
-              <v:group id="_x0000_s1026" o:spid="_x0000_s1026" o:spt="203" style="position:absolute;left:0pt;margin-left:287.85pt;margin-top:18.95pt;height:62.4pt;width:102.65pt;z-index:251663360;mso-width-relative:page;mso-height-relative:page;" coordorigin="7900,8946" coordsize="2053,1248" o:gfxdata="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">
-                <o:lock v:ext="edit" aspectratio="f"/>
-                <v:shape id="_x0000_s1026" o:spid="_x0000_s1026" o:spt="202" type="#_x0000_t202" style="position:absolute;left:8873;top:8946;height:1248;width:1080;" fillcolor="#FFFFFF" filled="t" stroked="t" coordsize="21600,21600" o:gfxdata="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">
-                  <v:fill on="t" focussize="0,0"/>
-                  <v:stroke color="#000000" joinstyle="miter"/>
-                  <v:imagedata o:title=""/>
-                  <o:lock v:ext="edit" aspectratio="f"/>
-                  <v:textbox inset="1mm,1mm,1mm,1mm">
-                    <w:txbxContent>
-                      <w:p>
-                        <w:pPr>
-                          <w:spacing w:line="260" w:lineRule="exact"/>
-                          <w:rPr>
-                            <w:rFonts w:hint="eastAsia"/>
-                          </w:rPr>
-                        </w:pPr>
-                        <w:r>
-                          <w:rPr>
-                            <w:rFonts w:hint="eastAsia"/>
-                          </w:rPr>
-                          <w:t>小三号字，居中，单倍行距，段前后无空行</w:t>
-                        </w:r>
-                      </w:p>
-                    </w:txbxContent>
-                  </v:textbox>
-                </v:shape>
-                <v:line id="_x0000_s1026" o:spid="_x0000_s1026" o:spt="20" style="position:absolute;left:8093;top:9651;flip:x;height:452;width:794;" filled="f" stroked="t" coordsize="21600,21600" o:gfxdata="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">
-                  <v:fill on="f" focussize="0,0"/>
-                  <v:stroke color="#000000" joinstyle="round" endarrow="block"/>
-                  <v:imagedata o:title=""/>
-                  <o:lock v:ext="edit" aspectratio="f"/>
-                </v:line>
-                <v:line id="_x0000_s1026" o:spid="_x0000_s1026" o:spt="20" style="position:absolute;left:7900;top:8952;flip:x y;height:227;width:964;" filled="f" stroked="t" coordsize="21600,21600" o:gfxdata="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">
-                  <v:fill on="f" focussize="0,0"/>
-                  <v:stroke color="#000000" joinstyle="round" endarrow="block"/>
-                  <v:imagedata o:title=""/>
-                  <o:lock v:ext="edit" aspectratio="f"/>
-                </v:line>
-              </v:group>
-            </w:pict>
-          </mc:Fallback>
-        </mc:AlternateContent>
-      </w:r>
-      <w:r>
-        <w:rPr>
-          <w:rFonts w:hint="eastAsia"/>
-          <w:b/>
-          <w:color w:val="000000"/>
-          <w:sz w:val="30"/>
-          <w:szCs w:val="30"/>
-        </w:rPr>
-        <w:t>Candidate：Wang Zhixin</w:t>
-      </w:r>
-    </w:p>
-    <w:p>
-      <w:pPr>
-        <w:spacing w:before="50" w:after="50" w:line="360" w:lineRule="auto"/>
-        <w:ind w:firstLine="480"/>
-        <w:rPr>
-          <w:rFonts w:hint="eastAsia"/>
-          <w:color w:val="000000"/>
-        </w:rPr>
-      </w:pPr>
-    </w:p>
-    <w:p>
-      <w:pPr>
-        <w:spacing w:before="50" w:after="50" w:line="360" w:lineRule="auto"/>
-        <w:ind w:left="1920" w:leftChars="800" w:firstLine="602"/>
-        <w:rPr>
-          <w:rFonts w:hint="eastAsia"/>
-          <w:b/>
-          <w:color w:val="000000"/>
-          <w:sz w:val="30"/>
-          <w:szCs w:val="30"/>
-        </w:rPr>
-      </w:pPr>
-      <w:r>
-        <w:rPr>
-          <w:rFonts w:hint="eastAsia"/>
-          <w:b/>
-          <w:color w:val="000000"/>
-          <w:sz w:val="30"/>
-          <w:szCs w:val="30"/>
-        </w:rPr>
-        <w:t>Supervisor：Prof. Lin Dajun</w:t>
-      </w:r>
-    </w:p>
-    <w:p>
-      <w:pPr>
-        <w:spacing w:before="50" w:after="50" w:line="360" w:lineRule="auto"/>
-        <w:ind w:firstLine="480"/>
-        <w:rPr>
-          <w:rFonts w:hint="eastAsia"/>
-          <w:color w:val="000000"/>
-        </w:rPr>
-      </w:pPr>
-    </w:p>
-    <w:p>
-      <w:pPr>
-        <w:spacing w:before="50" w:after="50" w:line="360" w:lineRule="auto"/>
-        <w:rPr>
-          <w:rFonts w:hint="eastAsia"/>
-          <w:color w:val="000000"/>
-        </w:rPr>
-      </w:pPr>
-    </w:p>
-    <w:p>
-      <w:pPr>
-        <w:spacing w:before="50" w:after="50" w:line="360" w:lineRule="auto"/>
-        <w:rPr>
-          <w:rFonts w:hint="eastAsia"/>
-          <w:color w:val="000000"/>
-        </w:rPr>
-      </w:pPr>
-    </w:p>
-    <w:p>
-      <w:pPr>
-        <w:spacing w:before="50" w:after="50" w:line="360" w:lineRule="auto"/>
-        <w:ind w:firstLine="199" w:firstLineChars="83"/>
-        <w:rPr>
-          <w:rFonts w:hint="eastAsia"/>
-          <w:color w:val="000000"/>
-        </w:rPr>
-      </w:pPr>
-    </w:p>
-    <w:p>
-      <w:pPr>
-        <w:spacing w:before="50" w:after="50" w:line="360" w:lineRule="auto"/>
-        <w:ind w:firstLine="602"/>
+          <w:color w:val="000000"/>
+        </w:rPr>
+      </w:pPr>
+      <w:r>
+        <w:rPr>
+          <w:color w:val="000000"/>
+        </w:rPr>
+        <w:t>学位论文作者签名：</w:t>
+      </w:r>
+      <w:r>
+        <w:rPr>
+          <w:color w:val="000000"/>
+          <w:u w:val="single"/>
+        </w:rPr>
+        <w:t xml:space="preserve">            </w:t>
+      </w:r>
+      <w:r>
+        <w:rPr>
+          <w:rFonts w:hint="eastAsia"/>
+          <w:color w:val="000000"/>
+          <w:u w:val="single"/>
+        </w:rPr>
+        <w:t xml:space="preserve"> </w:t>
+      </w:r>
+      <w:r>
+        <w:rPr>
+          <w:color w:val="000000"/>
+          <w:u w:val="single"/>
+        </w:rPr>
+        <w:t xml:space="preserve">  </w:t>
+      </w:r>
+      <w:r>
+        <w:rPr>
+          <w:color w:val="000000"/>
+        </w:rPr>
+        <w:t xml:space="preserve">          日期：     年    月    日</w:t>
+      </w:r>
+    </w:p>
+    <w:p>
+      <w:pPr>
+        <w:spacing w:before="50" w:after="50"/>
         <w:jc w:val="center"/>
         <w:rPr>
-          <w:rFonts w:hint="eastAsia"/>
-          <w:color w:val="000000"/>
-          <w:sz w:val="30"/>
-          <w:szCs w:val="30"/>
-        </w:rPr>
-      </w:pPr>
-      <w:r>
-        <w:rPr>
-          <w:b/>
-          <w:color w:val="000000"/>
-          <w:sz w:val="30"/>
-          <w:szCs w:val="30"/>
-        </w:rPr>
-        <mc:AlternateContent>
-          <mc:Choice Requires="wpg">
-            <w:drawing>
-              <wp:anchor distT="0" distB="0" distL="114300" distR="114300" simplePos="0" relativeHeight="251662336" behindDoc="0" locked="0" layoutInCell="1" allowOverlap="1">
-                <wp:simplePos x="0" y="0"/>
-                <wp:positionH relativeFrom="column">
-                  <wp:posOffset>4234815</wp:posOffset>
-                </wp:positionH>
-                <wp:positionV relativeFrom="paragraph">
-                  <wp:posOffset>309880</wp:posOffset>
-                </wp:positionV>
-                <wp:extent cx="1267460" cy="1139190"/>
-                <wp:effectExtent l="0" t="0" r="8890" b="22860"/>
-                <wp:wrapNone/>
-                <wp:docPr id="19" name="组合 19"/>
-                <wp:cNvGraphicFramePr/>
-                <a:graphic xmlns:a="http://schemas.openxmlformats.org/drawingml/2006/main">
-                  <a:graphicData uri="http://schemas.microsoft.com/office/word/2010/wordprocessingGroup">
-                    <wpg:wgp>
-                      <wpg:cNvGrpSpPr/>
-                      <wpg:grpSpPr>
-                        <a:xfrm>
-                          <a:off x="0" y="0"/>
-                          <a:ext cx="1267460" cy="1139190"/>
-                          <a:chOff x="8782" y="12969"/>
-                          <a:chExt cx="1996" cy="1794"/>
-                        </a:xfrm>
-                      </wpg:grpSpPr>
-                      <wps:wsp>
-                        <wps:cNvPr id="17" name="文本框 17"/>
-                        <wps:cNvSpPr txBox="1"/>
-                        <wps:spPr>
-                          <a:xfrm>
-                            <a:off x="9622" y="13332"/>
-                            <a:ext cx="1156" cy="1431"/>
-                          </a:xfrm>
-                          <a:prstGeom prst="rect">
-                            <a:avLst/>
-                          </a:prstGeom>
-                          <a:solidFill>
-                            <a:srgbClr val="FFFFFF"/>
-                          </a:solidFill>
-                          <a:ln w="9525" cap="flat" cmpd="sng">
-                            <a:solidFill>
-                              <a:srgbClr val="000000"/>
-                            </a:solidFill>
-                            <a:prstDash val="solid"/>
-                            <a:miter/>
-                            <a:headEnd type="none" w="med" len="med"/>
-                            <a:tailEnd type="none" w="med" len="med"/>
-                          </a:ln>
-                        </wps:spPr>
-                        <wps:txbx>
-                          <w:txbxContent>
-                            <w:p>
-                              <w:pPr>
-                                <w:spacing w:line="260" w:lineRule="exact"/>
-                                <w:rPr>
-                                  <w:rFonts w:hint="eastAsia"/>
-                                </w:rPr>
-                              </w:pPr>
-                              <w:r>
-                                <w:rPr>
-                                  <w:rFonts w:hint="eastAsia"/>
-                                </w:rPr>
-                                <w:t>小三号或三号字，居中，单倍行距，段前后无空行</w:t>
-                              </w:r>
-                            </w:p>
-                          </w:txbxContent>
-                        </wps:txbx>
-                        <wps:bodyPr lIns="36000" tIns="36000" rIns="36000" bIns="36000" upright="1"/>
-                      </wps:wsp>
-                      <wps:wsp>
-                        <wps:cNvPr id="18" name="直接连接符 18"/>
-                        <wps:cNvSpPr/>
-                        <wps:spPr>
-                          <a:xfrm flipH="1" flipV="1">
-                            <a:off x="8782" y="12969"/>
-                            <a:ext cx="835" cy="677"/>
-                          </a:xfrm>
-                          <a:prstGeom prst="line">
-                            <a:avLst/>
-                          </a:prstGeom>
-                          <a:ln w="9525" cap="flat" cmpd="sng">
-                            <a:solidFill>
-                              <a:srgbClr val="000000"/>
-                            </a:solidFill>
-                            <a:prstDash val="solid"/>
-                            <a:headEnd type="none" w="med" len="med"/>
-                            <a:tailEnd type="triangle" w="med" len="med"/>
-                          </a:ln>
-                        </wps:spPr>
-                        <wps:bodyPr upright="1"/>
-                      </wps:wsp>
-                    </wpg:wgp>
-                  </a:graphicData>
-                </a:graphic>
-              </wp:anchor>
-            </w:drawing>
-          </mc:Choice>
-          <mc:Fallback>
-            <w:pict>
-              <v:group id="_x0000_s1026" o:spid="_x0000_s1026" o:spt="203" style="position:absolute;left:0pt;margin-left:333.45pt;margin-top:24.4pt;height:89.7pt;width:99.8pt;z-index:251662336;mso-width-relative:page;mso-height-relative:page;" coordorigin="8782,12969" coordsize="1996,1794" o:gfxdata="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">
-                <o:lock v:ext="edit" aspectratio="f"/>
-                <v:shape id="_x0000_s1026" o:spid="_x0000_s1026" o:spt="202" type="#_x0000_t202" style="position:absolute;left:9622;top:13332;height:1431;width:1156;" fillcolor="#FFFFFF" filled="t" stroked="t" coordsize="21600,21600" o:gfxdata="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">
-                  <v:fill on="t" focussize="0,0"/>
-                  <v:stroke color="#000000" joinstyle="miter"/>
-                  <v:imagedata o:title=""/>
-                  <o:lock v:ext="edit" aspectratio="f"/>
-                  <v:textbox inset="1mm,1mm,1mm,1mm">
-                    <w:txbxContent>
-                      <w:p>
-                        <w:pPr>
-                          <w:spacing w:line="260" w:lineRule="exact"/>
-                          <w:rPr>
-                            <w:rFonts w:hint="eastAsia"/>
-                          </w:rPr>
-                        </w:pPr>
-                        <w:r>
-                          <w:rPr>
-                            <w:rFonts w:hint="eastAsia"/>
-                          </w:rPr>
-                          <w:t>小三号或三号字，居中，单倍行距，段前后无空行</w:t>
-                        </w:r>
-                      </w:p>
-                    </w:txbxContent>
-                  </v:textbox>
-                </v:shape>
-                <v:line id="_x0000_s1026" o:spid="_x0000_s1026" o:spt="20" style="position:absolute;left:8782;top:12969;flip:x y;height:677;width:835;" filled="f" stroked="t" coordsize="21600,21600" o:gfxdata="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">
-                  <v:fill on="f" focussize="0,0"/>
-                  <v:stroke color="#000000" joinstyle="round" endarrow="block"/>
-                  <v:imagedata o:title=""/>
-                  <o:lock v:ext="edit" aspectratio="f"/>
-                </v:line>
-              </v:group>
-            </w:pict>
-          </mc:Fallback>
-        </mc:AlternateContent>
-      </w:r>
-      <w:r>
-        <w:rPr>
-          <w:rFonts w:hint="eastAsia"/>
-          <w:color w:val="000000"/>
-          <w:sz w:val="30"/>
-          <w:szCs w:val="30"/>
-        </w:rPr>
-        <w:t xml:space="preserve">School of </w:t>
-      </w:r>
-      <w:r>
-        <w:rPr>
-          <w:color w:val="000000"/>
-          <w:sz w:val="30"/>
-          <w:szCs w:val="30"/>
-        </w:rPr>
-        <w:t>Mechanical Engineering &amp; Automation</w:t>
-      </w:r>
-      <w:r>
-        <w:rPr>
-          <w:rFonts w:hint="eastAsia"/>
-          <w:color w:val="000000"/>
-          <w:sz w:val="30"/>
-          <w:szCs w:val="30"/>
-        </w:rPr>
-        <w:t xml:space="preserve"> </w:t>
-      </w:r>
-    </w:p>
-    <w:p>
-      <w:pPr>
-        <w:spacing w:before="50" w:after="50"/>
-        <w:ind w:left="1440" w:leftChars="600"/>
-        <w:rPr>
-          <w:rFonts w:hint="eastAsia" w:eastAsia="黑体"/>
+          <w:rFonts w:eastAsia="黑体"/>
           <w:color w:val="000000"/>
           <w:spacing w:val="20"/>
           <w:sz w:val="28"/>
           <w:szCs w:val="28"/>
-          <w:lang w:val="en-US" w:eastAsia="zh-CN"/>
-        </w:rPr>
-      </w:pPr>
-      <w:r>
-        <w:rPr>
-          <w:rFonts w:hint="eastAsia"/>
-          <w:color w:val="000000"/>
-          <w:sz w:val="30"/>
-          <w:szCs w:val="30"/>
-        </w:rPr>
-        <w:t>Beihang University, Beijing, China</w:t>
+        </w:rPr>
+      </w:pPr>
+      <w:r>
+        <w:rPr>
+          <w:color w:val="000000"/>
+        </w:rPr>
+        <w:t>指导教师签名：</w:t>
+      </w:r>
+      <w:r>
+        <w:rPr>
+          <w:color w:val="000000"/>
+          <w:u w:val="single"/>
+        </w:rPr>
+        <w:t xml:space="preserve">                   </w:t>
+      </w:r>
+      <w:r>
+        <w:rPr>
+          <w:color w:val="000000"/>
+        </w:rPr>
+        <w:t xml:space="preserve">      </w:t>
+      </w:r>
+      <w:r>
+        <w:rPr>
+          <w:rFonts w:hint="eastAsia"/>
+          <w:color w:val="000000"/>
+        </w:rPr>
+        <w:t xml:space="preserve"> </w:t>
+      </w:r>
+      <w:r>
+        <w:rPr>
+          <w:color w:val="000000"/>
+        </w:rPr>
+        <w:t xml:space="preserve">   日期：     年    月    日</w:t>
       </w:r>
     </w:p>
     <w:p>
       <w:pPr>
         <w:spacing w:before="50" w:after="50"/>
-        <w:ind w:left="1440" w:leftChars="600"/>
-        <w:rPr>
-          <w:rFonts w:hint="eastAsia" w:eastAsia="黑体"/>
+        <w:jc w:val="center"/>
+        <w:rPr>
+          <w:rFonts w:eastAsia="黑体"/>
           <w:color w:val="000000"/>
           <w:spacing w:val="20"/>
           <w:sz w:val="28"/>
           <w:szCs w:val="28"/>
-          <w:lang w:val="en-US" w:eastAsia="zh-CN"/>
-        </w:rPr>
-      </w:pPr>
-    </w:p>
-    <w:p>
-      <w:pPr>
-        <w:spacing w:before="50" w:after="50"/>
-        <w:ind w:left="1440" w:leftChars="600"/>
+        </w:rPr>
+      </w:pPr>
+    </w:p>
+    <w:p>
+      <w:pPr>
+        <w:pStyle w:val="6"/>
+        <w:spacing w:before="50" w:after="50" w:line="360" w:lineRule="auto"/>
+        <w:jc w:val="center"/>
         <w:rPr>
           <w:rFonts w:hint="eastAsia" w:eastAsia="黑体"/>
           <w:color w:val="000000"/>
-          <w:spacing w:val="20"/>
+          <w:sz w:val="32"/>
+        </w:rPr>
+      </w:pPr>
+      <w:r>
+        <w:rPr>
+          <w:rFonts w:eastAsia="黑体"/>
+          <w:color w:val="000000"/>
+          <w:sz w:val="32"/>
+        </w:rPr>
+        <w:t>摘    要</w:t>
+      </w:r>
+    </w:p>
+    <w:p>
+      <w:pPr>
+        <w:spacing w:before="50" w:after="50" w:line="360" w:lineRule="auto"/>
+        <w:ind w:firstLine="480"/>
+        <w:rPr>
+          <w:rFonts w:hint="eastAsia"/>
+        </w:rPr>
+      </w:pPr>
+    </w:p>
+    <w:p>
+      <w:pPr>
+        <w:pStyle w:val="8"/>
+        <w:spacing w:before="50" w:after="50" w:line="360" w:lineRule="auto"/>
+        <w:ind w:firstLine="448"/>
+        <w:rPr>
+          <w:color w:val="000000"/>
+        </w:rPr>
+      </w:pPr>
+      <w:r>
+        <w:rPr>
+          <w:color w:val="000000"/>
+        </w:rPr>
+        <w:t>反射式光纤位移传感器由于具有原理简单、实现容易、工作可靠等诸多优点而受到越来越广泛的重视。本系统由于要同时兼顾高精度和大量程的要求，因此在反射式光纤位移传感器的一般原理上进行了新的设计，使它较好的达到了实际的设计要求。鉴于本</w:t>
+      </w:r>
+    </w:p>
+    <w:p>
+      <w:pPr>
+        <w:pStyle w:val="8"/>
+        <w:spacing w:before="50" w:after="50" w:line="360" w:lineRule="auto"/>
+        <w:ind w:firstLine="448"/>
+        <w:rPr>
+          <w:color w:val="000000"/>
+        </w:rPr>
+      </w:pPr>
+      <w:r>
+        <w:rPr>
+          <w:color w:val="000000"/>
+        </w:rPr>
+        <w:t>…………………</w:t>
+      </w:r>
+    </w:p>
+    <w:p>
+      <w:pPr>
+        <w:spacing w:before="50" w:after="50" w:line="360" w:lineRule="auto"/>
+        <w:ind w:firstLine="480"/>
+        <w:rPr>
+          <w:color w:val="000000"/>
+        </w:rPr>
+      </w:pPr>
+      <w:r>
+        <w:rPr>
+          <w:rFonts w:eastAsia="黑体"/>
+          <w:bCs/>
+          <w:color w:val="000000"/>
+        </w:rPr>
+        <w:t>关键词：</w:t>
+      </w:r>
+      <w:r>
+        <w:rPr>
+          <w:color w:val="000000"/>
+        </w:rPr>
+        <w:t>反射式，光纤，位移，测量</w:t>
+      </w:r>
+    </w:p>
+    <w:p>
+      <w:pPr>
+        <w:spacing w:before="50" w:after="50" w:line="360" w:lineRule="auto"/>
+        <w:ind w:firstLine="480"/>
+        <w:rPr>
+          <w:rFonts w:hint="eastAsia"/>
+          <w:color w:val="000000"/>
+        </w:rPr>
+      </w:pPr>
+    </w:p>
+    <w:p>
+      <w:pPr>
+        <w:spacing w:before="50" w:after="50" w:line="360" w:lineRule="auto"/>
+        <w:ind w:firstLine="480"/>
+        <w:rPr>
+          <w:rFonts w:hint="eastAsia"/>
+          <w:color w:val="000000"/>
+        </w:rPr>
+      </w:pPr>
+    </w:p>
+    <w:p>
+      <w:pPr>
+        <w:spacing w:before="50" w:after="50" w:line="360" w:lineRule="auto"/>
+        <w:ind w:firstLine="480"/>
+        <w:rPr>
+          <w:rFonts w:hint="eastAsia"/>
+          <w:color w:val="000000"/>
+        </w:rPr>
+      </w:pPr>
+    </w:p>
+    <w:p>
+      <w:pPr>
+        <w:pStyle w:val="6"/>
+        <w:spacing w:before="50" w:after="50" w:line="360" w:lineRule="auto"/>
+        <w:ind w:firstLine="641"/>
+        <w:jc w:val="center"/>
+        <w:rPr>
+          <w:rFonts w:hint="eastAsia"/>
+          <w:color w:val="000000"/>
+          <w:sz w:val="32"/>
+        </w:rPr>
+      </w:pPr>
+      <w:r>
+        <w:rPr>
+          <w:color w:val="000000"/>
+          <w:sz w:val="32"/>
+        </w:rPr>
+        <w:t>Abstract</w:t>
+      </w:r>
+    </w:p>
+    <w:p>
+      <w:pPr>
+        <w:spacing w:before="50" w:after="50" w:line="360" w:lineRule="auto"/>
+        <w:ind w:firstLine="480"/>
+        <w:rPr>
+          <w:rFonts w:hint="eastAsia"/>
+        </w:rPr>
+      </w:pPr>
+    </w:p>
+    <w:p>
+      <w:pPr>
+        <w:spacing w:before="50" w:after="50" w:line="360" w:lineRule="auto"/>
+        <w:ind w:firstLine="480"/>
+        <w:rPr>
+          <w:color w:val="000000"/>
+        </w:rPr>
+      </w:pPr>
+      <w:r>
+        <w:rPr>
+          <w:color w:val="000000"/>
+        </w:rPr>
+        <w:t xml:space="preserve">Fiber-optic reflective displacement sensor attracts much attention for its particular advantages, such as simply theory, easy realization, good stability and so on. With the requirement of wide measurement range and high precision, it is re-designed based on the basic principle of the simplest reflective fiber-optic sensor. For some work having been finished at the beginning of this project, I will mainly describe the electric circuit.  </w:t>
+      </w:r>
+    </w:p>
+    <w:p>
+      <w:pPr>
+        <w:spacing w:before="50" w:after="50" w:line="360" w:lineRule="auto"/>
+        <w:ind w:firstLine="480"/>
+        <w:rPr>
+          <w:color w:val="000000"/>
+        </w:rPr>
+      </w:pPr>
+      <w:r>
+        <w:rPr>
+          <w:color w:val="000000"/>
+        </w:rPr>
+        <w:t xml:space="preserve">………………… </w:t>
+      </w:r>
+    </w:p>
+    <w:p>
+      <w:pPr>
+        <w:pStyle w:val="22"/>
+        <w:widowControl w:val="0"/>
+        <w:adjustRightInd w:val="0"/>
+        <w:spacing w:before="50" w:beforeAutospacing="0" w:after="50" w:afterAutospacing="0" w:line="360" w:lineRule="auto"/>
+        <w:ind w:firstLine="482" w:firstLineChars="200"/>
+        <w:textAlignment w:val="baseline"/>
+        <w:rPr>
+          <w:rFonts w:ascii="Times New Roman" w:hAnsi="Times New Roman"/>
+          <w:color w:val="000000"/>
+          <w:szCs w:val="20"/>
+        </w:rPr>
+      </w:pPr>
+      <w:r>
+        <w:rPr>
+          <w:rFonts w:ascii="Times New Roman" w:hAnsi="Times New Roman"/>
+          <w:b/>
+          <w:bCs/>
+          <w:color w:val="000000"/>
+          <w:kern w:val="2"/>
+        </w:rPr>
+        <w:t>Key words</w:t>
+      </w:r>
+      <w:r>
+        <w:rPr>
+          <w:rFonts w:ascii="Times New Roman" w:hAnsi="Times New Roman"/>
+          <w:bCs/>
+          <w:color w:val="000000"/>
+          <w:kern w:val="2"/>
+        </w:rPr>
+        <w:t>:</w:t>
+      </w:r>
+      <w:r>
+        <w:rPr>
+          <w:rFonts w:ascii="Times New Roman" w:hAnsi="Times New Roman"/>
+          <w:color w:val="000000"/>
+        </w:rPr>
+        <w:t xml:space="preserve"> </w:t>
+      </w:r>
+      <w:r>
+        <w:rPr>
+          <w:rFonts w:ascii="Times New Roman" w:hAnsi="Times New Roman"/>
+          <w:color w:val="000000"/>
+          <w:szCs w:val="20"/>
+        </w:rPr>
+        <w:t>Reflective, Fiber-optic, Displacement, Measuring</w:t>
+      </w:r>
+    </w:p>
+    <w:p>
+      <w:pPr>
+        <w:pStyle w:val="22"/>
+        <w:widowControl w:val="0"/>
+        <w:adjustRightInd w:val="0"/>
+        <w:spacing w:before="50" w:beforeAutospacing="0" w:after="50" w:afterAutospacing="0" w:line="360" w:lineRule="auto"/>
+        <w:ind w:firstLine="560" w:firstLineChars="200"/>
+        <w:textAlignment w:val="baseline"/>
+        <w:rPr>
+          <w:rFonts w:hint="eastAsia" w:ascii="Times New Roman" w:hAnsi="Times New Roman"/>
+          <w:color w:val="000000"/>
           <w:sz w:val="28"/>
-          <w:szCs w:val="28"/>
-          <w:lang w:val="en-US" w:eastAsia="zh-CN"/>
-        </w:rPr>
-      </w:pPr>
-    </w:p>
-    <w:p>
-      <w:pPr>
-        <w:spacing w:before="50" w:after="50"/>
-        <w:ind w:left="1440" w:leftChars="600"/>
-        <w:rPr>
-          <w:rFonts w:hint="eastAsia" w:eastAsia="黑体"/>
-          <w:color w:val="000000"/>
-          <w:spacing w:val="20"/>
-          <w:sz w:val="28"/>
-          <w:szCs w:val="28"/>
-          <w:lang w:val="en-US" w:eastAsia="zh-CN"/>
-        </w:rPr>
-      </w:pPr>
-    </w:p>
-    <w:p>
-      <w:pPr>
-        <w:spacing w:before="50" w:after="50"/>
-        <w:ind w:left="1440" w:leftChars="600"/>
-        <w:rPr>
-          <w:rFonts w:hint="eastAsia" w:eastAsia="黑体"/>
-          <w:color w:val="000000"/>
-          <w:spacing w:val="20"/>
-          <w:sz w:val="28"/>
-          <w:szCs w:val="28"/>
-          <w:lang w:val="en-US" w:eastAsia="zh-CN"/>
-        </w:rPr>
-      </w:pPr>
-    </w:p>
-    <w:p>
-      <w:pPr>
-        <w:spacing w:before="50" w:after="50"/>
-        <w:ind w:left="1440" w:leftChars="600"/>
-        <w:rPr>
-          <w:rFonts w:hint="eastAsia" w:eastAsia="黑体"/>
-          <w:color w:val="000000"/>
-          <w:spacing w:val="20"/>
-          <w:sz w:val="28"/>
-          <w:szCs w:val="28"/>
-          <w:lang w:val="en-US" w:eastAsia="zh-CN"/>
-        </w:rPr>
-      </w:pPr>
-    </w:p>
-    <w:p>
-      <w:pPr>
-        <w:spacing w:before="50" w:after="50"/>
-        <w:ind w:left="1440" w:leftChars="600"/>
-        <w:rPr>
-          <w:rFonts w:hint="eastAsia" w:eastAsia="黑体"/>
-          <w:color w:val="000000"/>
-          <w:spacing w:val="20"/>
-          <w:sz w:val="28"/>
-          <w:szCs w:val="28"/>
-          <w:lang w:val="en-US" w:eastAsia="zh-CN"/>
-        </w:rPr>
-      </w:pPr>
-    </w:p>
-    <w:p>
-      <w:pPr>
-        <w:spacing w:before="50" w:after="50"/>
-        <w:ind w:left="1440" w:leftChars="600"/>
-        <w:rPr>
-          <w:rFonts w:hint="eastAsia" w:eastAsia="黑体"/>
-          <w:color w:val="000000"/>
-          <w:spacing w:val="20"/>
-          <w:sz w:val="28"/>
-          <w:szCs w:val="28"/>
-          <w:lang w:val="en-US" w:eastAsia="zh-CN"/>
-        </w:rPr>
-      </w:pPr>
-    </w:p>
-    <w:p>
-      <w:pPr>
-        <w:spacing w:before="50" w:after="50"/>
-        <w:ind w:left="1440" w:leftChars="600"/>
-        <w:rPr>
-          <w:rFonts w:hint="eastAsia" w:eastAsia="黑体"/>
-          <w:color w:val="000000"/>
-          <w:spacing w:val="20"/>
-          <w:sz w:val="28"/>
-          <w:szCs w:val="28"/>
-          <w:lang w:val="en-US" w:eastAsia="zh-CN"/>
-        </w:rPr>
-      </w:pPr>
-    </w:p>
-    <w:p>
-      <w:pPr>
-        <w:spacing w:before="50" w:after="50"/>
-        <w:ind w:left="1440" w:leftChars="600"/>
-        <w:rPr>
-          <w:rFonts w:hint="eastAsia" w:eastAsia="黑体"/>
-          <w:color w:val="000000"/>
-          <w:spacing w:val="20"/>
-          <w:sz w:val="28"/>
-          <w:szCs w:val="28"/>
-          <w:lang w:val="en-US" w:eastAsia="zh-CN"/>
-        </w:rPr>
-      </w:pPr>
-    </w:p>
-    <w:p>
-      <w:pPr>
-        <w:spacing w:before="50" w:after="50"/>
-        <w:ind w:left="1440" w:leftChars="600"/>
-        <w:rPr>
-          <w:rFonts w:hint="eastAsia" w:eastAsia="黑体"/>
-          <w:color w:val="000000"/>
-          <w:spacing w:val="20"/>
-          <w:sz w:val="28"/>
-          <w:szCs w:val="28"/>
-          <w:lang w:val="en-US" w:eastAsia="zh-CN"/>
-        </w:rPr>
-      </w:pPr>
-    </w:p>
-    <w:p>
-      <w:pPr>
-        <w:spacing w:before="50" w:after="50"/>
-        <w:ind w:left="1440" w:leftChars="600"/>
-        <w:rPr>
-          <w:rFonts w:hint="eastAsia" w:eastAsia="黑体"/>
-          <w:color w:val="000000"/>
-          <w:spacing w:val="20"/>
-          <w:sz w:val="28"/>
-          <w:szCs w:val="28"/>
-          <w:lang w:val="en-US" w:eastAsia="zh-CN"/>
-        </w:rPr>
-      </w:pPr>
-    </w:p>
-    <w:p>
-      <w:pPr>
-        <w:spacing w:before="50" w:after="50"/>
-        <w:ind w:left="1440" w:leftChars="600"/>
-        <w:rPr>
-          <w:rFonts w:hint="eastAsia" w:eastAsia="黑体"/>
-          <w:color w:val="000000"/>
-          <w:spacing w:val="20"/>
-          <w:sz w:val="28"/>
-          <w:szCs w:val="28"/>
-          <w:lang w:val="en-US" w:eastAsia="zh-CN"/>
-        </w:rPr>
-      </w:pPr>
-    </w:p>
-    <w:p>
-      <w:pPr>
-        <w:spacing w:before="50" w:after="50"/>
-        <w:ind w:left="1440" w:leftChars="600"/>
-        <w:rPr>
-          <w:rFonts w:hint="eastAsia" w:eastAsia="黑体"/>
-          <w:color w:val="000000"/>
-          <w:spacing w:val="20"/>
-          <w:sz w:val="28"/>
-          <w:szCs w:val="28"/>
-          <w:lang w:val="en-US" w:eastAsia="zh-CN"/>
-        </w:rPr>
-      </w:pPr>
-    </w:p>
-    <w:p>
-      <w:pPr>
-        <w:spacing w:before="50" w:after="50"/>
-        <w:ind w:left="1440" w:leftChars="600"/>
-        <w:rPr>
-          <w:rFonts w:hint="eastAsia" w:eastAsia="黑体"/>
-          <w:color w:val="000000"/>
-          <w:spacing w:val="20"/>
-          <w:sz w:val="28"/>
-          <w:szCs w:val="28"/>
-          <w:lang w:val="en-US" w:eastAsia="zh-CN"/>
-        </w:rPr>
-      </w:pPr>
-    </w:p>
-    <w:p>
-      <w:pPr>
-        <w:spacing w:before="50" w:after="50"/>
-        <w:ind w:left="1440" w:leftChars="600"/>
-        <w:rPr>
-          <w:rFonts w:hint="eastAsia" w:eastAsia="黑体"/>
-          <w:color w:val="000000"/>
-          <w:spacing w:val="20"/>
-          <w:sz w:val="28"/>
-          <w:szCs w:val="28"/>
-          <w:lang w:val="en-US" w:eastAsia="zh-CN"/>
-        </w:rPr>
-      </w:pPr>
-    </w:p>
-    <w:p>
-      <w:pPr>
-        <w:spacing w:before="50" w:after="50"/>
-        <w:ind w:left="1440" w:leftChars="600"/>
-        <w:rPr>
-          <w:rFonts w:hint="eastAsia" w:eastAsia="黑体"/>
-          <w:color w:val="000000"/>
-          <w:spacing w:val="20"/>
-          <w:sz w:val="28"/>
-          <w:szCs w:val="28"/>
-          <w:lang w:val="en-US" w:eastAsia="zh-CN"/>
-        </w:rPr>
-      </w:pPr>
-    </w:p>
-    <w:p>
-      <w:pPr>
-        <w:spacing w:before="50" w:after="50"/>
-        <w:ind w:left="1440" w:leftChars="600"/>
-        <w:rPr>
-          <w:rFonts w:hint="eastAsia" w:eastAsia="黑体"/>
-          <w:color w:val="000000"/>
-          <w:spacing w:val="20"/>
-          <w:sz w:val="28"/>
-          <w:szCs w:val="28"/>
-          <w:lang w:val="en-US" w:eastAsia="zh-CN"/>
-        </w:rPr>
-      </w:pPr>
-    </w:p>
-    <w:p>
-      <w:pPr>
-        <w:spacing w:before="50" w:after="50"/>
-        <w:ind w:left="1440" w:leftChars="600"/>
-        <w:rPr>
-          <w:rFonts w:hint="eastAsia" w:eastAsia="黑体"/>
-          <w:color w:val="000000"/>
-          <w:spacing w:val="20"/>
-          <w:sz w:val="28"/>
-          <w:szCs w:val="28"/>
-          <w:lang w:val="en-US" w:eastAsia="zh-CN"/>
-        </w:rPr>
-      </w:pPr>
-    </w:p>
-    <w:p>
-      <w:pPr>
-        <w:spacing w:before="50" w:after="50"/>
-        <w:ind w:left="1440" w:leftChars="600"/>
-        <w:rPr>
-          <w:rFonts w:hint="eastAsia" w:eastAsia="黑体"/>
-          <w:color w:val="000000"/>
-          <w:spacing w:val="20"/>
-          <w:sz w:val="28"/>
-          <w:szCs w:val="28"/>
-          <w:lang w:val="en-US" w:eastAsia="zh-CN"/>
-        </w:rPr>
-      </w:pPr>
-    </w:p>
-    <w:p>
-      <w:pPr>
-        <w:spacing w:before="50" w:after="50"/>
-        <w:ind w:left="1440" w:leftChars="600"/>
-        <w:rPr>
-          <w:rFonts w:hint="default" w:eastAsia="黑体"/>
-          <w:color w:val="000000"/>
-          <w:spacing w:val="20"/>
-          <w:sz w:val="28"/>
-          <w:szCs w:val="28"/>
-          <w:lang w:val="en-US" w:eastAsia="zh-CN"/>
-        </w:rPr>
-      </w:pPr>
-      <w:r>
-        <w:rPr>
-          <w:rFonts w:hint="eastAsia" w:eastAsia="黑体"/>
-          <w:color w:val="000000"/>
-          <w:spacing w:val="20"/>
-          <w:sz w:val="28"/>
-          <w:szCs w:val="28"/>
-          <w:lang w:val="en-US" w:eastAsia="zh-CN"/>
-        </w:rPr>
-        <w:t>硕士学位论文</w:t>
-      </w:r>
-    </w:p>
-    <w:p>
-      <w:pPr>
-        <w:tabs>
-          <w:tab w:val="left" w:pos="3240"/>
-        </w:tabs>
-        <w:spacing w:before="50" w:after="50"/>
-        <w:ind w:firstLine="480"/>
-        <w:rPr>
-          <w:rFonts w:hint="eastAsia" w:ascii=".PingFang SC" w:eastAsia=".PingFang SC" w:cs=".PingFang SC" w:hAnsiTheme="minorHAnsi"/>
-        </w:rPr>
-      </w:pPr>
-      <w:r>
-        <w:rPr>
-          <w:rFonts w:hint="eastAsia" w:ascii=".PingFang SC" w:eastAsia=".PingFang SC" w:cs=".PingFang SC" w:hAnsiTheme="minorHAnsi"/>
-        </w:rPr>
-        <w:t>智能家居语音控制系统的设计与实现</w:t>
-      </w:r>
-    </w:p>
-    <w:p>
-      <w:pPr>
-        <w:tabs>
-          <w:tab w:val="left" w:pos="3240"/>
-        </w:tabs>
-        <w:spacing w:before="50" w:after="50"/>
-        <w:ind w:firstLine="480"/>
-        <w:rPr>
-          <w:rFonts w:hint="eastAsia" w:ascii=".PingFang SC" w:eastAsia=".PingFang SC" w:cs=".PingFang SC" w:hAnsiTheme="minorHAnsi"/>
-        </w:rPr>
-      </w:pPr>
-    </w:p>
-    <w:p>
-      <w:pPr>
-        <w:tabs>
-          <w:tab w:val="left" w:pos="3240"/>
-        </w:tabs>
-        <w:spacing w:before="50" w:after="50"/>
-        <w:ind w:firstLine="480"/>
-        <w:rPr>
-          <w:rFonts w:hint="eastAsia" w:ascii=".PingFang SC" w:eastAsia=".PingFang SC" w:cs=".PingFang SC" w:hAnsiTheme="minorHAnsi"/>
-        </w:rPr>
-      </w:pPr>
-    </w:p>
-    <w:p>
-      <w:pPr>
-        <w:tabs>
-          <w:tab w:val="left" w:pos="3240"/>
-        </w:tabs>
-        <w:spacing w:before="50" w:after="50"/>
-        <w:ind w:firstLine="480"/>
-        <w:rPr>
-          <w:rFonts w:hint="eastAsia" w:ascii=".PingFang SC" w:eastAsia=".PingFang SC" w:cs=".PingFang SC" w:hAnsiTheme="minorHAnsi"/>
-        </w:rPr>
-      </w:pPr>
-    </w:p>
-    <w:p>
-      <w:pPr>
-        <w:tabs>
-          <w:tab w:val="left" w:pos="3240"/>
-        </w:tabs>
-        <w:spacing w:before="50" w:after="50"/>
-        <w:ind w:firstLine="480"/>
-        <w:rPr>
-          <w:rFonts w:hint="eastAsia" w:ascii=".PingFang SC" w:eastAsia=".PingFang SC" w:cs=".PingFang SC" w:hAnsiTheme="minorHAnsi"/>
-        </w:rPr>
-      </w:pPr>
-    </w:p>
-    <w:p>
-      <w:pPr>
-        <w:tabs>
-          <w:tab w:val="left" w:pos="3240"/>
-        </w:tabs>
-        <w:spacing w:before="50" w:after="50"/>
-        <w:ind w:firstLine="480"/>
-        <w:rPr>
-          <w:rFonts w:hint="eastAsia" w:ascii=".PingFang SC" w:eastAsia=".PingFang SC" w:cs=".PingFang SC" w:hAnsiTheme="minorHAnsi"/>
-        </w:rPr>
-      </w:pPr>
-    </w:p>
-    <w:p>
-      <w:pPr>
-        <w:tabs>
-          <w:tab w:val="left" w:pos="3240"/>
-        </w:tabs>
-        <w:spacing w:before="50" w:after="50"/>
-        <w:ind w:firstLine="480"/>
-        <w:rPr>
-          <w:rFonts w:hint="eastAsia" w:ascii=".PingFang SC" w:eastAsia=".PingFang SC" w:cs=".PingFang SC" w:hAnsiTheme="minorHAnsi"/>
-        </w:rPr>
-      </w:pPr>
-    </w:p>
-    <w:p>
-      <w:pPr>
-        <w:tabs>
-          <w:tab w:val="left" w:pos="3240"/>
-        </w:tabs>
-        <w:spacing w:before="50" w:after="50"/>
-        <w:ind w:firstLine="480"/>
-        <w:rPr>
-          <w:rFonts w:hint="default" w:ascii=".PingFang SC" w:eastAsia=".PingFang SC" w:cs=".PingFang SC" w:hAnsiTheme="minorHAnsi"/>
-          <w:lang w:val="en-US" w:eastAsia="zh-CN"/>
-        </w:rPr>
-      </w:pPr>
-      <w:r>
-        <w:rPr>
-          <w:rFonts w:hint="eastAsia" w:ascii=".PingFang SC" w:eastAsia=".PingFang SC" w:cs=".PingFang SC" w:hAnsiTheme="minorHAnsi"/>
-          <w:lang w:val="en-US" w:eastAsia="zh-CN"/>
-        </w:rPr>
-        <w:t>作者姓名 张加杰        申请学位级别  硕士学位</w:t>
-      </w:r>
-    </w:p>
-    <w:p>
-      <w:pPr>
-        <w:tabs>
-          <w:tab w:val="left" w:pos="3240"/>
-        </w:tabs>
-        <w:spacing w:before="50" w:after="50"/>
-        <w:ind w:firstLine="480"/>
-        <w:rPr>
-          <w:rFonts w:hint="eastAsia" w:ascii=".PingFang SC" w:eastAsia=".PingFang SC" w:cs=".PingFang SC" w:hAnsiTheme="minorHAnsi"/>
-          <w:lang w:val="en-US" w:eastAsia="zh-CN"/>
-        </w:rPr>
-      </w:pPr>
-      <w:r>
-        <w:rPr>
-          <w:rFonts w:hint="eastAsia" w:ascii=".PingFang SC" w:eastAsia=".PingFang SC" w:cs=".PingFang SC" w:hAnsiTheme="minorHAnsi"/>
-          <w:lang w:val="en-US" w:eastAsia="zh-CN"/>
-        </w:rPr>
-        <w:t>指导教师姓名 王丽华     职称 教授</w:t>
-      </w:r>
-    </w:p>
-    <w:p>
-      <w:pPr>
-        <w:tabs>
-          <w:tab w:val="left" w:pos="3240"/>
-        </w:tabs>
-        <w:spacing w:before="50" w:after="50"/>
-        <w:ind w:firstLine="480"/>
-        <w:rPr>
-          <w:rFonts w:hint="eastAsia" w:ascii=".PingFang SC" w:eastAsia=".PingFang SC" w:cs=".PingFang SC" w:hAnsiTheme="minorHAnsi"/>
-          <w:lang w:val="en-US" w:eastAsia="zh-CN"/>
-        </w:rPr>
-      </w:pPr>
-      <w:r>
-        <w:rPr>
-          <w:rFonts w:hint="eastAsia" w:ascii=".PingFang SC" w:eastAsia=".PingFang SC" w:cs=".PingFang SC" w:hAnsiTheme="minorHAnsi"/>
-          <w:lang w:val="en-US" w:eastAsia="zh-CN"/>
-        </w:rPr>
-        <w:t>学科专业  软件工程    研究方向 人工智能</w:t>
-      </w:r>
-    </w:p>
-    <w:p>
-      <w:pPr>
-        <w:tabs>
-          <w:tab w:val="left" w:pos="3240"/>
-        </w:tabs>
-        <w:spacing w:before="50" w:after="50"/>
-        <w:ind w:firstLine="480"/>
-        <w:rPr>
-          <w:rFonts w:hint="default" w:ascii=".PingFang SC" w:eastAsia=".PingFang SC" w:cs=".PingFang SC" w:hAnsiTheme="minorHAnsi"/>
-          <w:lang w:val="en-US" w:eastAsia="zh-CN"/>
-        </w:rPr>
-      </w:pPr>
-      <w:r>
-        <w:rPr>
-          <w:rFonts w:hint="eastAsia" w:ascii=".PingFang SC" w:eastAsia=".PingFang SC" w:cs=".PingFang SC" w:hAnsiTheme="minorHAnsi"/>
-          <w:lang w:val="en-US" w:eastAsia="zh-CN"/>
-        </w:rPr>
-        <w:t>学习时间自 2018年9月10日 起至</w:t>
-      </w:r>
-    </w:p>
-    <w:p>
-      <w:pPr>
-        <w:tabs>
-          <w:tab w:val="left" w:pos="3240"/>
-        </w:tabs>
-        <w:spacing w:before="50" w:after="50"/>
-        <w:ind w:firstLine="480"/>
-        <w:rPr>
-          <w:rFonts w:hint="eastAsia" w:ascii=".PingFang SC" w:eastAsia=".PingFang SC" w:cs=".PingFang SC" w:hAnsiTheme="minorHAnsi"/>
-        </w:rPr>
-      </w:pPr>
-    </w:p>
-    <w:p>
-      <w:pPr>
-        <w:tabs>
-          <w:tab w:val="left" w:pos="3240"/>
-        </w:tabs>
-        <w:spacing w:before="50" w:after="50"/>
-        <w:ind w:firstLine="480"/>
-        <w:rPr>
-          <w:rFonts w:hint="eastAsia" w:ascii=".PingFang SC" w:eastAsia=".PingFang SC" w:cs=".PingFang SC" w:hAnsiTheme="minorHAnsi"/>
-        </w:rPr>
-      </w:pPr>
-    </w:p>
-    <w:p>
-      <w:pPr>
-        <w:spacing w:before="50" w:after="50"/>
-        <w:jc w:val="center"/>
-        <w:rPr>
-          <w:rFonts w:eastAsia="黑体"/>
-          <w:color w:val="000000"/>
-          <w:spacing w:val="20"/>
-          <w:sz w:val="28"/>
-          <w:szCs w:val="28"/>
-        </w:rPr>
-      </w:pPr>
-    </w:p>
-    <w:p>
-      <w:pPr>
-        <w:spacing w:before="50" w:after="50"/>
-        <w:jc w:val="center"/>
-        <w:rPr>
-          <w:rFonts w:eastAsia="黑体"/>
-          <w:color w:val="000000"/>
-          <w:spacing w:val="20"/>
-          <w:sz w:val="28"/>
-          <w:szCs w:val="28"/>
-        </w:rPr>
-      </w:pPr>
-    </w:p>
-    <w:p>
-      <w:pPr>
-        <w:spacing w:before="50" w:after="50"/>
-        <w:jc w:val="center"/>
-        <w:rPr>
-          <w:rFonts w:eastAsia="黑体"/>
-          <w:color w:val="000000"/>
-          <w:spacing w:val="20"/>
-          <w:sz w:val="28"/>
-          <w:szCs w:val="28"/>
-        </w:rPr>
-      </w:pPr>
-    </w:p>
-    <w:p>
-      <w:pPr>
-        <w:spacing w:before="50" w:after="50"/>
-        <w:jc w:val="center"/>
-        <w:rPr>
-          <w:rFonts w:eastAsia="黑体"/>
-          <w:color w:val="000000"/>
-          <w:spacing w:val="20"/>
-          <w:sz w:val="28"/>
-          <w:szCs w:val="28"/>
-        </w:rPr>
-      </w:pPr>
-    </w:p>
-    <w:p>
-      <w:pPr>
-        <w:pStyle w:val="36"/>
-        <w:numPr>
-          <w:ilvl w:val="0"/>
-          <w:numId w:val="0"/>
-        </w:numPr>
-        <w:spacing w:before="163" w:after="163"/>
-        <w:jc w:val="center"/>
+          <w:szCs w:val="20"/>
+        </w:rPr>
+      </w:pPr>
+    </w:p>
+    <w:p>
+      <w:pPr>
+        <w:spacing w:before="50" w:after="50" w:line="360" w:lineRule="auto"/>
+        <w:ind w:firstLine="482"/>
         <w:rPr>
           <w:rFonts w:ascii="宋体" w:hAnsi="宋体" w:eastAsia="宋体" w:cs="宋体"/>
           <w:bCs w:val="0"/>
@@ -1955,44 +2574,194 @@
           <w:lang w:val="zh-CN"/>
         </w:rPr>
       </w:pPr>
-    </w:p>
-    <w:p>
-      <w:pPr>
-        <w:pStyle w:val="36"/>
-        <w:numPr>
-          <w:ilvl w:val="0"/>
-          <w:numId w:val="0"/>
-        </w:numPr>
-        <w:spacing w:before="163" w:after="163"/>
-        <w:jc w:val="center"/>
-        <w:rPr>
-          <w:rFonts w:ascii="宋体" w:hAnsi="宋体" w:eastAsia="宋体" w:cs="宋体"/>
-          <w:bCs w:val="0"/>
-          <w:color w:val="auto"/>
-          <w:sz w:val="24"/>
-          <w:szCs w:val="24"/>
-          <w:lang w:val="zh-CN"/>
-        </w:rPr>
-      </w:pPr>
-    </w:p>
-    <w:p>
-      <w:pPr>
-        <w:pStyle w:val="36"/>
-        <w:numPr>
-          <w:ilvl w:val="0"/>
-          <w:numId w:val="0"/>
-        </w:numPr>
-        <w:spacing w:before="163" w:after="163"/>
-        <w:jc w:val="center"/>
-        <w:rPr>
-          <w:rFonts w:ascii="宋体" w:hAnsi="宋体" w:eastAsia="宋体" w:cs="宋体"/>
-          <w:bCs w:val="0"/>
-          <w:color w:val="auto"/>
-          <w:sz w:val="24"/>
-          <w:szCs w:val="24"/>
-          <w:lang w:val="zh-CN"/>
-        </w:rPr>
-      </w:pPr>
+      <w:r>
+        <w:rPr>
+          <w:rFonts w:hint="eastAsia" w:ascii="楷体_GB2312" w:hAnsi="宋体" w:eastAsia="楷体_GB2312"/>
+          <w:b/>
+          <w:color w:val="000000"/>
+        </w:rPr>
+        <w:t>建议：</w:t>
+      </w:r>
+      <w:r>
+        <w:rPr>
+          <w:rFonts w:ascii="楷体_GB2312" w:hAnsi="宋体" w:eastAsia="楷体_GB2312"/>
+          <w:b/>
+          <w:color w:val="000000"/>
+        </w:rPr>
+        <w:t>“摘要”字样</w:t>
+      </w:r>
+      <w:r>
+        <w:rPr>
+          <w:rFonts w:hint="eastAsia" w:ascii="楷体_GB2312" w:hAnsi="宋体" w:eastAsia="楷体_GB2312"/>
+          <w:b/>
+          <w:color w:val="000000"/>
+        </w:rPr>
+        <w:t>用</w:t>
+      </w:r>
+      <w:r>
+        <w:rPr>
+          <w:rFonts w:ascii="楷体_GB2312" w:hAnsi="宋体" w:eastAsia="楷体_GB2312"/>
+          <w:b/>
+          <w:color w:val="000000"/>
+        </w:rPr>
+        <w:t>3号黑体</w:t>
+      </w:r>
+      <w:r>
+        <w:rPr>
+          <w:rFonts w:hint="eastAsia" w:ascii="楷体_GB2312" w:hAnsi="宋体" w:eastAsia="楷体_GB2312"/>
+          <w:b/>
+          <w:color w:val="000000"/>
+        </w:rPr>
+        <w:t>、单倍行距、</w:t>
+      </w:r>
+      <w:r>
+        <w:rPr>
+          <w:rFonts w:ascii="楷体_GB2312" w:hAnsi="宋体" w:eastAsia="楷体_GB2312"/>
+          <w:b/>
+          <w:color w:val="000000"/>
+        </w:rPr>
+        <w:t>居中</w:t>
+      </w:r>
+      <w:r>
+        <w:rPr>
+          <w:rFonts w:hint="eastAsia" w:ascii="楷体_GB2312" w:hAnsi="宋体" w:eastAsia="楷体_GB2312"/>
+          <w:b/>
+          <w:color w:val="000000"/>
+        </w:rPr>
+        <w:t>（</w:t>
+      </w:r>
+      <w:r>
+        <w:rPr>
+          <w:b/>
+          <w:color w:val="000000"/>
+        </w:rPr>
+        <w:t>Abstract</w:t>
+      </w:r>
+      <w:r>
+        <w:rPr>
+          <w:rFonts w:ascii="楷体_GB2312" w:hAnsi="宋体" w:eastAsia="楷体_GB2312"/>
+          <w:b/>
+          <w:color w:val="000000"/>
+        </w:rPr>
+        <w:t>字样</w:t>
+      </w:r>
+      <w:r>
+        <w:rPr>
+          <w:rFonts w:hint="eastAsia" w:ascii="楷体_GB2312" w:hAnsi="宋体" w:eastAsia="楷体_GB2312"/>
+          <w:b/>
+          <w:color w:val="000000"/>
+        </w:rPr>
+        <w:t>用</w:t>
+      </w:r>
+      <w:r>
+        <w:rPr>
+          <w:rFonts w:ascii="楷体_GB2312" w:hAnsi="宋体" w:eastAsia="楷体_GB2312"/>
+          <w:b/>
+          <w:color w:val="000000"/>
+        </w:rPr>
+        <w:t>3号</w:t>
+      </w:r>
+      <w:r>
+        <w:rPr>
+          <w:rFonts w:hint="eastAsia"/>
+          <w:color w:val="000000"/>
+        </w:rPr>
+        <w:t>Times New Roman</w:t>
+      </w:r>
+      <w:r>
+        <w:rPr>
+          <w:rFonts w:hint="eastAsia" w:ascii="楷体_GB2312" w:hAnsi="宋体" w:eastAsia="楷体_GB2312"/>
+          <w:b/>
+          <w:color w:val="000000"/>
+        </w:rPr>
+        <w:t>加粗），并在其下插入一空行；</w:t>
+      </w:r>
+      <w:r>
+        <w:rPr>
+          <w:rFonts w:ascii="楷体_GB2312" w:hAnsi="宋体" w:eastAsia="楷体_GB2312"/>
+          <w:b/>
+          <w:color w:val="000000"/>
+        </w:rPr>
+        <w:t>摘要</w:t>
+      </w:r>
+      <w:r>
+        <w:rPr>
+          <w:rFonts w:hint="eastAsia" w:ascii="楷体_GB2312" w:hAnsi="宋体" w:eastAsia="楷体_GB2312"/>
+          <w:b/>
+          <w:color w:val="000000"/>
+        </w:rPr>
+        <w:t>内容采用小四号宋体(英文为</w:t>
+      </w:r>
+      <w:r>
+        <w:rPr>
+          <w:rFonts w:hint="eastAsia"/>
+          <w:color w:val="000000"/>
+        </w:rPr>
+        <w:t>Times New Roman</w:t>
+      </w:r>
+      <w:r>
+        <w:rPr>
+          <w:rFonts w:hint="eastAsia" w:ascii="楷体_GB2312" w:hAnsi="宋体" w:eastAsia="楷体_GB2312"/>
+          <w:b/>
+          <w:color w:val="000000"/>
+        </w:rPr>
+        <w:t>)、1.5倍行距；“</w:t>
+      </w:r>
+      <w:r>
+        <w:rPr>
+          <w:rFonts w:eastAsia="黑体"/>
+          <w:bCs/>
+          <w:color w:val="000000"/>
+        </w:rPr>
+        <w:t>关键词</w:t>
+      </w:r>
+      <w:r>
+        <w:rPr>
+          <w:rFonts w:hint="eastAsia" w:eastAsia="黑体"/>
+          <w:bCs/>
+          <w:color w:val="000000"/>
+        </w:rPr>
+        <w:t>”</w:t>
+      </w:r>
+      <w:r>
+        <w:rPr>
+          <w:rFonts w:hint="eastAsia" w:ascii="楷体_GB2312" w:hAnsi="宋体" w:eastAsia="楷体_GB2312"/>
+          <w:b/>
+          <w:color w:val="000000"/>
+        </w:rPr>
+        <w:t>用小四号黑体，“</w:t>
+      </w:r>
+      <w:r>
+        <w:rPr>
+          <w:b/>
+          <w:bCs/>
+          <w:color w:val="000000"/>
+        </w:rPr>
+        <w:t>Key words</w:t>
+      </w:r>
+      <w:r>
+        <w:rPr>
+          <w:rFonts w:hint="eastAsia" w:ascii="楷体_GB2312" w:hAnsi="宋体" w:eastAsia="楷体_GB2312"/>
+          <w:b/>
+          <w:color w:val="000000"/>
+        </w:rPr>
+        <w:t>” 用小四号</w:t>
+      </w:r>
+      <w:r>
+        <w:rPr>
+          <w:rFonts w:hint="eastAsia"/>
+          <w:color w:val="000000"/>
+        </w:rPr>
+        <w:t>Times New Roman</w:t>
+      </w:r>
+      <w:r>
+        <w:rPr>
+          <w:rFonts w:hint="eastAsia" w:ascii="楷体_GB2312" w:hAnsi="宋体" w:eastAsia="楷体_GB2312"/>
+          <w:b/>
+          <w:color w:val="000000"/>
+        </w:rPr>
+        <w:t>加粗。</w:t>
+      </w:r>
     </w:p>
     <w:sdt>
       <w:sdtPr>
@@ -2024,7 +2793,7 @@
       <w:sdtContent>
         <w:p>
           <w:pPr>
-            <w:pStyle w:val="36"/>
+            <w:pStyle w:val="39"/>
             <w:numPr>
               <w:ilvl w:val="0"/>
               <w:numId w:val="0"/>
@@ -2063,7 +2832,7 @@
         </w:p>
         <w:p>
           <w:pPr>
-            <w:pStyle w:val="13"/>
+            <w:pStyle w:val="16"/>
             <w:tabs>
               <w:tab w:val="left" w:pos="480"/>
               <w:tab w:val="right" w:leader="dot" w:pos="9061"/>
@@ -2106,7 +2875,7 @@
           </w:r>
           <w:r>
             <w:rPr>
-              <w:rStyle w:val="27"/>
+              <w:rStyle w:val="30"/>
               <w:rFonts w:ascii="黑体" w:hAnsi="黑体"/>
             </w:rPr>
             <w:t>1.</w:t>
@@ -2125,7 +2894,7 @@
           </w:r>
           <w:r>
             <w:rPr>
-              <w:rStyle w:val="27"/>
+              <w:rStyle w:val="30"/>
             </w:rPr>
             <w:t>课题来源和意义</w:t>
           </w:r>
@@ -2153,7 +2922,7 @@
         </w:p>
         <w:p>
           <w:pPr>
-            <w:pStyle w:val="17"/>
+            <w:pStyle w:val="20"/>
             <w:tabs>
               <w:tab w:val="left" w:pos="960"/>
               <w:tab w:val="right" w:leader="dot" w:pos="9061"/>
@@ -2177,7 +2946,7 @@
           </w:r>
           <w:r>
             <w:rPr>
-              <w:rStyle w:val="27"/>
+              <w:rStyle w:val="30"/>
             </w:rPr>
             <w:t>1.1</w:t>
           </w:r>
@@ -2193,7 +2962,7 @@
           </w:r>
           <w:r>
             <w:rPr>
-              <w:rStyle w:val="27"/>
+              <w:rStyle w:val="30"/>
             </w:rPr>
             <w:t>课题来源</w:t>
           </w:r>
@@ -2221,7 +2990,7 @@
         </w:p>
         <w:p>
           <w:pPr>
-            <w:pStyle w:val="17"/>
+            <w:pStyle w:val="20"/>
             <w:tabs>
               <w:tab w:val="left" w:pos="960"/>
               <w:tab w:val="right" w:leader="dot" w:pos="9061"/>
@@ -2245,7 +3014,7 @@
           </w:r>
           <w:r>
             <w:rPr>
-              <w:rStyle w:val="27"/>
+              <w:rStyle w:val="30"/>
             </w:rPr>
             <w:t>1.2</w:t>
           </w:r>
@@ -2261,7 +3030,7 @@
           </w:r>
           <w:r>
             <w:rPr>
-              <w:rStyle w:val="27"/>
+              <w:rStyle w:val="30"/>
             </w:rPr>
             <w:t>课题背景</w:t>
           </w:r>
@@ -2289,7 +3058,7 @@
         </w:p>
         <w:p>
           <w:pPr>
-            <w:pStyle w:val="17"/>
+            <w:pStyle w:val="20"/>
             <w:tabs>
               <w:tab w:val="left" w:pos="960"/>
               <w:tab w:val="right" w:leader="dot" w:pos="9061"/>
@@ -2313,7 +3082,7 @@
           </w:r>
           <w:r>
             <w:rPr>
-              <w:rStyle w:val="27"/>
+              <w:rStyle w:val="30"/>
             </w:rPr>
             <w:t>1.3</w:t>
           </w:r>
@@ -2329,7 +3098,7 @@
           </w:r>
           <w:r>
             <w:rPr>
-              <w:rStyle w:val="27"/>
+              <w:rStyle w:val="30"/>
             </w:rPr>
             <w:t>选题意义</w:t>
           </w:r>
@@ -2357,7 +3126,7 @@
         </w:p>
         <w:p>
           <w:pPr>
-            <w:pStyle w:val="13"/>
+            <w:pStyle w:val="16"/>
             <w:tabs>
               <w:tab w:val="left" w:pos="480"/>
               <w:tab w:val="right" w:leader="dot" w:pos="9061"/>
@@ -2383,7 +3152,7 @@
           </w:r>
           <w:r>
             <w:rPr>
-              <w:rStyle w:val="27"/>
+              <w:rStyle w:val="30"/>
               <w:rFonts w:ascii="黑体" w:hAnsi="黑体"/>
             </w:rPr>
             <w:t>2.</w:t>
@@ -2402,7 +3171,7 @@
           </w:r>
           <w:r>
             <w:rPr>
-              <w:rStyle w:val="27"/>
+              <w:rStyle w:val="30"/>
             </w:rPr>
             <w:t>国内外相关研究现状</w:t>
           </w:r>
@@ -2430,7 +3199,7 @@
         </w:p>
         <w:p>
           <w:pPr>
-            <w:pStyle w:val="17"/>
+            <w:pStyle w:val="20"/>
             <w:tabs>
               <w:tab w:val="left" w:pos="960"/>
               <w:tab w:val="right" w:leader="dot" w:pos="9061"/>
@@ -2454,7 +3223,7 @@
           </w:r>
           <w:r>
             <w:rPr>
-              <w:rStyle w:val="27"/>
+              <w:rStyle w:val="30"/>
             </w:rPr>
             <w:t>2.1</w:t>
           </w:r>
@@ -2470,7 +3239,7 @@
           </w:r>
           <w:r>
             <w:rPr>
-              <w:rStyle w:val="27"/>
+              <w:rStyle w:val="30"/>
             </w:rPr>
             <w:t>国外研究现状</w:t>
           </w:r>
@@ -2498,7 +3267,7 @@
         </w:p>
         <w:p>
           <w:pPr>
-            <w:pStyle w:val="17"/>
+            <w:pStyle w:val="20"/>
             <w:tabs>
               <w:tab w:val="left" w:pos="960"/>
               <w:tab w:val="right" w:leader="dot" w:pos="9061"/>
@@ -2522,7 +3291,7 @@
           </w:r>
           <w:r>
             <w:rPr>
-              <w:rStyle w:val="27"/>
+              <w:rStyle w:val="30"/>
             </w:rPr>
             <w:t>2.2</w:t>
           </w:r>
@@ -2538,7 +3307,7 @@
           </w:r>
           <w:r>
             <w:rPr>
-              <w:rStyle w:val="27"/>
+              <w:rStyle w:val="30"/>
             </w:rPr>
             <w:t>国内研究现状</w:t>
           </w:r>
@@ -2566,7 +3335,7 @@
         </w:p>
         <w:p>
           <w:pPr>
-            <w:pStyle w:val="13"/>
+            <w:pStyle w:val="16"/>
             <w:tabs>
               <w:tab w:val="left" w:pos="480"/>
               <w:tab w:val="right" w:leader="dot" w:pos="9061"/>
@@ -2592,7 +3361,7 @@
           </w:r>
           <w:r>
             <w:rPr>
-              <w:rStyle w:val="27"/>
+              <w:rStyle w:val="30"/>
               <w:rFonts w:ascii="黑体" w:hAnsi="黑体"/>
             </w:rPr>
             <w:t>3.</w:t>
@@ -2611,7 +3380,7 @@
           </w:r>
           <w:r>
             <w:rPr>
-              <w:rStyle w:val="27"/>
+              <w:rStyle w:val="30"/>
             </w:rPr>
             <w:t>研究目标及内容</w:t>
           </w:r>
@@ -2639,7 +3408,7 @@
         </w:p>
         <w:p>
           <w:pPr>
-            <w:pStyle w:val="17"/>
+            <w:pStyle w:val="20"/>
             <w:tabs>
               <w:tab w:val="left" w:pos="960"/>
               <w:tab w:val="right" w:leader="dot" w:pos="9061"/>
@@ -2663,7 +3432,7 @@
           </w:r>
           <w:r>
             <w:rPr>
-              <w:rStyle w:val="27"/>
+              <w:rStyle w:val="30"/>
             </w:rPr>
             <w:t>3.1</w:t>
           </w:r>
@@ -2679,7 +3448,7 @@
           </w:r>
           <w:r>
             <w:rPr>
-              <w:rStyle w:val="27"/>
+              <w:rStyle w:val="30"/>
             </w:rPr>
             <w:t>研究目标</w:t>
           </w:r>
@@ -2707,7 +3476,7 @@
         </w:p>
         <w:p>
           <w:pPr>
-            <w:pStyle w:val="17"/>
+            <w:pStyle w:val="20"/>
             <w:tabs>
               <w:tab w:val="left" w:pos="960"/>
               <w:tab w:val="right" w:leader="dot" w:pos="9061"/>
@@ -2731,7 +3500,7 @@
           </w:r>
           <w:r>
             <w:rPr>
-              <w:rStyle w:val="27"/>
+              <w:rStyle w:val="30"/>
             </w:rPr>
             <w:t>3.2</w:t>
           </w:r>
@@ -2747,7 +3516,7 @@
           </w:r>
           <w:r>
             <w:rPr>
-              <w:rStyle w:val="27"/>
+              <w:rStyle w:val="30"/>
             </w:rPr>
             <w:t>研究内容</w:t>
           </w:r>
@@ -2775,7 +3544,7 @@
         </w:p>
         <w:p>
           <w:pPr>
-            <w:pStyle w:val="8"/>
+            <w:pStyle w:val="10"/>
             <w:tabs>
               <w:tab w:val="left" w:pos="1200"/>
               <w:tab w:val="right" w:leader="dot" w:pos="9061"/>
@@ -2800,7 +3569,7 @@
           </w:r>
           <w:r>
             <w:rPr>
-              <w:rStyle w:val="27"/>
+              <w:rStyle w:val="30"/>
             </w:rPr>
             <w:t>3.2.1</w:t>
           </w:r>
@@ -2817,7 +3586,7 @@
           </w:r>
           <w:r>
             <w:rPr>
-              <w:rStyle w:val="27"/>
+              <w:rStyle w:val="30"/>
             </w:rPr>
             <w:t>嵌入式芯片和系统的选型</w:t>
           </w:r>
@@ -2845,7 +3614,7 @@
         </w:p>
         <w:p>
           <w:pPr>
-            <w:pStyle w:val="8"/>
+            <w:pStyle w:val="10"/>
             <w:tabs>
               <w:tab w:val="left" w:pos="1200"/>
               <w:tab w:val="right" w:leader="dot" w:pos="9061"/>
@@ -2870,7 +3639,7 @@
           </w:r>
           <w:r>
             <w:rPr>
-              <w:rStyle w:val="27"/>
+              <w:rStyle w:val="30"/>
             </w:rPr>
             <w:t>3.2.2</w:t>
           </w:r>
@@ -2887,7 +3656,7 @@
           </w:r>
           <w:r>
             <w:rPr>
-              <w:rStyle w:val="27"/>
+              <w:rStyle w:val="30"/>
             </w:rPr>
             <w:t>语音唤醒功能</w:t>
           </w:r>
@@ -2915,7 +3684,7 @@
         </w:p>
         <w:p>
           <w:pPr>
-            <w:pStyle w:val="8"/>
+            <w:pStyle w:val="10"/>
             <w:tabs>
               <w:tab w:val="left" w:pos="1200"/>
               <w:tab w:val="right" w:leader="dot" w:pos="9061"/>
@@ -2940,7 +3709,7 @@
           </w:r>
           <w:r>
             <w:rPr>
-              <w:rStyle w:val="27"/>
+              <w:rStyle w:val="30"/>
             </w:rPr>
             <w:t>3.2.3</w:t>
           </w:r>
@@ -2957,7 +3726,7 @@
           </w:r>
           <w:r>
             <w:rPr>
-              <w:rStyle w:val="27"/>
+              <w:rStyle w:val="30"/>
               <w:shd w:val="clear" w:color="auto" w:fill="FFFFFF"/>
             </w:rPr>
             <w:t>语音识别</w:t>
@@ -2986,7 +3755,7 @@
         </w:p>
         <w:p>
           <w:pPr>
-            <w:pStyle w:val="8"/>
+            <w:pStyle w:val="10"/>
             <w:tabs>
               <w:tab w:val="left" w:pos="1200"/>
               <w:tab w:val="right" w:leader="dot" w:pos="9061"/>
@@ -3011,7 +3780,7 @@
           </w:r>
           <w:r>
             <w:rPr>
-              <w:rStyle w:val="27"/>
+              <w:rStyle w:val="30"/>
             </w:rPr>
             <w:t>3.2.4</w:t>
           </w:r>
@@ -3028,7 +3797,7 @@
           </w:r>
           <w:r>
             <w:rPr>
-              <w:rStyle w:val="27"/>
+              <w:rStyle w:val="30"/>
               <w:shd w:val="clear" w:color="auto" w:fill="FFFFFF"/>
             </w:rPr>
             <w:t>控制系统</w:t>
@@ -3057,7 +3826,7 @@
         </w:p>
         <w:p>
           <w:pPr>
-            <w:pStyle w:val="17"/>
+            <w:pStyle w:val="20"/>
             <w:tabs>
               <w:tab w:val="left" w:pos="960"/>
               <w:tab w:val="right" w:leader="dot" w:pos="9061"/>
@@ -3081,7 +3850,7 @@
           </w:r>
           <w:r>
             <w:rPr>
-              <w:rStyle w:val="27"/>
+              <w:rStyle w:val="30"/>
             </w:rPr>
             <w:t>3.3</w:t>
           </w:r>
@@ -3097,7 +3866,7 @@
           </w:r>
           <w:r>
             <w:rPr>
-              <w:rStyle w:val="27"/>
+              <w:rStyle w:val="30"/>
             </w:rPr>
             <w:t>研究方法与技术线路</w:t>
           </w:r>
@@ -3125,7 +3894,7 @@
         </w:p>
         <w:p>
           <w:pPr>
-            <w:pStyle w:val="13"/>
+            <w:pStyle w:val="16"/>
             <w:tabs>
               <w:tab w:val="left" w:pos="480"/>
               <w:tab w:val="right" w:leader="dot" w:pos="9061"/>
@@ -3151,7 +3920,7 @@
           </w:r>
           <w:r>
             <w:rPr>
-              <w:rStyle w:val="27"/>
+              <w:rStyle w:val="30"/>
               <w:rFonts w:ascii="黑体" w:hAnsi="黑体"/>
             </w:rPr>
             <w:t>4.</w:t>
@@ -3170,7 +3939,7 @@
           </w:r>
           <w:r>
             <w:rPr>
-              <w:rStyle w:val="27"/>
+              <w:rStyle w:val="30"/>
             </w:rPr>
             <w:t>关键技术难点和技术解决方案</w:t>
           </w:r>
@@ -3198,7 +3967,7 @@
         </w:p>
         <w:p>
           <w:pPr>
-            <w:pStyle w:val="17"/>
+            <w:pStyle w:val="20"/>
             <w:tabs>
               <w:tab w:val="left" w:pos="960"/>
               <w:tab w:val="right" w:leader="dot" w:pos="9061"/>
@@ -3222,7 +3991,7 @@
           </w:r>
           <w:r>
             <w:rPr>
-              <w:rStyle w:val="27"/>
+              <w:rStyle w:val="30"/>
             </w:rPr>
             <w:t>4.1</w:t>
           </w:r>
@@ -3238,7 +4007,7 @@
           </w:r>
           <w:r>
             <w:rPr>
-              <w:rStyle w:val="27"/>
+              <w:rStyle w:val="30"/>
             </w:rPr>
             <w:t>系统需求分析</w:t>
           </w:r>
@@ -3266,7 +4035,7 @@
         </w:p>
         <w:p>
           <w:pPr>
-            <w:pStyle w:val="8"/>
+            <w:pStyle w:val="10"/>
             <w:tabs>
               <w:tab w:val="right" w:leader="dot" w:pos="9061"/>
             </w:tabs>
@@ -3290,7 +4059,7 @@
           </w:r>
           <w:r>
             <w:rPr>
-              <w:rStyle w:val="27"/>
+              <w:rStyle w:val="30"/>
             </w:rPr>
             <w:t>4.1.1功能需求分析</w:t>
           </w:r>
@@ -3318,7 +4087,7 @@
         </w:p>
         <w:p>
           <w:pPr>
-            <w:pStyle w:val="8"/>
+            <w:pStyle w:val="10"/>
             <w:tabs>
               <w:tab w:val="right" w:leader="dot" w:pos="9061"/>
             </w:tabs>
@@ -3342,7 +4111,7 @@
           </w:r>
           <w:r>
             <w:rPr>
-              <w:rStyle w:val="27"/>
+              <w:rStyle w:val="30"/>
             </w:rPr>
             <w:t>4.1.2 非功能需求分析</w:t>
           </w:r>
@@ -3370,7 +4139,7 @@
         </w:p>
         <w:p>
           <w:pPr>
-            <w:pStyle w:val="17"/>
+            <w:pStyle w:val="20"/>
             <w:tabs>
               <w:tab w:val="left" w:pos="960"/>
               <w:tab w:val="right" w:leader="dot" w:pos="9061"/>
@@ -3394,7 +4163,7 @@
           </w:r>
           <w:r>
             <w:rPr>
-              <w:rStyle w:val="27"/>
+              <w:rStyle w:val="30"/>
             </w:rPr>
             <w:t>4.2</w:t>
           </w:r>
@@ -3410,7 +4179,7 @@
           </w:r>
           <w:r>
             <w:rPr>
-              <w:rStyle w:val="27"/>
+              <w:rStyle w:val="30"/>
             </w:rPr>
             <w:t>系统架构初步方案设计</w:t>
           </w:r>
@@ -3438,7 +4207,7 @@
         </w:p>
         <w:p>
           <w:pPr>
-            <w:pStyle w:val="17"/>
+            <w:pStyle w:val="20"/>
             <w:tabs>
               <w:tab w:val="left" w:pos="960"/>
               <w:tab w:val="right" w:leader="dot" w:pos="9061"/>
@@ -3462,7 +4231,7 @@
           </w:r>
           <w:r>
             <w:rPr>
-              <w:rStyle w:val="27"/>
+              <w:rStyle w:val="30"/>
             </w:rPr>
             <w:t>4.3</w:t>
           </w:r>
@@ -3478,7 +4247,7 @@
           </w:r>
           <w:r>
             <w:rPr>
-              <w:rStyle w:val="27"/>
+              <w:rStyle w:val="30"/>
             </w:rPr>
             <w:t>系统功能结构初步方案设计</w:t>
           </w:r>
@@ -3506,7 +4275,7 @@
         </w:p>
         <w:p>
           <w:pPr>
-            <w:pStyle w:val="17"/>
+            <w:pStyle w:val="20"/>
             <w:tabs>
               <w:tab w:val="left" w:pos="960"/>
               <w:tab w:val="right" w:leader="dot" w:pos="9061"/>
@@ -3530,7 +4299,7 @@
           </w:r>
           <w:r>
             <w:rPr>
-              <w:rStyle w:val="27"/>
+              <w:rStyle w:val="30"/>
             </w:rPr>
             <w:t>4.4</w:t>
           </w:r>
@@ -3546,7 +4315,7 @@
           </w:r>
           <w:r>
             <w:rPr>
-              <w:rStyle w:val="27"/>
+              <w:rStyle w:val="30"/>
             </w:rPr>
             <w:t>关键技术难点和解决方案</w:t>
           </w:r>
@@ -3574,7 +4343,7 @@
         </w:p>
         <w:p>
           <w:pPr>
-            <w:pStyle w:val="13"/>
+            <w:pStyle w:val="16"/>
             <w:tabs>
               <w:tab w:val="left" w:pos="480"/>
               <w:tab w:val="right" w:leader="dot" w:pos="9061"/>
@@ -3600,7 +4369,7 @@
           </w:r>
           <w:r>
             <w:rPr>
-              <w:rStyle w:val="27"/>
+              <w:rStyle w:val="30"/>
               <w:rFonts w:ascii="黑体" w:hAnsi="黑体"/>
             </w:rPr>
             <w:t>5.</w:t>
@@ -3619,7 +4388,7 @@
           </w:r>
           <w:r>
             <w:rPr>
-              <w:rStyle w:val="27"/>
+              <w:rStyle w:val="30"/>
             </w:rPr>
             <w:t>预期成果及可能的创新点</w:t>
           </w:r>
@@ -3647,7 +4416,7 @@
         </w:p>
         <w:p>
           <w:pPr>
-            <w:pStyle w:val="13"/>
+            <w:pStyle w:val="16"/>
             <w:tabs>
               <w:tab w:val="left" w:pos="480"/>
               <w:tab w:val="right" w:leader="dot" w:pos="9061"/>
@@ -3673,7 +4442,7 @@
           </w:r>
           <w:r>
             <w:rPr>
-              <w:rStyle w:val="27"/>
+              <w:rStyle w:val="30"/>
               <w:rFonts w:ascii="黑体" w:hAnsi="黑体"/>
             </w:rPr>
             <w:t>6.</w:t>
@@ -3692,7 +4461,7 @@
           </w:r>
           <w:r>
             <w:rPr>
-              <w:rStyle w:val="27"/>
+              <w:rStyle w:val="30"/>
             </w:rPr>
             <w:t>论文工作计划</w:t>
           </w:r>
@@ -3720,7 +4489,7 @@
         </w:p>
         <w:p>
           <w:pPr>
-            <w:pStyle w:val="13"/>
+            <w:pStyle w:val="16"/>
             <w:tabs>
               <w:tab w:val="left" w:pos="480"/>
               <w:tab w:val="right" w:leader="dot" w:pos="9061"/>
@@ -3746,7 +4515,7 @@
           </w:r>
           <w:r>
             <w:rPr>
-              <w:rStyle w:val="27"/>
+              <w:rStyle w:val="30"/>
               <w:rFonts w:ascii="黑体" w:hAnsi="黑体"/>
             </w:rPr>
             <w:t>7.</w:t>
@@ -3765,7 +4534,7 @@
           </w:r>
           <w:r>
             <w:rPr>
-              <w:rStyle w:val="27"/>
+              <w:rStyle w:val="30"/>
             </w:rPr>
             <w:t>参考文献</w:t>
           </w:r>
@@ -3813,405 +4582,690 @@
     <w:p>
       <w:pPr>
         <w:pStyle w:val="2"/>
-        <w:spacing w:before="163" w:after="163"/>
-      </w:pPr>
-      <w:bookmarkStart w:id="0" w:name="_Toc56462362"/>
-      <w:r>
-        <w:t>课题来源和意义</w:t>
-      </w:r>
-      <w:bookmarkEnd w:id="0"/>
-    </w:p>
-    <w:p>
-      <w:pPr>
-        <w:pStyle w:val="3"/>
-      </w:pPr>
-      <w:bookmarkStart w:id="1" w:name="_Toc56462363"/>
-      <w:r>
-        <w:t>课题来源</w:t>
-      </w:r>
-      <w:bookmarkEnd w:id="1"/>
-    </w:p>
-    <w:p>
-      <w:pPr>
-        <w:ind w:firstLine="480" w:firstLineChars="200"/>
-      </w:pPr>
-      <w:r>
-        <w:rPr>
-          <w:rFonts w:hint="eastAsia"/>
-        </w:rPr>
-        <w:t>本课题主要是受当前流行的智能语音对话音箱启发，结合我当前从事的公司相关项目，我相继在百度智能生活事业群组小度智能音箱业务部和语音技术部门工作，主要工作内容是小度智能音箱的开发，先后开发了小度智能音箱的语音SDK，OTA（</w:t>
-      </w:r>
-      <w:r>
-        <w:t>Over the Air</w:t>
-      </w:r>
-      <w:r>
-        <w:rPr>
-          <w:rFonts w:hint="eastAsia"/>
-        </w:rPr>
-        <w:t>）空中升级，蓝牙配网，底层Linux系统和驱动等功能。当前智能音箱普遍重云轻端，控制功能薄弱，强依赖网络，将主要算法如ASR（</w:t>
-      </w:r>
-      <w:r>
-        <w:t>Automatic Speech Recognition</w:t>
-      </w:r>
-      <w:r>
-        <w:rPr>
-          <w:rFonts w:hint="eastAsia"/>
-        </w:rPr>
-        <w:t>），NLP（</w:t>
-      </w:r>
-      <w:r>
-        <w:t>Natural Language Processing</w:t>
-      </w:r>
-      <w:r>
-        <w:rPr>
-          <w:rFonts w:hint="eastAsia"/>
-        </w:rPr>
-        <w:t>）等放在云端，音箱端仅负责数据采集和TTS（</w:t>
-      </w:r>
-      <w:r>
-        <w:t>Text To Speech</w:t>
-      </w:r>
-      <w:r>
-        <w:rPr>
-          <w:rFonts w:hint="eastAsia"/>
-        </w:rPr>
-        <w:t>）播放，端云之间通过一套自研协议进行通信，基于这种架构形式可以有效削减硬件成本，相应的音箱端可实现的功能受到限制，无法发挥嵌入式系统控制优势，音箱端可新增功能受限，降低了灵活性。基于此，设计一款基于深度学习的嵌入式高性能语音控制系统非常有必要，应用场景可涵盖手机，车载，智能家居，行业智能终端等，该系统可将唤醒，识别和控制功能全部放在本地系统中，可实现离线语音唤醒和识别功能，并能极大程度增加系统的控制功能，对该控制系统进行有效设计和实现是本课题的主要内容。</w:t>
-      </w:r>
-    </w:p>
-    <w:p>
-      <w:pPr>
-        <w:pStyle w:val="3"/>
-      </w:pPr>
-      <w:bookmarkStart w:id="2" w:name="_Toc56462364"/>
-      <w:r>
-        <w:rPr>
-          <w:rFonts w:hint="eastAsia"/>
-        </w:rPr>
-        <w:t>课题背景</w:t>
-      </w:r>
-      <w:bookmarkEnd w:id="2"/>
-    </w:p>
-    <w:p>
-      <w:pPr>
-        <w:ind w:firstLine="480" w:firstLineChars="200"/>
-        <w:rPr>
-          <w:rFonts w:cs="Arial" w:asciiTheme="minorEastAsia" w:hAnsiTheme="minorEastAsia" w:eastAsiaTheme="minorEastAsia"/>
-          <w:color w:val="333333"/>
-          <w:shd w:val="clear" w:color="auto" w:fill="FFFFFF"/>
-        </w:rPr>
-      </w:pPr>
-      <w:r>
-        <w:rPr>
-          <w:rFonts w:cs="Arial" w:asciiTheme="minorEastAsia" w:hAnsiTheme="minorEastAsia" w:eastAsiaTheme="minorEastAsia"/>
-          <w:color w:val="333333"/>
-          <w:shd w:val="clear" w:color="auto" w:fill="FFFFFF"/>
-        </w:rPr>
-        <w:t>当前，信息技术领域正在进入新的一轮发展周期——移动互联网蓬勃发展。通过移动互联网，人们可以利用各种移动终端设备随时随地的访问网络。在桌面互联网时代，键盘、鼠标和显示器很好的解决了人机交互问题。但是伴随着移动互联网的快速发展，社会的信息化、智能化也得到了快速的发展，原有信息获取与沟通方式已经不能满足人们的需求了，语音作为人类最自然、最便捷的信息沟通方式，逐渐进入人们的视线并引起了业界的广泛关注。随着深度学习技术的突破，大数据技术以及自然语言理解能力的提升，带动了一波产业热潮。国内继科大讯飞、捷通华声之后，阿里，百度，腾讯等巨头都在智能语音领域发力。</w:t>
-      </w:r>
-      <w:r>
-        <w:rPr>
-          <w:color w:val="000000"/>
-        </w:rPr>
-        <w:t>语音交互的智能音箱已经走入千家万户，越来越多的人们习惯于用口语化的指令查询和播放音乐，和智能音箱聊天对话来获取了解天气情况、设置日程提醒、预订机票酒店等实用的生活</w:t>
-      </w:r>
-      <w:r>
-        <w:rPr>
-          <w:rFonts w:cs="Arial" w:asciiTheme="minorEastAsia" w:hAnsiTheme="minorEastAsia" w:eastAsiaTheme="minorEastAsia"/>
-          <w:color w:val="333333"/>
-          <w:shd w:val="clear" w:color="auto" w:fill="FFFFFF"/>
-        </w:rPr>
-        <w:t>服务。</w:t>
-      </w:r>
-      <w:r>
-        <w:rPr>
-          <w:rFonts w:hint="eastAsia" w:cs="Arial" w:asciiTheme="minorEastAsia" w:hAnsiTheme="minorEastAsia" w:eastAsiaTheme="minorEastAsia"/>
-          <w:color w:val="333333"/>
-          <w:shd w:val="clear" w:color="auto" w:fill="FFFFFF"/>
-        </w:rPr>
-        <w:t>随着智能家居产业的蓬勃发展，照明、安防、工控等主要制造商已经推出多款智能家居产品，通过无线传感技术来增加使用舒适度。但因消费端需求逐渐成熟，通过智能语音进行集中控制更多的智能产品已日渐成为主流趋势。</w:t>
-      </w:r>
-    </w:p>
-    <w:p>
-      <w:pPr>
-        <w:pStyle w:val="3"/>
-      </w:pPr>
-      <w:bookmarkStart w:id="3" w:name="_Toc56462365"/>
-      <w:r>
-        <w:rPr>
-          <w:rFonts w:hint="eastAsia"/>
-        </w:rPr>
-        <w:t>选题意义</w:t>
-      </w:r>
-      <w:bookmarkEnd w:id="3"/>
-    </w:p>
-    <w:p>
-      <w:pPr>
-        <w:ind w:firstLine="480" w:firstLineChars="200"/>
-      </w:pPr>
-      <w:r>
-        <w:rPr>
-          <w:rFonts w:hint="eastAsia"/>
-        </w:rPr>
-        <w:t>本选题在智能音箱普遍重云轻端的大背景下，实现一套在线离线一体的语音控制系统，相较于市面语音智能音箱具有更强力的控制功能，即使在一些没有网络的场景下仍然能离线识别控制，</w:t>
-      </w:r>
-      <w:r>
-        <w:t>稳定性强，识别率高，适应场景能力更强</w:t>
-      </w:r>
-      <w:r>
-        <w:rPr>
-          <w:rFonts w:hint="eastAsia"/>
-        </w:rPr>
-        <w:t>。另一方面，基于算法和工程的完整系统可以回馈算法，更好的提升算法能力和效率。基于当前工作项目，目前主要实现工程化及周边内容，与算法和深度学习关系密切但没有深入的设计和实现过程，基于此选题，可以更深入的学习深度学习在智能语音交互系统中的实现，通过自己的思考和实现可以巩固自己所学和工作任务，更希望能在这个领域做出自己的一份贡献。</w:t>
-      </w:r>
-    </w:p>
-    <w:p>
-      <w:pPr>
-        <w:pStyle w:val="2"/>
-        <w:spacing w:before="163" w:after="163"/>
-      </w:pPr>
-      <w:bookmarkStart w:id="4" w:name="_Toc56462366"/>
-      <w:r>
-        <w:t>国内外相关研究现状</w:t>
-      </w:r>
-      <w:bookmarkEnd w:id="4"/>
-    </w:p>
-    <w:p>
-      <w:pPr>
-        <w:pStyle w:val="3"/>
-      </w:pPr>
-      <w:bookmarkStart w:id="5" w:name="_Toc56462367"/>
-      <w:r>
-        <w:rPr>
-          <w:rFonts w:hint="eastAsia"/>
-        </w:rPr>
-        <w:t>国外研究现状</w:t>
-      </w:r>
-      <w:bookmarkEnd w:id="5"/>
-    </w:p>
-    <w:p>
-      <w:pPr>
-        <w:ind w:firstLine="480" w:firstLineChars="200"/>
-      </w:pPr>
-      <w:r>
-        <w:rPr>
-          <w:rFonts w:hint="eastAsia"/>
-        </w:rPr>
-        <w:t>现</w:t>
-      </w:r>
-      <w:r>
-        <w:t>在国外智能语音音</w:t>
-      </w:r>
-      <w:r>
-        <w:rPr>
-          <w:rFonts w:hint="eastAsia"/>
-        </w:rPr>
-        <w:t>箱</w:t>
-      </w:r>
-      <w:r>
-        <w:t>已经被广泛的推广，Amazon的echo，谷歌的GoogleHome，苹果的HomePod等纷纷上市抢占市场。2014</w:t>
-      </w:r>
-      <w:r>
-        <w:rPr>
-          <w:rFonts w:hint="eastAsia"/>
-        </w:rPr>
-        <w:t>年亚马逊的智能音箱</w:t>
-      </w:r>
-      <w:r>
-        <w:t>Echo</w:t>
-      </w:r>
-      <w:r>
-        <w:rPr>
-          <w:rFonts w:hint="eastAsia"/>
-        </w:rPr>
-        <w:t>让人眼前一亮，它最大的特点是嵌入名为</w:t>
-      </w:r>
-      <w:r>
-        <w:t xml:space="preserve"> Alexa</w:t>
-      </w:r>
-      <w:r>
-        <w:rPr>
-          <w:rFonts w:hint="eastAsia"/>
-        </w:rPr>
-        <w:t>语音交互大脑，它赋予了音箱语音交互的能力，让音箱能够像你的朋友一样与你交流，更重要的是，不管是购物或是信息查询等所有功能都是由语音交互来完成。可以说，</w:t>
-      </w:r>
-      <w:r>
-        <w:t>Echo</w:t>
-      </w:r>
-      <w:r>
-        <w:rPr>
-          <w:rFonts w:hint="eastAsia"/>
-        </w:rPr>
-        <w:t>就是一位家庭私人助理，</w:t>
-      </w:r>
-      <w:r>
-        <w:t>Echo</w:t>
-      </w:r>
-      <w:r>
-        <w:rPr>
-          <w:rFonts w:hint="eastAsia"/>
-        </w:rPr>
-        <w:t>的成功又一次带动了语音交互的发展。随后造型各异的语音交互机器人陆续推向市场，从手机端到智能音箱这种真实垂直场景的过度，需要解决的是远场拾音与固定场景语义理解的问题，</w:t>
-      </w:r>
-      <w:r>
-        <w:t xml:space="preserve"> </w:t>
-      </w:r>
-      <w:r>
-        <w:rPr>
-          <w:rFonts w:hint="eastAsia"/>
-        </w:rPr>
-        <w:t>而亚马逊首先突破了这个垂直场景语义理解瓶颈，使语音交互机器人面向真实客户群。</w:t>
-      </w:r>
-    </w:p>
-    <w:p>
-      <w:pPr>
-        <w:pStyle w:val="3"/>
-      </w:pPr>
-      <w:bookmarkStart w:id="6" w:name="_Toc56462368"/>
-      <w:r>
-        <w:rPr>
-          <w:rFonts w:hint="eastAsia"/>
-        </w:rPr>
-        <w:t>国内研究现状</w:t>
-      </w:r>
-      <w:bookmarkEnd w:id="6"/>
-    </w:p>
-    <w:p>
-      <w:pPr>
-        <w:ind w:firstLine="480" w:firstLineChars="200"/>
-      </w:pPr>
-      <w:r>
-        <w:rPr>
-          <w:rFonts w:hint="eastAsia"/>
-        </w:rPr>
-        <w:t>当前国内各厂家的音箱普遍具有语音控制功能，尤其是小米的家居生态做的比较好，而家居生态中均以在线识别为核心。</w:t>
-      </w:r>
-      <w:r>
-        <w:t>2015</w:t>
-      </w:r>
-      <w:r>
-        <w:rPr>
-          <w:rFonts w:hint="eastAsia"/>
-        </w:rPr>
-        <w:t>年，京东与科大讯飞联手推出在功能上类似</w:t>
-      </w:r>
-      <w:r>
-        <w:t>Echo</w:t>
-      </w:r>
-      <w:r>
-        <w:rPr>
-          <w:rFonts w:hint="eastAsia"/>
-        </w:rPr>
-        <w:t>的智能语音音箱“叮咚”。而</w:t>
-      </w:r>
-      <w:r>
-        <w:t>2016</w:t>
-      </w:r>
-      <w:r>
-        <w:rPr>
-          <w:rFonts w:hint="eastAsia"/>
-        </w:rPr>
-        <w:t>年下半年开始，语音交互市场的突然爆发，几乎每隔一个多月，各类语音交互产品的用户体验效果都会出现较大的提升，而推动其发展归根到底还是依赖于语音交互技术链条的成熟。国内科大讯飞和声智科技在随后补齐了语音信号前端处理这个空缺。不管是手机还是音箱，毫无疑问产品的落地到运作带来大量真实场景下的语音数据；面对如此规模的数据量，云端能力再次彰显出来，其存储能力足以保存终端产品在日常使用过程中所产生的数据；既然云端已经拥有海量数据，剩下便是如何处理数据，而深度学习算法与硬件计算能力相结合在这方面发挥了惊人的威力，在大量数据加持下不断训练进化模型，语音识别和自然语音理解方面不断取得突破性进展，如今讯飞、搜狗、百度等语音识别准确率高达</w:t>
-      </w:r>
-      <w:r>
-        <w:t>97%</w:t>
-      </w:r>
-      <w:r>
-        <w:rPr>
-          <w:rFonts w:hint="eastAsia"/>
-        </w:rPr>
-        <w:t>。在大数据时代下，国外的微软、谷歌、亚马逊，国内的科大讯飞、百度、阿里巴巴等一批实力强劲的公司已经深入部署并提供一系列语音解决方案，如亚马逊的语音服</w:t>
-      </w:r>
-      <w:r>
-        <w:t>Alexa</w:t>
-      </w:r>
-      <w:r>
-        <w:rPr>
-          <w:rFonts w:hint="eastAsia"/>
-        </w:rPr>
-        <w:t>，百度的语音交互系统</w:t>
-      </w:r>
-      <w:r>
-        <w:t xml:space="preserve"> DuerOS</w:t>
-      </w:r>
-      <w:r>
-        <w:rPr>
-          <w:rFonts w:hint="eastAsia"/>
-        </w:rPr>
-        <w:t>，科大讯飞的</w:t>
-      </w:r>
-      <w:r>
-        <w:t>AIUI</w:t>
-      </w:r>
-      <w:r>
-        <w:rPr>
-          <w:rFonts w:hint="eastAsia"/>
-        </w:rPr>
-        <w:t>等。</w:t>
-      </w:r>
-    </w:p>
-    <w:p>
-      <w:pPr>
-        <w:pStyle w:val="2"/>
-        <w:spacing w:before="163" w:after="163"/>
-      </w:pPr>
-      <w:bookmarkStart w:id="7" w:name="_Toc56462369"/>
-      <w:r>
-        <w:rPr>
-          <w:rFonts w:hint="eastAsia"/>
-        </w:rPr>
-        <w:t>研究目标及内容</w:t>
-      </w:r>
-      <w:bookmarkEnd w:id="7"/>
-    </w:p>
-    <w:p>
-      <w:pPr>
-        <w:pStyle w:val="3"/>
-      </w:pPr>
-      <w:bookmarkStart w:id="8" w:name="_Toc56462370"/>
-      <w:r>
-        <w:rPr>
-          <w:rFonts w:hint="eastAsia"/>
-        </w:rPr>
-        <w:t>研究目标</w:t>
-      </w:r>
-      <w:bookmarkEnd w:id="8"/>
-    </w:p>
-    <w:p>
-      <w:pPr>
-        <w:ind w:firstLine="480" w:firstLineChars="200"/>
-      </w:pPr>
-      <w:r>
-        <w:rPr>
-          <w:rFonts w:hint="eastAsia"/>
-        </w:rPr>
-        <w:t>本论文的研究目标是实现一套基于深度学习的智能语音控制系统，夯实所学人工智能知识，并增进工程落地能力。具体的研究目标如下：</w:t>
-      </w:r>
-    </w:p>
-    <w:p>
-      <w:pPr>
-        <w:pStyle w:val="32"/>
         <w:numPr>
           <w:ilvl w:val="0"/>
           <w:numId w:val="2"/>
         </w:numPr>
-        <w:ind w:firstLineChars="0"/>
-        <w:rPr>
-          <w:rFonts w:eastAsia="黑体"/>
-        </w:rPr>
-      </w:pPr>
-      <w:r>
-        <w:rPr>
-          <w:rFonts w:hint="eastAsia" w:eastAsia="黑体"/>
-        </w:rPr>
-        <w:t>嵌入式芯片和控制系统的选型和可行性分析</w:t>
-      </w:r>
-    </w:p>
-    <w:p>
-      <w:pPr>
-        <w:pStyle w:val="32"/>
+        <w:spacing w:before="163" w:after="163"/>
+        <w:ind w:leftChars="0"/>
+        <w:jc w:val="center"/>
+        <w:rPr>
+          <w:rFonts w:hint="eastAsia"/>
+          <w:lang w:val="en-US" w:eastAsia="zh-CN"/>
+        </w:rPr>
+      </w:pPr>
+      <w:r>
+        <w:rPr>
+          <w:rFonts w:hint="eastAsia"/>
+          <w:lang w:val="en-US" w:eastAsia="zh-CN"/>
+        </w:rPr>
+        <w:t>绪论</w:t>
+      </w:r>
+    </w:p>
+    <w:p>
+      <w:pPr>
+        <w:numPr>
+          <w:ilvl w:val="1"/>
+          <w:numId w:val="3"/>
+        </w:numPr>
+        <w:rPr>
+          <w:rFonts w:hint="eastAsia"/>
+          <w:lang w:val="en-US" w:eastAsia="zh-CN"/>
+        </w:rPr>
+      </w:pPr>
+      <w:r>
+        <w:rPr>
+          <w:rFonts w:hint="eastAsia"/>
+          <w:lang w:val="en-US" w:eastAsia="zh-CN"/>
+        </w:rPr>
+        <w:t>研究背景及意义</w:t>
+      </w:r>
+    </w:p>
+    <w:p>
+      <w:pPr>
+        <w:ind w:firstLine="480" w:firstLineChars="200"/>
+      </w:pPr>
+      <w:r>
+        <w:rPr>
+          <w:rFonts w:hint="eastAsia"/>
+        </w:rPr>
+        <w:t>本课题主要是受当前流行的智能语音对话音箱启发，结合我当前从事的公司相关项目，我相继在百度智能生活事业群组小度智能音箱业务部和语音技术部门工作，主要工作内容是小度智能音箱的开发，先后开发了小度智能音箱的语音SDK，OTA（</w:t>
+      </w:r>
+      <w:r>
+        <w:t>Over the Air</w:t>
+      </w:r>
+      <w:r>
+        <w:rPr>
+          <w:rFonts w:hint="eastAsia"/>
+        </w:rPr>
+        <w:t>）空中升级，蓝牙配网，底层Linux系统和驱动等功能。当前智能音箱普遍重云轻端，控制功能薄弱，强依赖网络，将主要算法如ASR（</w:t>
+      </w:r>
+      <w:r>
+        <w:t>Automatic Speech Recognition</w:t>
+      </w:r>
+      <w:r>
+        <w:rPr>
+          <w:rFonts w:hint="eastAsia"/>
+        </w:rPr>
+        <w:t>），NLP（</w:t>
+      </w:r>
+      <w:r>
+        <w:t>Natural Language Processing</w:t>
+      </w:r>
+      <w:r>
+        <w:rPr>
+          <w:rFonts w:hint="eastAsia"/>
+        </w:rPr>
+        <w:t>）等放在云端，音箱端仅负责数据采集和TTS（</w:t>
+      </w:r>
+      <w:r>
+        <w:t>Text To Speech</w:t>
+      </w:r>
+      <w:r>
+        <w:rPr>
+          <w:rFonts w:hint="eastAsia"/>
+        </w:rPr>
+        <w:t>）播放，端云之间通过一套自研协议进行通信，基于这种架构形式可以有效削减硬件成本，相应的音箱端可实现的功能受到限制，无法发挥嵌入式系统控制优势，音箱端可新增功能受限，降低了灵活性。基于此，设计一款基于深度学习的嵌入式高性能语音控制系统非常有必要，应用场景可涵盖手机，车载，智能家居，行业智能终端等，该系统可将唤醒，识别和控制功能全部放在本地系统中，可实现离线语音唤醒和识别功能，并能极大程度增加系统的控制功能，对该控制系统进行有效设计和实现是本课题的主要内容。</w:t>
+      </w:r>
+    </w:p>
+    <w:p>
+      <w:pPr>
+        <w:numPr>
+          <w:numId w:val="0"/>
+        </w:numPr>
+        <w:ind w:leftChars="0"/>
+        <w:rPr>
+          <w:rFonts w:hint="eastAsia"/>
+          <w:lang w:val="en-US" w:eastAsia="zh-CN"/>
+        </w:rPr>
+      </w:pPr>
+      <w:r>
+        <w:rPr>
+          <w:rFonts w:hint="eastAsia"/>
+          <w:lang w:val="en-US" w:eastAsia="zh-CN"/>
+        </w:rPr>
+        <w:t>1.1.1研究背景</w:t>
+      </w:r>
+    </w:p>
+    <w:p>
+      <w:pPr>
+        <w:numPr>
+          <w:numId w:val="0"/>
+        </w:numPr>
+        <w:ind w:leftChars="0"/>
+        <w:rPr>
+          <w:rFonts w:hint="eastAsia"/>
+        </w:rPr>
+      </w:pPr>
+      <w:r>
+        <w:rPr>
+          <w:rFonts w:hint="eastAsia"/>
+        </w:rPr>
+        <w:t>本选题在智能音箱普遍重云轻端的大背景下，实现一套在线离线一体的语音控制系统，相较于市面语音智能音箱具有更强力的控制功能，即使在一些没有网络的场景下仍然能离线识别控制，</w:t>
+      </w:r>
+      <w:r>
+        <w:t>稳定性强，识别率高，适应场景能力更强</w:t>
+      </w:r>
+      <w:r>
+        <w:rPr>
+          <w:rFonts w:hint="eastAsia"/>
+        </w:rPr>
+        <w:t>。另一方面，基于算法和工程的完整系统可以回馈算法，更好的提升算法能力和效率。基于当前工作项目，目前主要实现工程化及周边内容，与算法和深度学习关系密切但没有深入的设计和实现过程，基于此选题，可以更深入的学习深度学习在智能语音交互系统中的实现，通过自己的思考和实现可以巩固自己所学和工作任务，更希望能在这个领域做出自己的一份贡献。</w:t>
+      </w:r>
+    </w:p>
+    <w:p>
+      <w:pPr>
+        <w:numPr>
+          <w:numId w:val="0"/>
+        </w:numPr>
+        <w:ind w:leftChars="0"/>
+        <w:rPr>
+          <w:rFonts w:hint="default" w:eastAsia="宋体"/>
+          <w:lang w:val="en-US" w:eastAsia="zh-CN"/>
+        </w:rPr>
+      </w:pPr>
+      <w:r>
+        <w:rPr>
+          <w:rFonts w:hint="eastAsia"/>
+          <w:lang w:val="en-US" w:eastAsia="zh-CN"/>
+        </w:rPr>
+        <w:t>1.1.2 研究意义</w:t>
+      </w:r>
+    </w:p>
+    <w:p>
+      <w:pPr>
+        <w:numPr>
+          <w:ilvl w:val="1"/>
+          <w:numId w:val="3"/>
+        </w:numPr>
+        <w:rPr>
+          <w:rFonts w:hint="default"/>
+          <w:lang w:val="en-US" w:eastAsia="zh-CN"/>
+        </w:rPr>
+      </w:pPr>
+      <w:r>
+        <w:t>国内外相关研究现状</w:t>
+      </w:r>
+      <w:r>
+        <w:rPr>
+          <w:rFonts w:hint="eastAsia"/>
+          <w:lang w:val="en-US" w:eastAsia="zh-CN"/>
+        </w:rPr>
+        <w:t>及对比分析</w:t>
+      </w:r>
+    </w:p>
+    <w:p>
+      <w:pPr>
+        <w:numPr>
+          <w:ilvl w:val="2"/>
+          <w:numId w:val="3"/>
+        </w:numPr>
+        <w:ind w:left="0" w:leftChars="0" w:firstLine="0" w:firstLineChars="0"/>
+        <w:rPr>
+          <w:rFonts w:hint="eastAsia"/>
+          <w:lang w:val="en-US" w:eastAsia="zh-CN"/>
+        </w:rPr>
+      </w:pPr>
+      <w:r>
+        <w:rPr>
+          <w:rFonts w:hint="eastAsia"/>
+          <w:lang w:val="en-US" w:eastAsia="zh-CN"/>
+        </w:rPr>
+        <w:t>国外研究现状</w:t>
+      </w:r>
+    </w:p>
+    <w:p>
+      <w:pPr>
+        <w:numPr>
+          <w:ilvl w:val="2"/>
+          <w:numId w:val="3"/>
+        </w:numPr>
+        <w:ind w:left="0" w:leftChars="0" w:firstLine="0" w:firstLineChars="0"/>
+        <w:rPr>
+          <w:rFonts w:hint="default"/>
+          <w:lang w:val="en-US" w:eastAsia="zh-CN"/>
+        </w:rPr>
+      </w:pPr>
+      <w:r>
+        <w:rPr>
+          <w:rFonts w:hint="eastAsia"/>
+          <w:lang w:val="en-US" w:eastAsia="zh-CN"/>
+        </w:rPr>
+        <w:t>国内研究现状</w:t>
+      </w:r>
+    </w:p>
+    <w:p>
+      <w:pPr>
+        <w:numPr>
+          <w:ilvl w:val="2"/>
+          <w:numId w:val="3"/>
+        </w:numPr>
+        <w:ind w:left="0" w:leftChars="0" w:firstLine="0" w:firstLineChars="0"/>
+        <w:rPr>
+          <w:rFonts w:hint="default"/>
+          <w:lang w:val="en-US" w:eastAsia="zh-CN"/>
+        </w:rPr>
+      </w:pPr>
+      <w:r>
+        <w:rPr>
+          <w:rFonts w:hint="eastAsia"/>
+          <w:lang w:val="en-US" w:eastAsia="zh-CN"/>
+        </w:rPr>
+        <w:t>对比分析</w:t>
+      </w:r>
+    </w:p>
+    <w:p>
+      <w:pPr>
+        <w:numPr>
+          <w:ilvl w:val="1"/>
+          <w:numId w:val="3"/>
+        </w:numPr>
+        <w:ind w:left="0" w:leftChars="0" w:firstLine="0" w:firstLineChars="0"/>
+        <w:rPr>
+          <w:rFonts w:hint="eastAsia"/>
+          <w:lang w:val="en-US" w:eastAsia="zh-CN"/>
+        </w:rPr>
+      </w:pPr>
+      <w:r>
+        <w:rPr>
+          <w:rFonts w:hint="eastAsia"/>
+          <w:lang w:val="en-US" w:eastAsia="zh-CN"/>
+        </w:rPr>
+        <w:t>研究目标及研究内容</w:t>
+      </w:r>
+    </w:p>
+    <w:p>
+      <w:pPr>
+        <w:numPr>
+          <w:ilvl w:val="1"/>
+          <w:numId w:val="3"/>
+        </w:numPr>
+        <w:ind w:left="0" w:leftChars="0" w:firstLine="0" w:firstLineChars="0"/>
+        <w:rPr>
+          <w:rFonts w:hint="default"/>
+          <w:lang w:val="en-US" w:eastAsia="zh-CN"/>
+        </w:rPr>
+      </w:pPr>
+      <w:r>
+        <w:rPr>
+          <w:rFonts w:hint="eastAsia"/>
+          <w:lang w:val="en-US" w:eastAsia="zh-CN"/>
+        </w:rPr>
+        <w:t>论文组织结构</w:t>
+      </w:r>
+    </w:p>
+    <w:p>
+      <w:pPr>
+        <w:numPr>
+          <w:numId w:val="0"/>
+        </w:numPr>
+        <w:ind w:leftChars="0"/>
+        <w:jc w:val="center"/>
+        <w:rPr>
+          <w:rFonts w:hint="default"/>
+          <w:lang w:val="en-US" w:eastAsia="zh-CN"/>
+        </w:rPr>
+      </w:pPr>
+      <w:r>
+        <w:rPr>
+          <w:rFonts w:hint="eastAsia"/>
+          <w:lang w:val="en-US" w:eastAsia="zh-CN"/>
+        </w:rPr>
+        <w:t>第二章 系统需求</w:t>
+      </w:r>
+      <w:bookmarkStart w:id="24" w:name="_GoBack"/>
+      <w:bookmarkEnd w:id="24"/>
+      <w:r>
+        <w:rPr>
+          <w:rFonts w:hint="eastAsia"/>
+          <w:lang w:val="en-US" w:eastAsia="zh-CN"/>
+        </w:rPr>
+        <w:t>分析</w:t>
+      </w:r>
+    </w:p>
+    <w:p>
+      <w:pPr>
+        <w:pStyle w:val="2"/>
+        <w:spacing w:before="163" w:after="163"/>
+      </w:pPr>
+      <w:bookmarkStart w:id="0" w:name="_Toc56462362"/>
+      <w:r>
+        <w:t>课题来源和意义</w:t>
+      </w:r>
+      <w:bookmarkEnd w:id="0"/>
+    </w:p>
+    <w:p>
+      <w:pPr>
+        <w:pStyle w:val="3"/>
+      </w:pPr>
+      <w:bookmarkStart w:id="1" w:name="_Toc56462363"/>
+      <w:r>
+        <w:t>课题来源</w:t>
+      </w:r>
+      <w:bookmarkEnd w:id="1"/>
+    </w:p>
+    <w:p>
+      <w:pPr>
+        <w:ind w:firstLine="480" w:firstLineChars="200"/>
+      </w:pPr>
+      <w:r>
+        <w:rPr>
+          <w:rFonts w:hint="eastAsia"/>
+        </w:rPr>
+        <w:t>本课题主要是受当前流行的智能语音对话音箱启发，结合我当前从事的公司相关项目，我相继在百度智能生活事业群组小度智能音箱业务部和语音技术部门工作，主要工作内容是小度智能音箱的开发，先后开发了小度智能音箱的语音SDK，OTA（</w:t>
+      </w:r>
+      <w:r>
+        <w:t>Over the Air</w:t>
+      </w:r>
+      <w:r>
+        <w:rPr>
+          <w:rFonts w:hint="eastAsia"/>
+        </w:rPr>
+        <w:t>）空中升级，蓝牙配网，底层Linux系统和驱动等功能。当前智能音箱普遍重云轻端，控制功能薄弱，强依赖网络，将主要算法如ASR（</w:t>
+      </w:r>
+      <w:r>
+        <w:t>Automatic Speech Recognition</w:t>
+      </w:r>
+      <w:r>
+        <w:rPr>
+          <w:rFonts w:hint="eastAsia"/>
+        </w:rPr>
+        <w:t>），NLP（</w:t>
+      </w:r>
+      <w:r>
+        <w:t>Natural Language Processing</w:t>
+      </w:r>
+      <w:r>
+        <w:rPr>
+          <w:rFonts w:hint="eastAsia"/>
+        </w:rPr>
+        <w:t>）等放在云端，音箱端仅负责数据采集和TTS（</w:t>
+      </w:r>
+      <w:r>
+        <w:t>Text To Speech</w:t>
+      </w:r>
+      <w:r>
+        <w:rPr>
+          <w:rFonts w:hint="eastAsia"/>
+        </w:rPr>
+        <w:t>）播放，端云之间通过一套自研协议进行通信，基于这种架构形式可以有效削减硬件成本，相应的音箱端可实现的功能受到限制，无法发挥嵌入式系统控制优势，音箱端可新增功能受限，降低了灵活性。基于此，设计一款基于深度学习的嵌入式高性能语音控制系统非常有必要，应用场景可涵盖手机，车载，智能家居，行业智能终端等，该系统可将唤醒，识别和控制功能全部放在本地系统中，可实现离线语音唤醒和识别功能，并能极大程度增加系统的控制功能，对该控制系统进行有效设计和实现是本课题的主要内容。</w:t>
+      </w:r>
+    </w:p>
+    <w:p>
+      <w:pPr>
+        <w:pStyle w:val="3"/>
+      </w:pPr>
+      <w:bookmarkStart w:id="2" w:name="_Toc56462364"/>
+      <w:r>
+        <w:rPr>
+          <w:rFonts w:hint="eastAsia"/>
+        </w:rPr>
+        <w:t>课题背景</w:t>
+      </w:r>
+      <w:bookmarkEnd w:id="2"/>
+    </w:p>
+    <w:p>
+      <w:pPr>
+        <w:ind w:firstLine="480" w:firstLineChars="200"/>
+        <w:rPr>
+          <w:rFonts w:cs="Arial" w:asciiTheme="minorEastAsia" w:hAnsiTheme="minorEastAsia" w:eastAsiaTheme="minorEastAsia"/>
+          <w:color w:val="333333"/>
+          <w:shd w:val="clear" w:color="auto" w:fill="FFFFFF"/>
+        </w:rPr>
+      </w:pPr>
+      <w:r>
+        <w:rPr>
+          <w:rFonts w:cs="Arial" w:asciiTheme="minorEastAsia" w:hAnsiTheme="minorEastAsia" w:eastAsiaTheme="minorEastAsia"/>
+          <w:color w:val="333333"/>
+          <w:shd w:val="clear" w:color="auto" w:fill="FFFFFF"/>
+        </w:rPr>
+        <w:t>当前，信息技术领域正在进入新的一轮发展周期——移动互联网蓬勃发展。通过移动互联网，人们可以利用各种移动终端设备随时随地的访问网络。在桌面互联网时代，键盘、鼠标和显示器很好的解决了人机交互问题。但是伴随着移动互联网的快速发展，社会的信息化、智能化也得到了快速的发展，原有信息获取与沟通方式已经不能满足人们的需求了，语音作为人类最自然、最便捷的信息沟通方式，逐渐进入人们的视线并引起了业界的广泛关注。随着深度学习技术的突破，大数据技术以及自然语言理解能力的提升，带动了一波产业热潮。国内继科大讯飞、捷通华声之后，阿里，百度，腾讯等巨头都在智能语音领域发力。</w:t>
+      </w:r>
+      <w:r>
+        <w:rPr>
+          <w:color w:val="000000"/>
+        </w:rPr>
+        <w:t>语音交互的智能音箱已经走入千家万户，越来越多的人们习惯于用口语化的指令查询和播放音乐，和智能音箱聊天对话来获取了解天气情况、设置日程提醒、预订机票酒店等实用的生活</w:t>
+      </w:r>
+      <w:r>
+        <w:rPr>
+          <w:rFonts w:cs="Arial" w:asciiTheme="minorEastAsia" w:hAnsiTheme="minorEastAsia" w:eastAsiaTheme="minorEastAsia"/>
+          <w:color w:val="333333"/>
+          <w:shd w:val="clear" w:color="auto" w:fill="FFFFFF"/>
+        </w:rPr>
+        <w:t>服务。</w:t>
+      </w:r>
+      <w:r>
+        <w:rPr>
+          <w:rFonts w:hint="eastAsia" w:cs="Arial" w:asciiTheme="minorEastAsia" w:hAnsiTheme="minorEastAsia" w:eastAsiaTheme="minorEastAsia"/>
+          <w:color w:val="333333"/>
+          <w:shd w:val="clear" w:color="auto" w:fill="FFFFFF"/>
+        </w:rPr>
+        <w:t>随着智能家居产业的蓬勃发展，照明、安防、工控等主要制造商已经推出多款智能家居产品，通过无线传感技术来增加使用舒适度。但因消费端需求逐渐成熟，通过智能语音进行集中控制更多的智能产品已日渐成为主流趋势。</w:t>
+      </w:r>
+    </w:p>
+    <w:p>
+      <w:pPr>
+        <w:pStyle w:val="3"/>
+      </w:pPr>
+      <w:bookmarkStart w:id="3" w:name="_Toc56462365"/>
+      <w:r>
+        <w:rPr>
+          <w:rFonts w:hint="eastAsia"/>
+        </w:rPr>
+        <w:t>选题意义</w:t>
+      </w:r>
+      <w:bookmarkEnd w:id="3"/>
+    </w:p>
+    <w:p>
+      <w:pPr>
+        <w:ind w:firstLine="480" w:firstLineChars="200"/>
+      </w:pPr>
+      <w:r>
+        <w:rPr>
+          <w:rFonts w:hint="eastAsia"/>
+        </w:rPr>
+        <w:t>本选题在智能音箱普遍重云轻端的大背景下，实现一套在线离线一体的语音控制系统，相较于市面语音智能音箱具有更强力的控制功能，即使在一些没有网络的场景下仍然能离线识别控制，</w:t>
+      </w:r>
+      <w:r>
+        <w:t>稳定性强，识别率高，适应场景能力更强</w:t>
+      </w:r>
+      <w:r>
+        <w:rPr>
+          <w:rFonts w:hint="eastAsia"/>
+        </w:rPr>
+        <w:t>。另一方面，基于算法和工程的完整系统可以回馈算法，更好的提升算法能力和效率。基于当前工作项目，目前主要实现工程化及周边内容，与算法和深度学习关系密切但没有深入的设计和实现过程，基于此选题，可以更深入的学习深度学习在智能语音交互系统中的实现，通过自己的思考和实现可以巩固自己所学和工作任务，更希望能在这个领域做出自己的一份贡献。</w:t>
+      </w:r>
+    </w:p>
+    <w:p>
+      <w:pPr>
+        <w:pStyle w:val="2"/>
+        <w:spacing w:before="163" w:after="163"/>
+      </w:pPr>
+      <w:bookmarkStart w:id="4" w:name="_Toc56462366"/>
+      <w:r>
+        <w:t>国内外相关研究现状</w:t>
+      </w:r>
+      <w:bookmarkEnd w:id="4"/>
+    </w:p>
+    <w:p>
+      <w:pPr>
+        <w:pStyle w:val="3"/>
+      </w:pPr>
+      <w:bookmarkStart w:id="5" w:name="_Toc56462367"/>
+      <w:r>
+        <w:rPr>
+          <w:rFonts w:hint="eastAsia"/>
+        </w:rPr>
+        <w:t>国外研究现状</w:t>
+      </w:r>
+      <w:bookmarkEnd w:id="5"/>
+    </w:p>
+    <w:p>
+      <w:pPr>
+        <w:ind w:firstLine="480" w:firstLineChars="200"/>
+      </w:pPr>
+      <w:r>
+        <w:rPr>
+          <w:rFonts w:hint="eastAsia"/>
+        </w:rPr>
+        <w:t>现</w:t>
+      </w:r>
+      <w:r>
+        <w:t>在国外智能语音音</w:t>
+      </w:r>
+      <w:r>
+        <w:rPr>
+          <w:rFonts w:hint="eastAsia"/>
+        </w:rPr>
+        <w:t>箱</w:t>
+      </w:r>
+      <w:r>
+        <w:t>已经被广泛的推广，Amazon的echo，谷歌的GoogleHome，苹果的HomePod等纷纷上市抢占市场。2014</w:t>
+      </w:r>
+      <w:r>
+        <w:rPr>
+          <w:rFonts w:hint="eastAsia"/>
+        </w:rPr>
+        <w:t>年亚马逊的智能音箱</w:t>
+      </w:r>
+      <w:r>
+        <w:t>Echo</w:t>
+      </w:r>
+      <w:r>
+        <w:rPr>
+          <w:rFonts w:hint="eastAsia"/>
+        </w:rPr>
+        <w:t>让人眼前一亮，它最大的特点是嵌入名为</w:t>
+      </w:r>
+      <w:r>
+        <w:t xml:space="preserve"> Alexa</w:t>
+      </w:r>
+      <w:r>
+        <w:rPr>
+          <w:rFonts w:hint="eastAsia"/>
+        </w:rPr>
+        <w:t>语音交互大脑，它赋予了音箱语音交互的能力，让音箱能够像你的朋友一样与你交流，更重要的是，不管是购物或是信息查询等所有功能都是由语音交互来完成。可以说，</w:t>
+      </w:r>
+      <w:r>
+        <w:t>Echo</w:t>
+      </w:r>
+      <w:r>
+        <w:rPr>
+          <w:rFonts w:hint="eastAsia"/>
+        </w:rPr>
+        <w:t>就是一位家庭私人助理，</w:t>
+      </w:r>
+      <w:r>
+        <w:t>Echo</w:t>
+      </w:r>
+      <w:r>
+        <w:rPr>
+          <w:rFonts w:hint="eastAsia"/>
+        </w:rPr>
+        <w:t>的成功又一次带动了语音交互的发展。随后造型各异的语音交互机器人陆续推向市场，从手机端到智能音箱这种真实垂直场景的过度，需要解决的是远场拾音与固定场景语义理解的问题，</w:t>
+      </w:r>
+      <w:r>
+        <w:t xml:space="preserve"> </w:t>
+      </w:r>
+      <w:r>
+        <w:rPr>
+          <w:rFonts w:hint="eastAsia"/>
+        </w:rPr>
+        <w:t>而亚马逊首先突破了这个垂直场景语义理解瓶颈，使语音交互机器人面向真实客户群。</w:t>
+      </w:r>
+    </w:p>
+    <w:p>
+      <w:pPr>
+        <w:pStyle w:val="3"/>
+      </w:pPr>
+      <w:bookmarkStart w:id="6" w:name="_Toc56462368"/>
+      <w:r>
+        <w:rPr>
+          <w:rFonts w:hint="eastAsia"/>
+        </w:rPr>
+        <w:t>国内研究现状</w:t>
+      </w:r>
+      <w:bookmarkEnd w:id="6"/>
+    </w:p>
+    <w:p>
+      <w:pPr>
+        <w:ind w:firstLine="480" w:firstLineChars="200"/>
+      </w:pPr>
+      <w:r>
+        <w:rPr>
+          <w:rFonts w:hint="eastAsia"/>
+        </w:rPr>
+        <w:t>当前国内各厂家的音箱普遍具有语音控制功能，尤其是小米的家居生态做的比较好，而家居生态中均以在线识别为核心。</w:t>
+      </w:r>
+      <w:r>
+        <w:t>2015</w:t>
+      </w:r>
+      <w:r>
+        <w:rPr>
+          <w:rFonts w:hint="eastAsia"/>
+        </w:rPr>
+        <w:t>年，京东与科大讯飞联手推出在功能上类似</w:t>
+      </w:r>
+      <w:r>
+        <w:t>Echo</w:t>
+      </w:r>
+      <w:r>
+        <w:rPr>
+          <w:rFonts w:hint="eastAsia"/>
+        </w:rPr>
+        <w:t>的智能语音音箱“叮咚”。而</w:t>
+      </w:r>
+      <w:r>
+        <w:t>2016</w:t>
+      </w:r>
+      <w:r>
+        <w:rPr>
+          <w:rFonts w:hint="eastAsia"/>
+        </w:rPr>
+        <w:t>年下半年开始，语音交互市场的突然爆发，几乎每隔一个多月，各类语音交互产品的用户体验效果都会出现较大的提升，而推动其发展归根到底还是依赖于语音交互技术链条的成熟。国内科大讯飞和声智科技在随后补齐了语音信号前端处理这个空缺。不管是手机还是音箱，毫无疑问产品的落地到运作带来大量真实场景下的语音数据；面对如此规模的数据量，云端能力再次彰显出来，其存储能力足以保存终端产品在日常使用过程中所产生的数据；既然云端已经拥有海量数据，剩下便是如何处理数据，而深度学习算法与硬件计算能力相结合在这方面发挥了惊人的威力，在大量数据加持下不断训练进化模型，语音识别和自然语音理解方面不断取得突破性进展，如今讯飞、搜狗、百度等语音识别准确率高达</w:t>
+      </w:r>
+      <w:r>
+        <w:t>97%</w:t>
+      </w:r>
+      <w:r>
+        <w:rPr>
+          <w:rFonts w:hint="eastAsia"/>
+        </w:rPr>
+        <w:t>。在大数据时代下，国外的微软、谷歌、亚马逊，国内的科大讯飞、百度、阿里巴巴等一批实力强劲的公司已经深入部署并提供一系列语音解决方案，如亚马逊的语音服</w:t>
+      </w:r>
+      <w:r>
+        <w:t>Alexa</w:t>
+      </w:r>
+      <w:r>
+        <w:rPr>
+          <w:rFonts w:hint="eastAsia"/>
+        </w:rPr>
+        <w:t>，百度的语音交互系统</w:t>
+      </w:r>
+      <w:r>
+        <w:t xml:space="preserve"> DuerOS</w:t>
+      </w:r>
+      <w:r>
+        <w:rPr>
+          <w:rFonts w:hint="eastAsia"/>
+        </w:rPr>
+        <w:t>，科大讯飞的</w:t>
+      </w:r>
+      <w:r>
+        <w:t>AIUI</w:t>
+      </w:r>
+      <w:r>
+        <w:rPr>
+          <w:rFonts w:hint="eastAsia"/>
+        </w:rPr>
+        <w:t>等。</w:t>
+      </w:r>
+    </w:p>
+    <w:p>
+      <w:pPr>
+        <w:pStyle w:val="2"/>
+        <w:spacing w:before="163" w:after="163"/>
+      </w:pPr>
+      <w:bookmarkStart w:id="7" w:name="_Toc56462369"/>
+      <w:r>
+        <w:rPr>
+          <w:rFonts w:hint="eastAsia"/>
+        </w:rPr>
+        <w:t>研究目标及内容</w:t>
+      </w:r>
+      <w:bookmarkEnd w:id="7"/>
+    </w:p>
+    <w:p>
+      <w:pPr>
+        <w:pStyle w:val="3"/>
+      </w:pPr>
+      <w:bookmarkStart w:id="8" w:name="_Toc56462370"/>
+      <w:r>
+        <w:rPr>
+          <w:rFonts w:hint="eastAsia"/>
+        </w:rPr>
+        <w:t>研究目标</w:t>
+      </w:r>
+      <w:bookmarkEnd w:id="8"/>
+    </w:p>
+    <w:p>
+      <w:pPr>
+        <w:ind w:firstLine="480" w:firstLineChars="200"/>
+      </w:pPr>
+      <w:r>
+        <w:rPr>
+          <w:rFonts w:hint="eastAsia"/>
+        </w:rPr>
+        <w:t>本论文的研究目标是实现一套基于深度学习的智能语音控制系统，夯实所学人工智能知识，并增进工程落地能力。具体的研究目标如下：</w:t>
+      </w:r>
+    </w:p>
+    <w:p>
+      <w:pPr>
+        <w:pStyle w:val="35"/>
         <w:numPr>
           <w:ilvl w:val="0"/>
-          <w:numId w:val="2"/>
+          <w:numId w:val="4"/>
         </w:numPr>
         <w:ind w:firstLineChars="0"/>
         <w:rPr>
@@ -4220,23 +5274,17 @@
       </w:pPr>
       <w:r>
         <w:rPr>
-          <w:rFonts w:hint="eastAsia" w:ascii=".PingFang SC" w:eastAsia=".PingFang SC" w:cs=".PingFang SC" w:hAnsiTheme="minorHAnsi"/>
-        </w:rPr>
-        <w:t>关键词</w:t>
-      </w:r>
-      <w:r>
-        <w:rPr>
           <w:rFonts w:hint="eastAsia" w:eastAsia="黑体"/>
         </w:rPr>
-        <w:t>唤醒功能设计实现</w:t>
-      </w:r>
-    </w:p>
-    <w:p>
-      <w:pPr>
-        <w:pStyle w:val="32"/>
+        <w:t>嵌入式芯片和控制系统的选型和可行性分析</w:t>
+      </w:r>
+    </w:p>
+    <w:p>
+      <w:pPr>
+        <w:pStyle w:val="35"/>
         <w:numPr>
           <w:ilvl w:val="0"/>
-          <w:numId w:val="2"/>
+          <w:numId w:val="4"/>
         </w:numPr>
         <w:ind w:firstLineChars="0"/>
         <w:rPr>
@@ -4245,17 +5293,23 @@
       </w:pPr>
       <w:r>
         <w:rPr>
+          <w:rFonts w:hint="eastAsia" w:ascii=".PingFang SC" w:eastAsia=".PingFang SC" w:cs=".PingFang SC" w:hAnsiTheme="minorHAnsi"/>
+        </w:rPr>
+        <w:t>关键词</w:t>
+      </w:r>
+      <w:r>
+        <w:rPr>
           <w:rFonts w:hint="eastAsia" w:eastAsia="黑体"/>
         </w:rPr>
-        <w:t>自动语音识别ASR的设计实现</w:t>
-      </w:r>
-    </w:p>
-    <w:p>
-      <w:pPr>
-        <w:pStyle w:val="32"/>
+        <w:t>唤醒功能设计实现</w:t>
+      </w:r>
+    </w:p>
+    <w:p>
+      <w:pPr>
+        <w:pStyle w:val="35"/>
         <w:numPr>
           <w:ilvl w:val="0"/>
-          <w:numId w:val="2"/>
+          <w:numId w:val="4"/>
         </w:numPr>
         <w:ind w:firstLineChars="0"/>
         <w:rPr>
@@ -4266,15 +5320,34 @@
         <w:rPr>
           <w:rFonts w:hint="eastAsia" w:eastAsia="黑体"/>
         </w:rPr>
-        <w:t>控制系统的设计实现</w:t>
-      </w:r>
-    </w:p>
-    <w:p>
-      <w:pPr>
-        <w:pStyle w:val="32"/>
+        <w:t>自动语音识别ASR的设计实现</w:t>
+      </w:r>
+    </w:p>
+    <w:p>
+      <w:pPr>
+        <w:pStyle w:val="35"/>
         <w:numPr>
           <w:ilvl w:val="0"/>
-          <w:numId w:val="2"/>
+          <w:numId w:val="4"/>
+        </w:numPr>
+        <w:ind w:firstLineChars="0"/>
+        <w:rPr>
+          <w:rFonts w:eastAsia="黑体"/>
+        </w:rPr>
+      </w:pPr>
+      <w:r>
+        <w:rPr>
+          <w:rFonts w:hint="eastAsia" w:eastAsia="黑体"/>
+        </w:rPr>
+        <w:t>控制系统的设计实现</w:t>
+      </w:r>
+    </w:p>
+    <w:p>
+      <w:pPr>
+        <w:pStyle w:val="35"/>
+        <w:numPr>
+          <w:ilvl w:val="0"/>
+          <w:numId w:val="4"/>
         </w:numPr>
         <w:ind w:firstLineChars="0"/>
         <w:rPr>
@@ -4791,10 +5864,10 @@
     </w:p>
     <w:p>
       <w:pPr>
-        <w:pStyle w:val="32"/>
+        <w:pStyle w:val="35"/>
         <w:numPr>
           <w:ilvl w:val="0"/>
-          <w:numId w:val="3"/>
+          <w:numId w:val="5"/>
         </w:numPr>
         <w:ind w:firstLineChars="0"/>
       </w:pPr>
@@ -4818,10 +5891,10 @@
     </w:p>
     <w:p>
       <w:pPr>
-        <w:pStyle w:val="32"/>
+        <w:pStyle w:val="35"/>
         <w:numPr>
           <w:ilvl w:val="0"/>
-          <w:numId w:val="3"/>
+          <w:numId w:val="5"/>
         </w:numPr>
         <w:ind w:firstLineChars="0"/>
       </w:pPr>
@@ -4845,10 +5918,10 @@
     </w:p>
     <w:p>
       <w:pPr>
-        <w:pStyle w:val="32"/>
+        <w:pStyle w:val="35"/>
         <w:numPr>
           <w:ilvl w:val="0"/>
-          <w:numId w:val="3"/>
+          <w:numId w:val="5"/>
         </w:numPr>
         <w:ind w:firstLineChars="0"/>
       </w:pPr>
@@ -4872,10 +5945,10 @@
     </w:p>
     <w:p>
       <w:pPr>
-        <w:pStyle w:val="32"/>
+        <w:pStyle w:val="35"/>
         <w:numPr>
           <w:ilvl w:val="0"/>
-          <w:numId w:val="3"/>
+          <w:numId w:val="5"/>
         </w:numPr>
         <w:ind w:firstLineChars="0"/>
       </w:pPr>
@@ -4899,10 +5972,10 @@
     </w:p>
     <w:p>
       <w:pPr>
-        <w:pStyle w:val="32"/>
+        <w:pStyle w:val="35"/>
         <w:numPr>
           <w:ilvl w:val="0"/>
-          <w:numId w:val="3"/>
+          <w:numId w:val="5"/>
         </w:numPr>
         <w:ind w:firstLineChars="0"/>
       </w:pPr>
@@ -4926,10 +5999,10 @@
     </w:p>
     <w:p>
       <w:pPr>
-        <w:pStyle w:val="32"/>
+        <w:pStyle w:val="35"/>
         <w:numPr>
           <w:ilvl w:val="0"/>
-          <w:numId w:val="3"/>
+          <w:numId w:val="5"/>
         </w:numPr>
         <w:ind w:firstLineChars="0"/>
       </w:pPr>
@@ -5026,10 +6099,10 @@
     </w:p>
     <w:p>
       <w:pPr>
-        <w:pStyle w:val="32"/>
+        <w:pStyle w:val="35"/>
         <w:numPr>
           <w:ilvl w:val="0"/>
-          <w:numId w:val="3"/>
+          <w:numId w:val="5"/>
         </w:numPr>
         <w:ind w:firstLineChars="0"/>
       </w:pPr>
@@ -5053,10 +6126,10 @@
     </w:p>
     <w:p>
       <w:pPr>
-        <w:pStyle w:val="32"/>
+        <w:pStyle w:val="35"/>
         <w:numPr>
           <w:ilvl w:val="0"/>
-          <w:numId w:val="3"/>
+          <w:numId w:val="5"/>
         </w:numPr>
         <w:ind w:firstLineChars="0"/>
       </w:pPr>
@@ -5159,10 +6232,10 @@
     </w:p>
     <w:p>
       <w:pPr>
-        <w:pStyle w:val="32"/>
+        <w:pStyle w:val="35"/>
         <w:numPr>
           <w:ilvl w:val="0"/>
-          <w:numId w:val="3"/>
+          <w:numId w:val="5"/>
         </w:numPr>
         <w:ind w:firstLineChars="0"/>
       </w:pPr>
@@ -5254,10 +6327,10 @@
     </w:p>
     <w:p>
       <w:pPr>
-        <w:pStyle w:val="32"/>
+        <w:pStyle w:val="35"/>
         <w:numPr>
           <w:ilvl w:val="0"/>
-          <w:numId w:val="3"/>
+          <w:numId w:val="5"/>
         </w:numPr>
         <w:ind w:firstLineChars="0"/>
       </w:pPr>
@@ -5309,10 +6382,10 @@
     </w:p>
     <w:p>
       <w:pPr>
-        <w:pStyle w:val="32"/>
+        <w:pStyle w:val="35"/>
         <w:numPr>
           <w:ilvl w:val="0"/>
-          <w:numId w:val="3"/>
+          <w:numId w:val="5"/>
         </w:numPr>
         <w:ind w:firstLineChars="0"/>
       </w:pPr>
@@ -5354,10 +6427,10 @@
     </w:p>
     <w:p>
       <w:pPr>
-        <w:pStyle w:val="32"/>
+        <w:pStyle w:val="35"/>
         <w:numPr>
           <w:ilvl w:val="0"/>
-          <w:numId w:val="3"/>
+          <w:numId w:val="5"/>
         </w:numPr>
         <w:ind w:firstLineChars="0"/>
       </w:pPr>
@@ -5390,10 +6463,10 @@
     </w:p>
     <w:p>
       <w:pPr>
-        <w:pStyle w:val="32"/>
+        <w:pStyle w:val="35"/>
         <w:numPr>
           <w:ilvl w:val="0"/>
-          <w:numId w:val="3"/>
+          <w:numId w:val="5"/>
         </w:numPr>
         <w:ind w:firstLineChars="0"/>
       </w:pPr>
@@ -5417,10 +6490,10 @@
     </w:p>
     <w:p>
       <w:pPr>
-        <w:pStyle w:val="32"/>
+        <w:pStyle w:val="35"/>
         <w:numPr>
           <w:ilvl w:val="0"/>
-          <w:numId w:val="3"/>
+          <w:numId w:val="5"/>
         </w:numPr>
         <w:ind w:firstLineChars="0"/>
       </w:pPr>
@@ -5462,10 +6535,10 @@
     </w:p>
     <w:p>
       <w:pPr>
-        <w:pStyle w:val="32"/>
+        <w:pStyle w:val="35"/>
         <w:numPr>
           <w:ilvl w:val="0"/>
-          <w:numId w:val="3"/>
+          <w:numId w:val="5"/>
         </w:numPr>
         <w:ind w:firstLineChars="0"/>
       </w:pPr>
@@ -5489,10 +6562,10 @@
     </w:p>
     <w:p>
       <w:pPr>
-        <w:pStyle w:val="32"/>
+        <w:pStyle w:val="35"/>
         <w:numPr>
           <w:ilvl w:val="0"/>
-          <w:numId w:val="3"/>
+          <w:numId w:val="5"/>
         </w:numPr>
         <w:ind w:firstLineChars="0"/>
       </w:pPr>
@@ -6003,10 +7076,10 @@
     </w:p>
     <w:p>
       <w:pPr>
-        <w:pStyle w:val="32"/>
+        <w:pStyle w:val="35"/>
         <w:numPr>
           <w:ilvl w:val="0"/>
-          <w:numId w:val="4"/>
+          <w:numId w:val="6"/>
         </w:numPr>
         <w:ind w:firstLineChars="0"/>
       </w:pPr>
@@ -6019,10 +7092,10 @@
     </w:p>
     <w:p>
       <w:pPr>
-        <w:pStyle w:val="32"/>
+        <w:pStyle w:val="35"/>
         <w:numPr>
           <w:ilvl w:val="0"/>
-          <w:numId w:val="4"/>
+          <w:numId w:val="6"/>
         </w:numPr>
         <w:ind w:firstLineChars="0"/>
       </w:pPr>
@@ -6035,10 +7108,10 @@
     </w:p>
     <w:p>
       <w:pPr>
-        <w:pStyle w:val="32"/>
+        <w:pStyle w:val="35"/>
         <w:numPr>
           <w:ilvl w:val="0"/>
-          <w:numId w:val="4"/>
+          <w:numId w:val="6"/>
         </w:numPr>
         <w:ind w:firstLineChars="0"/>
       </w:pPr>
@@ -6066,7 +7139,7 @@
       <w:pPr>
         <w:numPr>
           <w:ilvl w:val="0"/>
-          <w:numId w:val="5"/>
+          <w:numId w:val="7"/>
         </w:numPr>
         <w:rPr>
           <w:rFonts w:hint="eastAsia"/>
@@ -6121,7 +7194,7 @@
       <w:pPr>
         <w:numPr>
           <w:ilvl w:val="0"/>
-          <w:numId w:val="5"/>
+          <w:numId w:val="7"/>
         </w:numPr>
         <w:rPr>
           <w:rFonts w:hint="default"/>
@@ -6158,7 +7231,7 @@
       <w:pPr>
         <w:numPr>
           <w:ilvl w:val="0"/>
-          <w:numId w:val="5"/>
+          <w:numId w:val="7"/>
         </w:numPr>
         <w:rPr>
           <w:rFonts w:hint="default"/>
@@ -6345,7 +7418,7 @@
   <w:sdt>
     <w:sdtPr>
       <w:rPr>
-        <w:rStyle w:val="24"/>
+        <w:rStyle w:val="27"/>
       </w:rPr>
       <w:id w:val="322474768"/>
       <w:docPartObj>
@@ -6354,45 +7427,45 @@
     </w:sdtPr>
     <w:sdtEndPr>
       <w:rPr>
-        <w:rStyle w:val="24"/>
+        <w:rStyle w:val="27"/>
       </w:rPr>
     </w:sdtEndPr>
     <w:sdtContent>
       <w:p>
         <w:pPr>
-          <w:pStyle w:val="11"/>
+          <w:pStyle w:val="14"/>
           <w:framePr w:wrap="auto" w:vAnchor="text" w:hAnchor="margin" w:xAlign="center" w:y="1"/>
           <w:rPr>
-            <w:rStyle w:val="24"/>
+            <w:rStyle w:val="27"/>
           </w:rPr>
         </w:pPr>
         <w:r>
           <w:rPr>
-            <w:rStyle w:val="24"/>
+            <w:rStyle w:val="27"/>
           </w:rPr>
           <w:fldChar w:fldCharType="begin"/>
         </w:r>
         <w:r>
           <w:rPr>
-            <w:rStyle w:val="24"/>
+            <w:rStyle w:val="27"/>
           </w:rPr>
           <w:instrText xml:space="preserve"> PAGE </w:instrText>
         </w:r>
         <w:r>
           <w:rPr>
-            <w:rStyle w:val="24"/>
+            <w:rStyle w:val="27"/>
           </w:rPr>
           <w:fldChar w:fldCharType="separate"/>
         </w:r>
         <w:r>
           <w:rPr>
-            <w:rStyle w:val="24"/>
+            <w:rStyle w:val="27"/>
           </w:rPr>
           <w:t>1</w:t>
         </w:r>
         <w:r>
           <w:rPr>
-            <w:rStyle w:val="24"/>
+            <w:rStyle w:val="27"/>
           </w:rPr>
           <w:fldChar w:fldCharType="end"/>
         </w:r>
@@ -6401,7 +7474,7 @@
   </w:sdt>
   <w:p>
     <w:pPr>
-      <w:pStyle w:val="11"/>
+      <w:pStyle w:val="14"/>
     </w:pPr>
   </w:p>
 </w:ftr>
@@ -6436,7 +7509,7 @@
 <w:hdr xmlns:wpc="http://schemas.microsoft.com/office/word/2010/wordprocessingCanvas" xmlns:mc="http://schemas.openxmlformats.org/markup-compatibility/2006" xmlns:o="urn:schemas-microsoft-com:office:office" xmlns:r="http://schemas.openxmlformats.org/officeDocument/2006/relationships" xmlns:m="http://schemas.openxmlformats.org/officeDocument/2006/math" xmlns:v="urn:schemas-microsoft-com:vml" xmlns:wp14="http://schemas.microsoft.com/office/word/2010/wordprocessingDrawing" xmlns:wp="http://schemas.openxmlformats.org/drawingml/2006/wordprocessingDrawing" xmlns:w10="urn:schemas-microsoft-com:office:word" xmlns:w="http://schemas.openxmlformats.org/wordprocessingml/2006/main" xmlns:w14="http://schemas.microsoft.com/office/word/2010/wordml" xmlns:w15="http://schemas.microsoft.com/office/word/2012/wordml" xmlns:wpg="http://schemas.microsoft.com/office/word/2010/wordprocessingGroup" xmlns:wpi="http://schemas.microsoft.com/office/word/2010/wordprocessingInk" xmlns:wne="http://schemas.microsoft.com/office/word/2006/wordml" xmlns:wps="http://schemas.microsoft.com/office/word/2010/wordprocessingShape" xmlns:wpsCustomData="http://www.wps.cn/officeDocument/2013/wpsCustomData" mc:Ignorable="w14 w15 wp14">
   <w:p>
     <w:pPr>
-      <w:pStyle w:val="12"/>
+      <w:pStyle w:val="15"/>
       <w:pBdr>
         <w:bottom w:val="none" w:color="auto" w:sz="0" w:space="0"/>
       </w:pBdr>
@@ -6448,6 +7521,21 @@
 <file path=word/numbering.xml><?xml version="1.0" encoding="utf-8"?>
 <w:numbering xmlns:wpc="http://schemas.microsoft.com/office/word/2010/wordprocessingCanvas" xmlns:mc="http://schemas.openxmlformats.org/markup-compatibility/2006" xmlns:o="urn:schemas-microsoft-com:office:office" xmlns:r="http://schemas.openxmlformats.org/officeDocument/2006/relationships" xmlns:m="http://schemas.openxmlformats.org/officeDocument/2006/math" xmlns:v="urn:schemas-microsoft-com:vml" xmlns:wp14="http://schemas.microsoft.com/office/word/2010/wordprocessingDrawing" xmlns:wp="http://schemas.openxmlformats.org/drawingml/2006/wordprocessingDrawing" xmlns:w10="urn:schemas-microsoft-com:office:word" xmlns:w="http://schemas.openxmlformats.org/wordprocessingml/2006/main" xmlns:w14="http://schemas.microsoft.com/office/word/2010/wordml" xmlns:wpg="http://schemas.microsoft.com/office/word/2010/wordprocessingGroup" xmlns:wpi="http://schemas.microsoft.com/office/word/2010/wordprocessingInk" xmlns:wne="http://schemas.microsoft.com/office/word/2006/wordml" xmlns:wps="http://schemas.microsoft.com/office/word/2010/wordprocessingShape" xmlns:wpsCustomData="http://www.wps.cn/officeDocument/2013/wpsCustomData" mc:Ignorable="w14 wp14">
   <w:abstractNum w:abstractNumId="0">
+    <w:nsid w:val="9B9071F0"/>
+    <w:multiLevelType w:val="singleLevel"/>
+    <w:tmpl w:val="9B9071F0"/>
+    <w:lvl w:ilvl="0" w:tentative="0">
+      <w:start w:val="1"/>
+      <w:numFmt w:val="chineseCounting"/>
+      <w:suff w:val="space"/>
+      <w:lvlText w:val="第%1章"/>
+      <w:lvlJc w:val="left"/>
+      <w:rPr>
+        <w:rFonts w:hint="eastAsia"/>
+      </w:rPr>
+    </w:lvl>
+  </w:abstractNum>
+  <w:abstractNum w:abstractNumId="1">
     <w:nsid w:val="02C26B1A"/>
     <w:multiLevelType w:val="multilevel"/>
     <w:tmpl w:val="02C26B1A"/>
@@ -6564,7 +7652,7 @@
       </w:rPr>
     </w:lvl>
   </w:abstractNum>
-  <w:abstractNum w:abstractNumId="1">
+  <w:abstractNum w:abstractNumId="2">
     <w:nsid w:val="16E57DAF"/>
     <w:multiLevelType w:val="multilevel"/>
     <w:tmpl w:val="16E57DAF"/>
@@ -6678,7 +7766,7 @@
       </w:rPr>
     </w:lvl>
   </w:abstractNum>
-  <w:abstractNum w:abstractNumId="2">
+  <w:abstractNum w:abstractNumId="3">
     <w:nsid w:val="3C04A8D3"/>
     <w:multiLevelType w:val="singleLevel"/>
     <w:tmpl w:val="3C04A8D3"/>
@@ -6694,7 +7782,129 @@
       </w:pPr>
     </w:lvl>
   </w:abstractNum>
-  <w:abstractNum w:abstractNumId="3">
+  <w:abstractNum w:abstractNumId="4">
+    <w:nsid w:val="5466F34B"/>
+    <w:multiLevelType w:val="multilevel"/>
+    <w:tmpl w:val="5466F34B"/>
+    <w:lvl w:ilvl="0" w:tentative="0">
+      <w:start w:val="1"/>
+      <w:numFmt w:val="decimal"/>
+      <w:suff w:val="space"/>
+      <w:lvlText w:val="%1"/>
+      <w:lvlJc w:val="left"/>
+      <w:pPr>
+        <w:ind w:left="0" w:leftChars="0" w:firstLine="0" w:firstLineChars="0"/>
+      </w:pPr>
+      <w:rPr>
+        <w:rFonts w:hint="default"/>
+      </w:rPr>
+    </w:lvl>
+    <w:lvl w:ilvl="1" w:tentative="0">
+      <w:start w:val="1"/>
+      <w:numFmt w:val="decimal"/>
+      <w:suff w:val="space"/>
+      <w:lvlText w:val="%1.%2"/>
+      <w:lvlJc w:val="left"/>
+      <w:pPr>
+        <w:ind w:left="0" w:leftChars="0" w:firstLine="0" w:firstLineChars="0"/>
+      </w:pPr>
+      <w:rPr>
+        <w:rFonts w:hint="default"/>
+      </w:rPr>
+    </w:lvl>
+    <w:lvl w:ilvl="2" w:tentative="0">
+      <w:start w:val="1"/>
+      <w:numFmt w:val="decimal"/>
+      <w:suff w:val="space"/>
+      <w:lvlText w:val="%1.%2.%3"/>
+      <w:lvlJc w:val="left"/>
+      <w:pPr>
+        <w:ind w:left="0" w:leftChars="0" w:firstLine="0" w:firstLineChars="0"/>
+      </w:pPr>
+      <w:rPr>
+        <w:rFonts w:hint="default"/>
+      </w:rPr>
+    </w:lvl>
+    <w:lvl w:ilvl="3" w:tentative="0">
+      <w:start w:val="1"/>
+      <w:numFmt w:val="decimal"/>
+      <w:suff w:val="space"/>
+      <w:lvlText w:val="%1.%2.%3.%4"/>
+      <w:lvlJc w:val="left"/>
+      <w:pPr>
+        <w:ind w:left="0" w:leftChars="0" w:firstLine="0" w:firstLineChars="0"/>
+      </w:pPr>
+      <w:rPr>
+        <w:rFonts w:hint="default"/>
+      </w:rPr>
+    </w:lvl>
+    <w:lvl w:ilvl="4" w:tentative="0">
+      <w:start w:val="1"/>
+      <w:numFmt w:val="decimal"/>
+      <w:suff w:val="space"/>
+      <w:lvlText w:val="%1.%2.%3.%4.%5"/>
+      <w:lvlJc w:val="left"/>
+      <w:pPr>
+        <w:ind w:left="0" w:leftChars="0" w:firstLine="0" w:firstLineChars="0"/>
+      </w:pPr>
+      <w:rPr>
+        <w:rFonts w:hint="default"/>
+      </w:rPr>
+    </w:lvl>
+    <w:lvl w:ilvl="5" w:tentative="0">
+      <w:start w:val="1"/>
+      <w:numFmt w:val="decimal"/>
+      <w:suff w:val="space"/>
+      <w:lvlText w:val="%1.%2.%3.%4.%5.%6"/>
+      <w:lvlJc w:val="left"/>
+      <w:pPr>
+        <w:ind w:left="0" w:leftChars="0" w:firstLine="0" w:firstLineChars="0"/>
+      </w:pPr>
+      <w:rPr>
+        <w:rFonts w:hint="default"/>
+      </w:rPr>
+    </w:lvl>
+    <w:lvl w:ilvl="6" w:tentative="0">
+      <w:start w:val="1"/>
+      <w:numFmt w:val="decimal"/>
+      <w:suff w:val="space"/>
+      <w:lvlText w:val="%1.%2.%3.%4.%5.%6.%7"/>
+      <w:lvlJc w:val="left"/>
+      <w:pPr>
+        <w:ind w:left="0" w:leftChars="0" w:firstLine="0" w:firstLineChars="0"/>
+      </w:pPr>
+      <w:rPr>
+        <w:rFonts w:hint="default"/>
+      </w:rPr>
+    </w:lvl>
+    <w:lvl w:ilvl="7" w:tentative="0">
+      <w:start w:val="1"/>
+      <w:numFmt w:val="decimal"/>
+      <w:suff w:val="space"/>
+      <w:lvlText w:val="%1.%2.%3.%4.%5.%6.%7.%8"/>
+      <w:lvlJc w:val="left"/>
+      <w:pPr>
+        <w:ind w:left="0" w:leftChars="0" w:firstLine="0" w:firstLineChars="0"/>
+      </w:pPr>
+      <w:rPr>
+        <w:rFonts w:hint="default"/>
+      </w:rPr>
+    </w:lvl>
+    <w:lvl w:ilvl="8" w:tentative="0">
+      <w:start w:val="1"/>
+      <w:numFmt w:val="decimal"/>
+      <w:suff w:val="space"/>
+      <w:lvlText w:val="%1.%2.%3.%4.%5.%6.%7.%8.%9"/>
+      <w:lvlJc w:val="left"/>
+      <w:pPr>
+        <w:ind w:left="0" w:leftChars="0" w:firstLine="0" w:firstLineChars="0"/>
+      </w:pPr>
+      <w:rPr>
+        <w:rFonts w:hint="default"/>
+      </w:rPr>
+    </w:lvl>
+  </w:abstractNum>
+  <w:abstractNum w:abstractNumId="5">
     <w:nsid w:val="69FE7381"/>
     <w:multiLevelType w:val="multilevel"/>
     <w:tmpl w:val="69FE7381"/>
@@ -6783,7 +7993,7 @@
       </w:pPr>
     </w:lvl>
   </w:abstractNum>
-  <w:abstractNum w:abstractNumId="4">
+  <w:abstractNum w:abstractNumId="6">
     <w:nsid w:val="6E7D0525"/>
     <w:multiLevelType w:val="multilevel"/>
     <w:tmpl w:val="6E7D0525"/>
@@ -6897,19 +8107,25 @@
     </w:lvl>
   </w:abstractNum>
   <w:num w:numId="1">
-    <w:abstractNumId w:val="0"/>
+    <w:abstractNumId w:val="1"/>
   </w:num>
   <w:num w:numId="2">
-    <w:abstractNumId w:val="1"/>
+    <w:abstractNumId w:val="0"/>
   </w:num>
   <w:num w:numId="3">
     <w:abstractNumId w:val="4"/>
   </w:num>
   <w:num w:numId="4">
-    <w:abstractNumId w:val="3"/>
+    <w:abstractNumId w:val="2"/>
   </w:num>
   <w:num w:numId="5">
-    <w:abstractNumId w:val="2"/>
+    <w:abstractNumId w:val="6"/>
+  </w:num>
+  <w:num w:numId="6">
+    <w:abstractNumId w:val="5"/>
+  </w:num>
+  <w:num w:numId="7">
+    <w:abstractNumId w:val="3"/>
   </w:num>
 </w:numbering>
 </file>
@@ -6930,7 +8146,7 @@
     <w:lsdException w:qFormat="1" w:uiPriority="9" w:semiHidden="0" w:name="heading 2"/>
     <w:lsdException w:qFormat="1" w:uiPriority="9" w:semiHidden="0" w:name="heading 3"/>
     <w:lsdException w:qFormat="1" w:uiPriority="9" w:semiHidden="0" w:name="heading 4"/>
-    <w:lsdException w:qFormat="1" w:uiPriority="9" w:name="heading 5"/>
+    <w:lsdException w:qFormat="1" w:unhideWhenUsed="0" w:uiPriority="0" w:semiHidden="0" w:name="heading 5"/>
     <w:lsdException w:qFormat="1" w:uiPriority="9" w:name="heading 6"/>
     <w:lsdException w:qFormat="1" w:uiPriority="9" w:name="heading 7"/>
     <w:lsdException w:qFormat="1" w:uiPriority="9" w:name="heading 8"/>
@@ -6992,7 +8208,7 @@
     <w:lsdException w:uiPriority="99" w:name="Signature"/>
     <w:lsdException w:uiPriority="1" w:name="Default Paragraph Font"/>
     <w:lsdException w:uiPriority="99" w:name="Body Text"/>
-    <w:lsdException w:uiPriority="99" w:name="Body Text Indent"/>
+    <w:lsdException w:qFormat="1" w:unhideWhenUsed="0" w:uiPriority="0" w:semiHidden="0" w:name="Body Text Indent"/>
     <w:lsdException w:uiPriority="99" w:name="List Continue"/>
     <w:lsdException w:uiPriority="99" w:name="List Continue 2"/>
     <w:lsdException w:uiPriority="99" w:name="List Continue 3"/>
@@ -7007,7 +8223,7 @@
     <w:lsdException w:uiPriority="99" w:name="Note Heading"/>
     <w:lsdException w:uiPriority="99" w:name="Body Text 2"/>
     <w:lsdException w:uiPriority="99" w:name="Body Text 3"/>
-    <w:lsdException w:uiPriority="99" w:name="Body Text Indent 2"/>
+    <w:lsdException w:qFormat="1" w:unhideWhenUsed="0" w:uiPriority="0" w:semiHidden="0" w:name="Body Text Indent 2"/>
     <w:lsdException w:uiPriority="99" w:name="Body Text Indent 3"/>
     <w:lsdException w:uiPriority="99" w:name="Block Text"/>
     <w:lsdException w:qFormat="1" w:uiPriority="99" w:semiHidden="0" w:name="Hyperlink"/>
@@ -7195,7 +8411,7 @@
     <w:name w:val="heading 1"/>
     <w:basedOn w:val="1"/>
     <w:next w:val="1"/>
-    <w:link w:val="33"/>
+    <w:link w:val="36"/>
     <w:qFormat/>
     <w:uiPriority w:val="9"/>
     <w:pPr>
@@ -7218,7 +8434,7 @@
     <w:name w:val="heading 2"/>
     <w:basedOn w:val="1"/>
     <w:next w:val="1"/>
-    <w:link w:val="37"/>
+    <w:link w:val="40"/>
     <w:unhideWhenUsed/>
     <w:qFormat/>
     <w:uiPriority w:val="9"/>
@@ -7242,7 +8458,7 @@
     <w:name w:val="heading 3"/>
     <w:basedOn w:val="1"/>
     <w:next w:val="1"/>
-    <w:link w:val="35"/>
+    <w:link w:val="38"/>
     <w:unhideWhenUsed/>
     <w:qFormat/>
     <w:uiPriority w:val="9"/>
@@ -7266,7 +8482,7 @@
     <w:name w:val="heading 4"/>
     <w:basedOn w:val="1"/>
     <w:next w:val="1"/>
-    <w:link w:val="34"/>
+    <w:link w:val="37"/>
     <w:unhideWhenUsed/>
     <w:qFormat/>
     <w:uiPriority w:val="9"/>
@@ -7284,13 +8500,32 @@
       <w:szCs w:val="28"/>
     </w:rPr>
   </w:style>
-  <w:style w:type="character" w:default="1" w:styleId="23">
+  <w:style w:type="paragraph" w:styleId="6">
+    <w:name w:val="heading 5"/>
+    <w:basedOn w:val="1"/>
+    <w:next w:val="1"/>
+    <w:qFormat/>
+    <w:uiPriority w:val="0"/>
+    <w:pPr>
+      <w:keepNext/>
+      <w:keepLines/>
+      <w:spacing w:before="280" w:after="290" w:line="376" w:lineRule="auto"/>
+      <w:outlineLvl w:val="4"/>
+    </w:pPr>
+    <w:rPr>
+      <w:b/>
+      <w:bCs/>
+      <w:sz w:val="28"/>
+      <w:szCs w:val="28"/>
+    </w:rPr>
+  </w:style>
+  <w:style w:type="character" w:default="1" w:styleId="26">
     <w:name w:val="Default Paragraph Font"/>
     <w:semiHidden/>
     <w:unhideWhenUsed/>
     <w:uiPriority w:val="1"/>
   </w:style>
-  <w:style w:type="table" w:default="1" w:styleId="21">
+  <w:style w:type="table" w:default="1" w:styleId="24">
     <w:name w:val="Normal Table"/>
     <w:semiHidden/>
     <w:unhideWhenUsed/>
@@ -7304,7 +8539,7 @@
       </w:tblCellMar>
     </w:tblPr>
   </w:style>
-  <w:style w:type="paragraph" w:styleId="6">
+  <w:style w:type="paragraph" w:styleId="7">
     <w:name w:val="toc 7"/>
     <w:basedOn w:val="1"/>
     <w:next w:val="1"/>
@@ -7321,7 +8556,20 @@
       <w:szCs w:val="18"/>
     </w:rPr>
   </w:style>
-  <w:style w:type="paragraph" w:styleId="7">
+  <w:style w:type="paragraph" w:styleId="8">
+    <w:name w:val="Body Text Indent"/>
+    <w:basedOn w:val="1"/>
+    <w:qFormat/>
+    <w:uiPriority w:val="0"/>
+    <w:pPr>
+      <w:ind w:firstLine="567"/>
+    </w:pPr>
+    <w:rPr>
+      <w:sz w:val="24"/>
+      <w:szCs w:val="20"/>
+    </w:rPr>
+  </w:style>
+  <w:style w:type="paragraph" w:styleId="9">
     <w:name w:val="toc 5"/>
     <w:basedOn w:val="1"/>
     <w:next w:val="1"/>
@@ -7338,7 +8586,7 @@
       <w:szCs w:val="18"/>
     </w:rPr>
   </w:style>
-  <w:style w:type="paragraph" w:styleId="8">
+  <w:style w:type="paragraph" w:styleId="10">
     <w:name w:val="toc 3"/>
     <w:basedOn w:val="1"/>
     <w:next w:val="1"/>
@@ -7356,7 +8604,7 @@
       <w:szCs w:val="20"/>
     </w:rPr>
   </w:style>
-  <w:style w:type="paragraph" w:styleId="9">
+  <w:style w:type="paragraph" w:styleId="11">
     <w:name w:val="toc 8"/>
     <w:basedOn w:val="1"/>
     <w:next w:val="1"/>
@@ -7372,10 +8620,26 @@
       <w:szCs w:val="18"/>
     </w:rPr>
   </w:style>
-  <w:style w:type="paragraph" w:styleId="10">
+  <w:style w:type="paragraph" w:styleId="12">
+    <w:name w:val="Body Text Indent 2"/>
+    <w:basedOn w:val="1"/>
+    <w:qFormat/>
+    <w:uiPriority w:val="0"/>
+    <w:pPr>
+      <w:tabs>
+        <w:tab w:val="left" w:pos="0"/>
+      </w:tabs>
+      <w:ind w:firstLine="630"/>
+    </w:pPr>
+    <w:rPr>
+      <w:sz w:val="24"/>
+      <w:szCs w:val="20"/>
+    </w:rPr>
+  </w:style>
+  <w:style w:type="paragraph" w:styleId="13">
     <w:name w:val="Balloon Text"/>
     <w:basedOn w:val="1"/>
-    <w:link w:val="30"/>
+    <w:link w:val="33"/>
     <w:semiHidden/>
     <w:unhideWhenUsed/>
     <w:qFormat/>
@@ -7385,10 +8649,10 @@
       <w:szCs w:val="18"/>
     </w:rPr>
   </w:style>
-  <w:style w:type="paragraph" w:styleId="11">
+  <w:style w:type="paragraph" w:styleId="14">
     <w:name w:val="footer"/>
     <w:basedOn w:val="1"/>
-    <w:link w:val="31"/>
+    <w:link w:val="34"/>
     <w:unhideWhenUsed/>
     <w:qFormat/>
     <w:uiPriority w:val="99"/>
@@ -7404,10 +8668,10 @@
       <w:szCs w:val="18"/>
     </w:rPr>
   </w:style>
-  <w:style w:type="paragraph" w:styleId="12">
+  <w:style w:type="paragraph" w:styleId="15">
     <w:name w:val="header"/>
     <w:basedOn w:val="1"/>
-    <w:link w:val="29"/>
+    <w:link w:val="32"/>
     <w:semiHidden/>
     <w:qFormat/>
     <w:uiPriority w:val="99"/>
@@ -7428,7 +8692,7 @@
       <w:szCs w:val="18"/>
     </w:rPr>
   </w:style>
-  <w:style w:type="paragraph" w:styleId="13">
+  <w:style w:type="paragraph" w:styleId="16">
     <w:name w:val="toc 1"/>
     <w:basedOn w:val="1"/>
     <w:next w:val="1"/>
@@ -7447,7 +8711,7 @@
       <w:szCs w:val="20"/>
     </w:rPr>
   </w:style>
-  <w:style w:type="paragraph" w:styleId="14">
+  <w:style w:type="paragraph" w:styleId="17">
     <w:name w:val="toc 4"/>
     <w:basedOn w:val="1"/>
     <w:next w:val="1"/>
@@ -7463,11 +8727,11 @@
       <w:szCs w:val="18"/>
     </w:rPr>
   </w:style>
-  <w:style w:type="paragraph" w:styleId="15">
+  <w:style w:type="paragraph" w:styleId="18">
     <w:name w:val="Subtitle"/>
     <w:basedOn w:val="1"/>
     <w:next w:val="1"/>
-    <w:link w:val="40"/>
+    <w:link w:val="43"/>
     <w:qFormat/>
     <w:uiPriority w:val="11"/>
     <w:pPr>
@@ -7484,7 +8748,7 @@
       <w:szCs w:val="32"/>
     </w:rPr>
   </w:style>
-  <w:style w:type="paragraph" w:styleId="16">
+  <w:style w:type="paragraph" w:styleId="19">
     <w:name w:val="toc 6"/>
     <w:basedOn w:val="1"/>
     <w:next w:val="1"/>
@@ -7501,7 +8765,7 @@
       <w:szCs w:val="18"/>
     </w:rPr>
   </w:style>
-  <w:style w:type="paragraph" w:styleId="17">
+  <w:style w:type="paragraph" w:styleId="20">
     <w:name w:val="toc 2"/>
     <w:basedOn w:val="1"/>
     <w:next w:val="1"/>
@@ -7518,7 +8782,7 @@
       <w:szCs w:val="20"/>
     </w:rPr>
   </w:style>
-  <w:style w:type="paragraph" w:styleId="18">
+  <w:style w:type="paragraph" w:styleId="21">
     <w:name w:val="toc 9"/>
     <w:basedOn w:val="1"/>
     <w:next w:val="1"/>
@@ -7535,7 +8799,7 @@
       <w:szCs w:val="18"/>
     </w:rPr>
   </w:style>
-  <w:style w:type="paragraph" w:styleId="19">
+  <w:style w:type="paragraph" w:styleId="22">
     <w:name w:val="Normal (Web)"/>
     <w:basedOn w:val="1"/>
     <w:semiHidden/>
@@ -7546,11 +8810,11 @@
       <w:spacing w:before="100" w:beforeAutospacing="1" w:after="100" w:afterAutospacing="1"/>
     </w:pPr>
   </w:style>
-  <w:style w:type="paragraph" w:styleId="20">
+  <w:style w:type="paragraph" w:styleId="23">
     <w:name w:val="Title"/>
     <w:basedOn w:val="1"/>
     <w:next w:val="1"/>
-    <w:link w:val="39"/>
+    <w:link w:val="42"/>
     <w:qFormat/>
     <w:uiPriority w:val="10"/>
     <w:pPr>
@@ -7566,9 +8830,9 @@
       <w:szCs w:val="32"/>
     </w:rPr>
   </w:style>
-  <w:style w:type="table" w:styleId="22">
+  <w:style w:type="table" w:styleId="25">
     <w:name w:val="Table Grid"/>
-    <w:basedOn w:val="21"/>
+    <w:basedOn w:val="24"/>
     <w:qFormat/>
     <w:uiPriority w:val="59"/>
     <w:tblPr>
@@ -7582,17 +8846,17 @@
       </w:tblBorders>
     </w:tblPr>
   </w:style>
-  <w:style w:type="character" w:styleId="24">
+  <w:style w:type="character" w:styleId="27">
     <w:name w:val="page number"/>
-    <w:basedOn w:val="23"/>
+    <w:basedOn w:val="26"/>
     <w:semiHidden/>
     <w:unhideWhenUsed/>
     <w:qFormat/>
     <w:uiPriority w:val="99"/>
   </w:style>
-  <w:style w:type="character" w:styleId="25">
+  <w:style w:type="character" w:styleId="28">
     <w:name w:val="FollowedHyperlink"/>
-    <w:basedOn w:val="23"/>
+    <w:basedOn w:val="26"/>
     <w:semiHidden/>
     <w:unhideWhenUsed/>
     <w:qFormat/>
@@ -7607,9 +8871,9 @@
       </w14:textFill>
     </w:rPr>
   </w:style>
-  <w:style w:type="character" w:styleId="26">
+  <w:style w:type="character" w:styleId="29">
     <w:name w:val="Emphasis"/>
-    <w:basedOn w:val="23"/>
+    <w:basedOn w:val="26"/>
     <w:qFormat/>
     <w:uiPriority w:val="20"/>
     <w:rPr>
@@ -7617,9 +8881,9 @@
       <w:iCs/>
     </w:rPr>
   </w:style>
-  <w:style w:type="character" w:styleId="27">
+  <w:style w:type="character" w:styleId="30">
     <w:name w:val="Hyperlink"/>
-    <w:basedOn w:val="23"/>
+    <w:basedOn w:val="26"/>
     <w:unhideWhenUsed/>
     <w:qFormat/>
     <w:uiPriority w:val="99"/>
@@ -7628,9 +8892,9 @@
       <w:u w:val="single"/>
     </w:rPr>
   </w:style>
-  <w:style w:type="character" w:customStyle="1" w:styleId="28">
+  <w:style w:type="character" w:customStyle="1" w:styleId="31">
     <w:name w:val="页眉 Char"/>
-    <w:basedOn w:val="23"/>
+    <w:basedOn w:val="26"/>
     <w:semiHidden/>
     <w:qFormat/>
     <w:uiPriority w:val="99"/>
@@ -7640,9 +8904,9 @@
       <w:szCs w:val="18"/>
     </w:rPr>
   </w:style>
-  <w:style w:type="character" w:customStyle="1" w:styleId="29">
+  <w:style w:type="character" w:customStyle="1" w:styleId="32">
     <w:name w:val="页眉 字符"/>
-    <w:link w:val="12"/>
+    <w:link w:val="15"/>
     <w:semiHidden/>
     <w:qFormat/>
     <w:locked/>
@@ -7654,10 +8918,10 @@
       <w:szCs w:val="18"/>
     </w:rPr>
   </w:style>
-  <w:style w:type="character" w:customStyle="1" w:styleId="30">
+  <w:style w:type="character" w:customStyle="1" w:styleId="33">
     <w:name w:val="批注框文本 字符"/>
-    <w:basedOn w:val="23"/>
-    <w:link w:val="10"/>
+    <w:basedOn w:val="26"/>
+    <w:link w:val="13"/>
     <w:semiHidden/>
     <w:qFormat/>
     <w:uiPriority w:val="99"/>
@@ -7667,10 +8931,10 @@
       <w:szCs w:val="18"/>
     </w:rPr>
   </w:style>
-  <w:style w:type="character" w:customStyle="1" w:styleId="31">
+  <w:style w:type="character" w:customStyle="1" w:styleId="34">
     <w:name w:val="页脚 字符"/>
-    <w:basedOn w:val="23"/>
-    <w:link w:val="11"/>
+    <w:basedOn w:val="26"/>
+    <w:link w:val="14"/>
     <w:qFormat/>
     <w:uiPriority w:val="99"/>
     <w:rPr>
@@ -7679,7 +8943,7 @@
       <w:szCs w:val="18"/>
     </w:rPr>
   </w:style>
-  <w:style w:type="paragraph" w:styleId="32">
+  <w:style w:type="paragraph" w:styleId="35">
     <w:name w:val="List Paragraph"/>
     <w:basedOn w:val="1"/>
     <w:qFormat/>
@@ -7688,9 +8952,9 @@
       <w:ind w:firstLine="420" w:firstLineChars="200"/>
     </w:pPr>
   </w:style>
-  <w:style w:type="character" w:customStyle="1" w:styleId="33">
+  <w:style w:type="character" w:customStyle="1" w:styleId="36">
     <w:name w:val="标题 1 字符"/>
-    <w:basedOn w:val="23"/>
+    <w:basedOn w:val="26"/>
     <w:link w:val="2"/>
     <w:qFormat/>
     <w:uiPriority w:val="9"/>
@@ -7702,9 +8966,9 @@
       <w:szCs w:val="48"/>
     </w:rPr>
   </w:style>
-  <w:style w:type="character" w:customStyle="1" w:styleId="34">
+  <w:style w:type="character" w:customStyle="1" w:styleId="37">
     <w:name w:val="标题 4 字符"/>
-    <w:basedOn w:val="23"/>
+    <w:basedOn w:val="26"/>
     <w:link w:val="5"/>
     <w:qFormat/>
     <w:uiPriority w:val="9"/>
@@ -7717,9 +8981,9 @@
       <w:szCs w:val="28"/>
     </w:rPr>
   </w:style>
-  <w:style w:type="character" w:customStyle="1" w:styleId="35">
+  <w:style w:type="character" w:customStyle="1" w:styleId="38">
     <w:name w:val="标题 3 字符"/>
-    <w:basedOn w:val="23"/>
+    <w:basedOn w:val="26"/>
     <w:link w:val="4"/>
     <w:qFormat/>
     <w:uiPriority w:val="9"/>
@@ -7731,7 +8995,7 @@
       <w:szCs w:val="32"/>
     </w:rPr>
   </w:style>
-  <w:style w:type="paragraph" w:customStyle="1" w:styleId="36">
+  <w:style w:type="paragraph" w:customStyle="1" w:styleId="39">
     <w:name w:val="TOC Heading"/>
     <w:basedOn w:val="2"/>
     <w:next w:val="1"/>
@@ -7751,9 +9015,9 @@
       <w:szCs w:val="28"/>
     </w:rPr>
   </w:style>
-  <w:style w:type="character" w:customStyle="1" w:styleId="37">
+  <w:style w:type="character" w:customStyle="1" w:styleId="40">
     <w:name w:val="标题 2 字符"/>
-    <w:basedOn w:val="23"/>
+    <w:basedOn w:val="26"/>
     <w:link w:val="3"/>
     <w:qFormat/>
     <w:uiPriority w:val="9"/>
@@ -7765,7 +9029,7 @@
       <w:szCs w:val="32"/>
     </w:rPr>
   </w:style>
-  <w:style w:type="paragraph" w:styleId="38">
+  <w:style w:type="paragraph" w:styleId="41">
     <w:name w:val="No Spacing"/>
     <w:qFormat/>
     <w:uiPriority w:val="1"/>
@@ -7777,10 +9041,10 @@
       <w:lang w:val="en-US" w:eastAsia="zh-CN" w:bidi="ar-SA"/>
     </w:rPr>
   </w:style>
-  <w:style w:type="character" w:customStyle="1" w:styleId="39">
+  <w:style w:type="character" w:customStyle="1" w:styleId="42">
     <w:name w:val="标题 字符"/>
-    <w:basedOn w:val="23"/>
-    <w:link w:val="20"/>
+    <w:basedOn w:val="26"/>
+    <w:link w:val="23"/>
     <w:qFormat/>
     <w:uiPriority w:val="10"/>
     <w:rPr>
@@ -7792,10 +9056,10 @@
       <w:szCs w:val="32"/>
     </w:rPr>
   </w:style>
-  <w:style w:type="character" w:customStyle="1" w:styleId="40">
+  <w:style w:type="character" w:customStyle="1" w:styleId="43">
     <w:name w:val="副标题 字符"/>
-    <w:basedOn w:val="23"/>
-    <w:link w:val="15"/>
+    <w:basedOn w:val="26"/>
+    <w:link w:val="18"/>
     <w:qFormat/>
     <w:uiPriority w:val="11"/>
     <w:rPr>

--- a/zf1821334-new.docx
+++ b/zf1821334-new.docx
@@ -1,6 +1,7 @@
 
 <file path=word/document.xml><?xml version="1.0" encoding="utf-8"?>
 <w:document xmlns:wpc="http://schemas.microsoft.com/office/word/2010/wordprocessingCanvas" xmlns:mc="http://schemas.openxmlformats.org/markup-compatibility/2006" xmlns:o="urn:schemas-microsoft-com:office:office" xmlns:r="http://schemas.openxmlformats.org/officeDocument/2006/relationships" xmlns:m="http://schemas.openxmlformats.org/officeDocument/2006/math" xmlns:v="urn:schemas-microsoft-com:vml" xmlns:wp14="http://schemas.microsoft.com/office/word/2010/wordprocessingDrawing" xmlns:wp="http://schemas.openxmlformats.org/drawingml/2006/wordprocessingDrawing" xmlns:w="http://schemas.openxmlformats.org/wordprocessingml/2006/main" xmlns:w14="http://schemas.microsoft.com/office/word/2010/wordml" xmlns:w10="urn:schemas-microsoft-com:office:word" xmlns:w15="http://schemas.microsoft.com/office/word/2012/wordml" xmlns:wpg="http://schemas.microsoft.com/office/word/2010/wordprocessingGroup" xmlns:wpi="http://schemas.microsoft.com/office/word/2010/wordprocessingInk" xmlns:wne="http://schemas.microsoft.com/office/word/2006/wordml" xmlns:wps="http://schemas.microsoft.com/office/word/2010/wordprocessingShape" xmlns:wpsCustomData="http://www.wps.cn/officeDocument/2013/wpsCustomData" mc:Ignorable="w14 w15 wp14">
+  <w:background w:color="D7E4BD" w:themeColor="accent3" w:themeTint="66"/>
   <w:body>
     <w:p>
       <w:pPr>
@@ -413,7 +414,7 @@
                 <a:graphic xmlns:a="http://schemas.openxmlformats.org/drawingml/2006/main">
                   <a:graphicData uri="http://schemas.microsoft.com/office/word/2010/wordprocessingShape">
                     <wps:wsp>
-                      <wps:cNvSpPr/>
+                      <wps:cNvCnPr/>
                       <wps:spPr>
                         <a:xfrm>
                           <a:off x="0" y="0"/>
@@ -435,7 +436,7 @@
           </mc:Choice>
           <mc:Fallback>
             <w:pict>
-              <v:line id="_x0000_s1026" o:spid="_x0000_s1026" o:spt="20" style="position:absolute;left:0pt;margin-left:65.95pt;margin-top:5.65pt;height:0pt;width:36pt;z-index:251659264;mso-width-relative:page;mso-height-relative:page;" filled="f" stroked="f" coordsize="21600,21600" o:allowincell="f" o:gfxdata="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">
+              <v:line id="_x0000_s1026" o:spid="_x0000_s1026" o:spt="20" style="position:absolute;left:0pt;margin-left:65.95pt;margin-top:5.65pt;height:0pt;width:36pt;z-index:251659264;mso-width-relative:page;mso-height-relative:page;" filled="f" stroked="f" coordsize="21600,21600" o:allowincell="f" o:gfxdata="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">
                 <v:fill on="f" focussize="0,0"/>
                 <v:stroke on="f"/>
                 <v:imagedata o:title=""/>
@@ -468,7 +469,7 @@
                 <a:graphic xmlns:a="http://schemas.openxmlformats.org/drawingml/2006/main">
                   <a:graphicData uri="http://schemas.microsoft.com/office/word/2010/wordprocessingShape">
                     <wps:wsp>
-                      <wps:cNvSpPr/>
+                      <wps:cNvCnPr/>
                       <wps:spPr>
                         <a:xfrm>
                           <a:off x="0" y="0"/>
@@ -490,7 +491,7 @@
           </mc:Choice>
           <mc:Fallback>
             <w:pict>
-              <v:line id="_x0000_s1026" o:spid="_x0000_s1026" o:spt="20" style="position:absolute;left:0pt;margin-left:66pt;margin-top:90.55pt;height:0pt;width:36pt;z-index:251660288;mso-width-relative:page;mso-height-relative:page;" filled="f" stroked="f" coordsize="21600,21600" o:allowincell="f" o:gfxdata="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">
+              <v:line id="_x0000_s1026" o:spid="_x0000_s1026" o:spt="20" style="position:absolute;left:0pt;margin-left:66pt;margin-top:90.55pt;height:0pt;width:36pt;z-index:251660288;mso-width-relative:page;mso-height-relative:page;" filled="f" stroked="f" coordsize="21600,21600" o:allowincell="f" o:gfxdata="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">
                 <v:fill on="f" focussize="0,0"/>
                 <v:stroke on="f"/>
                 <v:imagedata o:title=""/>
@@ -4665,12 +4666,26 @@
         <w:rPr>
           <w:rFonts w:hint="eastAsia"/>
         </w:rPr>
-        <w:t>）播放，端云之间通过一套自研协议进行通信，基于这种架构形式可以有效削减硬件成本，相应的音箱端可实现的功能受到限制，无法发挥嵌入式系统控制优势，音箱端可新增功能受限，降低了灵活性。基于此，设计一款基于深度学习的嵌入式高性能语音控制系统非常有必要，应用场景可涵盖手机，车载，智能家居，行业智能终端等，该系统可将唤醒，识别和控制功能全部放在本地系统中，可实现离线语音唤醒和识别功能，并能极大程度增加系统的控制功能，对该控制系统进行有效设计和实现是本课题的主要内容。</w:t>
+        <w:t>）播放，端云之间通过一套自研协议进行通信，基于这种架构形式可以有效削减硬件成本，相应的音箱端可实现的功能受到限制，无法发挥嵌入式系统控制优势，音箱端可新增功能受限，降低了灵活性。基于此，设计一款基于深度学习的嵌入式高性能语音控制系统非常有必要，应用场景可涵盖手机，车载，智能家居，行业智能终端等，该系统可将唤醒，识别和控制功能全部放在</w:t>
+      </w:r>
+      <w:r>
+        <w:rPr>
+          <w:rFonts w:hint="eastAsia"/>
+          <w:lang w:val="en-US" w:eastAsia="zh-CN"/>
+        </w:rPr>
+        <w:t>音箱</w:t>
+      </w:r>
+      <w:r>
+        <w:rPr>
+          <w:rFonts w:hint="eastAsia"/>
+        </w:rPr>
+        <w:t>本地系统中，可实现离线语音唤醒和识别功能，并能极大程度增加系统的控制功能，对该控制系统进行有效设计和实现是本课题的主要内容。</w:t>
       </w:r>
     </w:p>
     <w:p>
       <w:pPr>
         <w:numPr>
+          <w:ilvl w:val="0"/>
           <w:numId w:val="0"/>
         </w:numPr>
         <w:ind w:leftChars="0"/>
@@ -4689,13 +4704,67 @@
     </w:p>
     <w:p>
       <w:pPr>
+        <w:ind w:firstLine="480" w:firstLineChars="200"/>
+        <w:rPr>
+          <w:rFonts w:cs="Arial" w:asciiTheme="minorEastAsia" w:hAnsiTheme="minorEastAsia" w:eastAsiaTheme="minorEastAsia"/>
+          <w:color w:val="333333"/>
+          <w:shd w:val="clear" w:color="auto" w:fill="FFFFFF"/>
+        </w:rPr>
+      </w:pPr>
+      <w:r>
+        <w:rPr>
+          <w:rFonts w:cs="Arial" w:asciiTheme="minorEastAsia" w:hAnsiTheme="minorEastAsia" w:eastAsiaTheme="minorEastAsia"/>
+          <w:color w:val="333333"/>
+          <w:shd w:val="clear" w:color="auto" w:fill="FFFFFF"/>
+        </w:rPr>
+        <w:t>当前，信息技术领域正在进入新的一轮发展周期——移动互联网蓬勃发展。通过移动互联网，人们可以利用各种移动终端设备随时随地的访问网络。在桌面互联网时代，键盘、鼠标和显示器很好的解决了人机交互问题。但是伴随着移动互联网的快速发展，社会的信息化、智能化也得到了快速的发展，原有信息获取与沟通方式已经不能满足人们的需求了，语音作为人类最自然、最便捷的信息沟通方式，逐渐进入人们的视线并引起了业界的广泛关注。随着深度学习技术的突破，大数据技术以及自然语言理解能力的提升，带动了一波产业热潮。国内继科大讯飞、捷通华声之后，阿里，百度，腾讯等巨头都在智能语音领域发力。</w:t>
+      </w:r>
+      <w:r>
+        <w:rPr>
+          <w:color w:val="000000"/>
+        </w:rPr>
+        <w:t>语音交互的智能音箱已经走入千家万户，越来越多的人们习惯于用口语化的指令查询和播放音乐，和智能音箱聊天对话来获取了解天气情况、设置日程提醒、预订机票酒店等实用的生活</w:t>
+      </w:r>
+      <w:r>
+        <w:rPr>
+          <w:rFonts w:cs="Arial" w:asciiTheme="minorEastAsia" w:hAnsiTheme="minorEastAsia" w:eastAsiaTheme="minorEastAsia"/>
+          <w:color w:val="333333"/>
+          <w:shd w:val="clear" w:color="auto" w:fill="FFFFFF"/>
+        </w:rPr>
+        <w:t>服务。</w:t>
+      </w:r>
+      <w:r>
+        <w:rPr>
+          <w:rFonts w:hint="eastAsia" w:cs="Arial" w:asciiTheme="minorEastAsia" w:hAnsiTheme="minorEastAsia" w:eastAsiaTheme="minorEastAsia"/>
+          <w:color w:val="333333"/>
+          <w:shd w:val="clear" w:color="auto" w:fill="FFFFFF"/>
+        </w:rPr>
+        <w:t>随着智能家居产业的蓬勃发展，照明、安防、工控等主要制造商已经推出多款智能家居产品，通过无线传感技术来增加使用舒适度。但因消费端需求逐渐成熟，通过智能语音进行集中控制更多的智能产品已日渐成为主流趋势。</w:t>
+      </w:r>
+    </w:p>
+    <w:p>
+      <w:pPr>
         <w:numPr>
+          <w:ilvl w:val="0"/>
           <w:numId w:val="0"/>
         </w:numPr>
         <w:ind w:leftChars="0"/>
         <w:rPr>
           <w:rFonts w:hint="eastAsia"/>
-        </w:rPr>
+          <w:lang w:val="en-US" w:eastAsia="zh-CN"/>
+        </w:rPr>
+      </w:pPr>
+      <w:r>
+        <w:rPr>
+          <w:rFonts w:hint="eastAsia"/>
+          <w:lang w:val="en-US" w:eastAsia="zh-CN"/>
+        </w:rPr>
+        <w:t>1.1.2 研究意义</w:t>
+      </w:r>
+    </w:p>
+    <w:p>
+      <w:pPr>
+        <w:ind w:firstLine="480" w:firstLineChars="200"/>
       </w:pPr>
       <w:r>
         <w:rPr>
@@ -4716,21 +4785,17 @@
     <w:p>
       <w:pPr>
         <w:numPr>
+          <w:ilvl w:val="0"/>
           <w:numId w:val="0"/>
         </w:numPr>
         <w:ind w:leftChars="0"/>
         <w:rPr>
-          <w:rFonts w:hint="default" w:eastAsia="宋体"/>
+          <w:rFonts w:hint="default"/>
           <w:lang w:val="en-US" w:eastAsia="zh-CN"/>
         </w:rPr>
       </w:pPr>
-      <w:r>
-        <w:rPr>
-          <w:rFonts w:hint="eastAsia"/>
-          <w:lang w:val="en-US" w:eastAsia="zh-CN"/>
-        </w:rPr>
-        <w:t>1.1.2 研究意义</w:t>
-      </w:r>
+      <w:bookmarkStart w:id="24" w:name="_GoBack"/>
+      <w:bookmarkEnd w:id="24"/>
     </w:p>
     <w:p>
       <w:pPr>
@@ -4753,6 +4818,19 @@
         </w:rPr>
         <w:t>及对比分析</w:t>
       </w:r>
+    </w:p>
+    <w:p>
+      <w:pPr>
+        <w:numPr>
+          <w:ilvl w:val="0"/>
+          <w:numId w:val="0"/>
+        </w:numPr>
+        <w:ind w:leftChars="0"/>
+        <w:rPr>
+          <w:rFonts w:hint="default"/>
+          <w:lang w:val="en-US" w:eastAsia="zh-CN"/>
+        </w:rPr>
+      </w:pPr>
     </w:p>
     <w:p>
       <w:pPr>
@@ -4776,6 +4854,84 @@
     </w:p>
     <w:p>
       <w:pPr>
+        <w:ind w:firstLine="480" w:firstLineChars="200"/>
+        <w:rPr>
+          <w:rFonts w:hint="eastAsia"/>
+          <w:lang w:val="en-US" w:eastAsia="zh-CN"/>
+        </w:rPr>
+      </w:pPr>
+      <w:r>
+        <w:rPr>
+          <w:rFonts w:hint="eastAsia"/>
+        </w:rPr>
+        <w:t>现</w:t>
+      </w:r>
+      <w:r>
+        <w:t>在国外智能语音音</w:t>
+      </w:r>
+      <w:r>
+        <w:rPr>
+          <w:rFonts w:hint="eastAsia"/>
+        </w:rPr>
+        <w:t>箱</w:t>
+      </w:r>
+      <w:r>
+        <w:t>已经被广泛的推广，Amazon的echo，谷歌的GoogleHome，苹果的HomePod等纷纷上市抢占市场。2014</w:t>
+      </w:r>
+      <w:r>
+        <w:rPr>
+          <w:rFonts w:hint="eastAsia"/>
+        </w:rPr>
+        <w:t>年亚马逊的智能音箱</w:t>
+      </w:r>
+      <w:r>
+        <w:t>Echo</w:t>
+      </w:r>
+      <w:r>
+        <w:rPr>
+          <w:rFonts w:hint="eastAsia"/>
+        </w:rPr>
+        <w:t>让人眼前一亮，它最大的特点是嵌入名为</w:t>
+      </w:r>
+      <w:r>
+        <w:t xml:space="preserve"> Alexa</w:t>
+      </w:r>
+      <w:r>
+        <w:rPr>
+          <w:rFonts w:hint="eastAsia"/>
+        </w:rPr>
+        <w:t>语音交互大脑，它赋予了音箱语音交互的能力，让音箱能够像你的朋友一样与你交流，更重要的是，不管是购物或是信息查询等所有功能都是由语音交互来完成。可以说，</w:t>
+      </w:r>
+      <w:r>
+        <w:t>Echo</w:t>
+      </w:r>
+      <w:r>
+        <w:rPr>
+          <w:rFonts w:hint="eastAsia"/>
+        </w:rPr>
+        <w:t>就是一位家庭私人助理，</w:t>
+      </w:r>
+      <w:r>
+        <w:t>Echo</w:t>
+      </w:r>
+      <w:r>
+        <w:rPr>
+          <w:rFonts w:hint="eastAsia"/>
+        </w:rPr>
+        <w:t>的成功又一次带动了语音交互的发展。随后造型各异的语音交互机器人陆续推向市场，从手机端到智能音箱这种真实垂直场景的过度，需要解决的是远场拾音与固定场景语义理解的问题，</w:t>
+      </w:r>
+      <w:r>
+        <w:t xml:space="preserve"> </w:t>
+      </w:r>
+      <w:r>
+        <w:rPr>
+          <w:rFonts w:hint="eastAsia"/>
+        </w:rPr>
+        <w:t>而亚马逊首先突破了这个垂直场景语义理解瓶颈，使语音交互机器人面向真实客户群。</w:t>
+      </w:r>
+    </w:p>
+    <w:p>
+      <w:pPr>
         <w:numPr>
           <w:ilvl w:val="2"/>
           <w:numId w:val="3"/>
@@ -4797,6 +4953,88 @@
     <w:p>
       <w:pPr>
         <w:numPr>
+          <w:ilvl w:val="0"/>
+          <w:numId w:val="0"/>
+        </w:numPr>
+        <w:ind w:leftChars="0"/>
+        <w:rPr>
+          <w:rFonts w:hint="default"/>
+          <w:lang w:val="en-US" w:eastAsia="zh-CN"/>
+        </w:rPr>
+      </w:pPr>
+      <w:r>
+        <w:rPr>
+          <w:rFonts w:hint="eastAsia"/>
+        </w:rPr>
+        <w:t>当前国内各厂家的音箱普遍具有语音控制功能，尤其是小米的家居生态做的比较好，而家居生态中均以在线识别为核心。</w:t>
+      </w:r>
+      <w:r>
+        <w:t>2015</w:t>
+      </w:r>
+      <w:r>
+        <w:rPr>
+          <w:rFonts w:hint="eastAsia"/>
+        </w:rPr>
+        <w:t>年，京东与科大讯飞联手推出在功能上类似</w:t>
+      </w:r>
+      <w:r>
+        <w:t>Echo</w:t>
+      </w:r>
+      <w:r>
+        <w:rPr>
+          <w:rFonts w:hint="eastAsia"/>
+        </w:rPr>
+        <w:t>的智能语音音箱“叮咚”。而</w:t>
+      </w:r>
+      <w:r>
+        <w:t>2016</w:t>
+      </w:r>
+      <w:r>
+        <w:rPr>
+          <w:rFonts w:hint="eastAsia"/>
+        </w:rPr>
+        <w:t>年下半年开始，语音交互市场的突然爆发，几乎每隔一个多月，各类语音交互产品的用户体验效果都会出现较大的提升，而推动其发展归根到底还是依赖于语音交互技术链条的成熟。国内科大讯飞和声智科技在随后补齐了语音信号前端处理这个空缺。不管是手机还是音箱，毫无疑问产品的落地到运作带来大量真实场景下的语音数据；面对如此规模的数据量，云端能力再次彰显出来，其存储能力足以保存终端产品在日常使用过程中所产生的数据；既然云端已经拥有海量数据，剩下便是如何处理数据，而深度学习算法与硬件计算能力相结合在这方面发挥了惊人的威力，在大量数据加持下不断训练进化模型，语音识别和自然语音理解方面不断取得突破性进展，如今讯飞、搜狗、百度等语音识别准确率高达</w:t>
+      </w:r>
+      <w:r>
+        <w:t>97%</w:t>
+      </w:r>
+      <w:r>
+        <w:rPr>
+          <w:rFonts w:hint="eastAsia"/>
+        </w:rPr>
+        <w:t>。在大数据时代下，国外的微软、谷歌、亚马逊，国内的科大讯飞、百度、阿里巴巴等一批实力强劲的公司已经深入部署并提供一系列语音解决方案，如亚马逊的语音服</w:t>
+      </w:r>
+      <w:r>
+        <w:t>Alexa</w:t>
+      </w:r>
+      <w:r>
+        <w:rPr>
+          <w:rFonts w:hint="eastAsia"/>
+        </w:rPr>
+        <w:t>，百度的语音交互系统</w:t>
+      </w:r>
+      <w:r>
+        <w:t xml:space="preserve"> DuerOS</w:t>
+      </w:r>
+      <w:r>
+        <w:rPr>
+          <w:rFonts w:hint="eastAsia"/>
+        </w:rPr>
+        <w:t>，科大讯飞的</w:t>
+      </w:r>
+      <w:r>
+        <w:t>AIUI</w:t>
+      </w:r>
+      <w:r>
+        <w:rPr>
+          <w:rFonts w:hint="eastAsia"/>
+        </w:rPr>
+        <w:t>等。</w:t>
+      </w:r>
+    </w:p>
+    <w:p>
+      <w:pPr>
+        <w:numPr>
           <w:ilvl w:val="2"/>
           <w:numId w:val="3"/>
         </w:numPr>
@@ -4837,6 +5075,19 @@
     <w:p>
       <w:pPr>
         <w:numPr>
+          <w:ilvl w:val="0"/>
+          <w:numId w:val="0"/>
+        </w:numPr>
+        <w:ind w:leftChars="0"/>
+        <w:rPr>
+          <w:rFonts w:hint="eastAsia"/>
+          <w:lang w:val="en-US" w:eastAsia="zh-CN"/>
+        </w:rPr>
+      </w:pPr>
+    </w:p>
+    <w:p>
+      <w:pPr>
+        <w:numPr>
           <w:ilvl w:val="1"/>
           <w:numId w:val="3"/>
         </w:numPr>
@@ -4859,6 +5110,187 @@
         <w:numPr>
           <w:numId w:val="0"/>
         </w:numPr>
+        <w:spacing w:line="360" w:lineRule="auto"/>
+        <w:rPr>
+          <w:rFonts w:hint="eastAsia"/>
+          <w:lang w:val="en-US" w:eastAsia="zh-CN"/>
+        </w:rPr>
+      </w:pPr>
+    </w:p>
+    <w:p>
+      <w:pPr>
+        <w:numPr>
+          <w:numId w:val="0"/>
+        </w:numPr>
+        <w:spacing w:line="360" w:lineRule="auto"/>
+        <w:rPr>
+          <w:rFonts w:hint="eastAsia"/>
+          <w:lang w:val="en-US" w:eastAsia="zh-CN"/>
+        </w:rPr>
+      </w:pPr>
+    </w:p>
+    <w:p>
+      <w:pPr>
+        <w:numPr>
+          <w:numId w:val="0"/>
+        </w:numPr>
+        <w:spacing w:line="360" w:lineRule="auto"/>
+        <w:rPr>
+          <w:rFonts w:hint="eastAsia"/>
+          <w:lang w:val="en-US" w:eastAsia="zh-CN"/>
+        </w:rPr>
+      </w:pPr>
+    </w:p>
+    <w:p>
+      <w:pPr>
+        <w:numPr>
+          <w:numId w:val="0"/>
+        </w:numPr>
+        <w:spacing w:line="360" w:lineRule="auto"/>
+        <w:rPr>
+          <w:rFonts w:hint="eastAsia"/>
+          <w:lang w:val="en-US" w:eastAsia="zh-CN"/>
+        </w:rPr>
+      </w:pPr>
+    </w:p>
+    <w:p>
+      <w:pPr>
+        <w:numPr>
+          <w:numId w:val="0"/>
+        </w:numPr>
+        <w:spacing w:line="360" w:lineRule="auto"/>
+        <w:rPr>
+          <w:rFonts w:hint="eastAsia"/>
+          <w:lang w:val="en-US" w:eastAsia="zh-CN"/>
+        </w:rPr>
+      </w:pPr>
+    </w:p>
+    <w:p>
+      <w:pPr>
+        <w:numPr>
+          <w:numId w:val="0"/>
+        </w:numPr>
+        <w:spacing w:line="360" w:lineRule="auto"/>
+        <w:rPr>
+          <w:rFonts w:hint="eastAsia"/>
+          <w:lang w:val="en-US" w:eastAsia="zh-CN"/>
+        </w:rPr>
+      </w:pPr>
+    </w:p>
+    <w:p>
+      <w:pPr>
+        <w:numPr>
+          <w:numId w:val="0"/>
+        </w:numPr>
+        <w:spacing w:line="360" w:lineRule="auto"/>
+        <w:rPr>
+          <w:rFonts w:hint="eastAsia"/>
+          <w:lang w:val="en-US" w:eastAsia="zh-CN"/>
+        </w:rPr>
+      </w:pPr>
+    </w:p>
+    <w:p>
+      <w:pPr>
+        <w:numPr>
+          <w:numId w:val="0"/>
+        </w:numPr>
+        <w:spacing w:line="360" w:lineRule="auto"/>
+        <w:rPr>
+          <w:rFonts w:hint="eastAsia"/>
+          <w:lang w:val="en-US" w:eastAsia="zh-CN"/>
+        </w:rPr>
+      </w:pPr>
+    </w:p>
+    <w:p>
+      <w:pPr>
+        <w:numPr>
+          <w:numId w:val="0"/>
+        </w:numPr>
+        <w:spacing w:line="360" w:lineRule="auto"/>
+        <w:rPr>
+          <w:rFonts w:hint="eastAsia"/>
+          <w:lang w:val="en-US" w:eastAsia="zh-CN"/>
+        </w:rPr>
+      </w:pPr>
+    </w:p>
+    <w:p>
+      <w:pPr>
+        <w:numPr>
+          <w:numId w:val="0"/>
+        </w:numPr>
+        <w:spacing w:line="360" w:lineRule="auto"/>
+        <w:rPr>
+          <w:rFonts w:hint="eastAsia"/>
+          <w:lang w:val="en-US" w:eastAsia="zh-CN"/>
+        </w:rPr>
+      </w:pPr>
+    </w:p>
+    <w:p>
+      <w:pPr>
+        <w:numPr>
+          <w:numId w:val="0"/>
+        </w:numPr>
+        <w:spacing w:line="360" w:lineRule="auto"/>
+        <w:rPr>
+          <w:rFonts w:hint="eastAsia"/>
+          <w:lang w:val="en-US" w:eastAsia="zh-CN"/>
+        </w:rPr>
+      </w:pPr>
+    </w:p>
+    <w:p>
+      <w:pPr>
+        <w:numPr>
+          <w:numId w:val="0"/>
+        </w:numPr>
+        <w:spacing w:line="360" w:lineRule="auto"/>
+        <w:rPr>
+          <w:rFonts w:hint="eastAsia"/>
+          <w:lang w:val="en-US" w:eastAsia="zh-CN"/>
+        </w:rPr>
+      </w:pPr>
+    </w:p>
+    <w:p>
+      <w:pPr>
+        <w:numPr>
+          <w:numId w:val="0"/>
+        </w:numPr>
+        <w:spacing w:line="360" w:lineRule="auto"/>
+        <w:rPr>
+          <w:rFonts w:hint="eastAsia"/>
+          <w:lang w:val="en-US" w:eastAsia="zh-CN"/>
+        </w:rPr>
+      </w:pPr>
+    </w:p>
+    <w:p>
+      <w:pPr>
+        <w:numPr>
+          <w:numId w:val="0"/>
+        </w:numPr>
+        <w:spacing w:line="360" w:lineRule="auto"/>
+        <w:rPr>
+          <w:rFonts w:hint="eastAsia"/>
+          <w:lang w:val="en-US" w:eastAsia="zh-CN"/>
+        </w:rPr>
+      </w:pPr>
+    </w:p>
+    <w:p>
+      <w:pPr>
+        <w:numPr>
+          <w:numId w:val="0"/>
+        </w:numPr>
+        <w:spacing w:line="360" w:lineRule="auto"/>
+        <w:rPr>
+          <w:rFonts w:hint="eastAsia" w:eastAsia="宋体"/>
+          <w:lang w:val="en-US" w:eastAsia="zh-CN"/>
+        </w:rPr>
+      </w:pPr>
+    </w:p>
+    <w:p>
+      <w:pPr>
+        <w:numPr>
+          <w:ilvl w:val="0"/>
+          <w:numId w:val="0"/>
+        </w:numPr>
         <w:ind w:leftChars="0"/>
         <w:jc w:val="center"/>
         <w:rPr>
@@ -4871,16 +5303,7 @@
           <w:rFonts w:hint="eastAsia"/>
           <w:lang w:val="en-US" w:eastAsia="zh-CN"/>
         </w:rPr>
-        <w:t>第二章 系统需求</w:t>
-      </w:r>
-      <w:bookmarkStart w:id="24" w:name="_GoBack"/>
-      <w:bookmarkEnd w:id="24"/>
-      <w:r>
-        <w:rPr>
-          <w:rFonts w:hint="eastAsia"/>
-          <w:lang w:val="en-US" w:eastAsia="zh-CN"/>
-        </w:rPr>
-        <w:t>分析</w:t>
+        <w:t>第二章 系统需求分析</w:t>
       </w:r>
     </w:p>
     <w:p>
@@ -7157,6 +7580,7 @@
     <w:p>
       <w:pPr>
         <w:numPr>
+          <w:ilvl w:val="0"/>
           <w:numId w:val="0"/>
         </w:numPr>
         <w:rPr>
@@ -7175,6 +7599,7 @@
     <w:p>
       <w:pPr>
         <w:numPr>
+          <w:ilvl w:val="0"/>
           <w:numId w:val="0"/>
         </w:numPr>
         <w:rPr>
@@ -7212,6 +7637,7 @@
     <w:p>
       <w:pPr>
         <w:numPr>
+          <w:ilvl w:val="0"/>
           <w:numId w:val="0"/>
         </w:numPr>
         <w:rPr>
@@ -7422,7 +7848,7 @@
       </w:rPr>
       <w:id w:val="322474768"/>
       <w:docPartObj>
-        <w:docPartGallery w:val="AutoText"/>
+        <w:docPartGallery w:val="autotext"/>
       </w:docPartObj>
     </w:sdtPr>
     <w:sdtEndPr>
